--- a/CBS Report Standards.docx
+++ b/CBS Report Standards.docx
@@ -592,6 +592,31 @@
     </w:p>
     <w:p>
       <w:pPr>
+        <w:rPr>
+          <w:rFonts w:ascii="Segoe UI" w:eastAsia="Times New Roman" w:hAnsi="Segoe UI" w:cs="Segoe UI"/>
+          <w:b/>
+          <w:bCs/>
+          <w:color w:val="242424"/>
+          <w:sz w:val="36"/>
+          <w:szCs w:val="36"/>
+          <w:lang w:eastAsia="en-SG"/>
+        </w:rPr>
+      </w:pPr>
+      <w:r>
+        <w:rPr>
+          <w:rFonts w:ascii="Segoe UI" w:eastAsia="Times New Roman" w:hAnsi="Segoe UI" w:cs="Segoe UI"/>
+          <w:b/>
+          <w:bCs/>
+          <w:color w:val="242424"/>
+          <w:sz w:val="36"/>
+          <w:szCs w:val="36"/>
+          <w:lang w:eastAsia="en-SG"/>
+        </w:rPr>
+        <w:br w:type="page"/>
+      </w:r>
+    </w:p>
+    <w:p>
+      <w:pPr>
         <w:shd w:val="clear" w:color="auto" w:fill="FFFFFF"/>
         <w:spacing w:line="336" w:lineRule="atLeast"/>
         <w:outlineLvl w:val="2"/>
@@ -657,314 +682,6 @@
         <w:t>These are the components to be used in Report Parameter Form.</w:t>
       </w:r>
     </w:p>
-    <w:tbl>
-      <w:tblPr>
-        <w:tblStyle w:val="TableGrid"/>
-        <w:tblW w:w="0" w:type="auto"/>
-        <w:tblLook w:val="04A0" w:firstRow="1" w:lastRow="0" w:firstColumn="1" w:lastColumn="0" w:noHBand="0" w:noVBand="1"/>
-      </w:tblPr>
-      <w:tblGrid>
-        <w:gridCol w:w="3306"/>
-        <w:gridCol w:w="3005"/>
-        <w:gridCol w:w="3006"/>
-      </w:tblGrid>
-      <w:tr>
-        <w:tc>
-          <w:tcPr>
-            <w:tcW w:w="3005" w:type="dxa"/>
-          </w:tcPr>
-          <w:p>
-            <w:pPr>
-              <w:spacing w:line="336" w:lineRule="atLeast"/>
-              <w:jc w:val="center"/>
-              <w:rPr>
-                <w:rFonts w:ascii="Segoe UI" w:eastAsia="Times New Roman" w:hAnsi="Segoe UI" w:cs="Segoe UI"/>
-                <w:color w:val="242424"/>
-                <w:sz w:val="27"/>
-                <w:szCs w:val="27"/>
-                <w:lang w:eastAsia="en-SG"/>
-              </w:rPr>
-            </w:pPr>
-            <w:r>
-              <w:rPr>
-                <w:rFonts w:ascii="Segoe UI" w:eastAsia="Times New Roman" w:hAnsi="Segoe UI" w:cs="Segoe UI"/>
-                <w:noProof/>
-                <w:color w:val="242424"/>
-                <w:sz w:val="27"/>
-                <w:szCs w:val="27"/>
-                <w:lang w:eastAsia="en-SG"/>
-              </w:rPr>
-              <w:drawing>
-                <wp:inline distT="0" distB="0" distL="0" distR="0">
-                  <wp:extent cx="1956775" cy="919685"/>
-                  <wp:effectExtent l="0" t="0" r="5715" b="0"/>
-                  <wp:docPr id="22" name="Picture 22"/>
-                  <wp:cNvGraphicFramePr>
-                    <a:graphicFrameLocks xmlns:a="http://schemas.openxmlformats.org/drawingml/2006/main" noChangeAspect="1"/>
-                  </wp:cNvGraphicFramePr>
-                  <a:graphic xmlns:a="http://schemas.openxmlformats.org/drawingml/2006/main">
-                    <a:graphicData uri="http://schemas.openxmlformats.org/drawingml/2006/picture">
-                      <pic:pic xmlns:pic="http://schemas.openxmlformats.org/drawingml/2006/picture">
-                        <pic:nvPicPr>
-                          <pic:cNvPr id="22" name="text filter.png"/>
-                          <pic:cNvPicPr/>
-                        </pic:nvPicPr>
-                        <pic:blipFill>
-                          <a:blip r:embed="rId6">
-                            <a:extLst>
-                              <a:ext uri="{28A0092B-C50C-407E-A947-70E740481C1C}">
-                                <a14:useLocalDpi xmlns:a14="http://schemas.microsoft.com/office/drawing/2010/main" val="0"/>
-                              </a:ext>
-                            </a:extLst>
-                          </a:blip>
-                          <a:stretch>
-                            <a:fillRect/>
-                          </a:stretch>
-                        </pic:blipFill>
-                        <pic:spPr>
-                          <a:xfrm>
-                            <a:off x="0" y="0"/>
-                            <a:ext cx="2034201" cy="956075"/>
-                          </a:xfrm>
-                          <a:prstGeom prst="rect">
-                            <a:avLst/>
-                          </a:prstGeom>
-                        </pic:spPr>
-                      </pic:pic>
-                    </a:graphicData>
-                  </a:graphic>
-                </wp:inline>
-              </w:drawing>
-            </w:r>
-          </w:p>
-        </w:tc>
-        <w:tc>
-          <w:tcPr>
-            <w:tcW w:w="3005" w:type="dxa"/>
-          </w:tcPr>
-          <w:p>
-            <w:pPr>
-              <w:spacing w:line="336" w:lineRule="atLeast"/>
-              <w:jc w:val="center"/>
-              <w:rPr>
-                <w:rFonts w:ascii="Segoe UI" w:eastAsia="Times New Roman" w:hAnsi="Segoe UI" w:cs="Segoe UI"/>
-                <w:color w:val="242424"/>
-                <w:sz w:val="27"/>
-                <w:szCs w:val="27"/>
-                <w:lang w:eastAsia="en-SG"/>
-              </w:rPr>
-            </w:pPr>
-            <w:r>
-              <w:rPr>
-                <w:rFonts w:ascii="Segoe UI" w:eastAsia="Times New Roman" w:hAnsi="Segoe UI" w:cs="Segoe UI"/>
-                <w:noProof/>
-                <w:color w:val="242424"/>
-                <w:sz w:val="27"/>
-                <w:szCs w:val="27"/>
-                <w:lang w:eastAsia="en-SG"/>
-              </w:rPr>
-              <w:drawing>
-                <wp:inline distT="0" distB="0" distL="0" distR="0">
-                  <wp:extent cx="1717803" cy="1306657"/>
-                  <wp:effectExtent l="0" t="0" r="0" b="8255"/>
-                  <wp:docPr id="23" name="Picture 23"/>
-                  <wp:cNvGraphicFramePr>
-                    <a:graphicFrameLocks xmlns:a="http://schemas.openxmlformats.org/drawingml/2006/main" noChangeAspect="1"/>
-                  </wp:cNvGraphicFramePr>
-                  <a:graphic xmlns:a="http://schemas.openxmlformats.org/drawingml/2006/main">
-                    <a:graphicData uri="http://schemas.openxmlformats.org/drawingml/2006/picture">
-                      <pic:pic xmlns:pic="http://schemas.openxmlformats.org/drawingml/2006/picture">
-                        <pic:nvPicPr>
-                          <pic:cNvPr id="23" name="list filter.png"/>
-                          <pic:cNvPicPr/>
-                        </pic:nvPicPr>
-                        <pic:blipFill>
-                          <a:blip r:embed="rId7">
-                            <a:extLst>
-                              <a:ext uri="{28A0092B-C50C-407E-A947-70E740481C1C}">
-                                <a14:useLocalDpi xmlns:a14="http://schemas.microsoft.com/office/drawing/2010/main" val="0"/>
-                              </a:ext>
-                            </a:extLst>
-                          </a:blip>
-                          <a:stretch>
-                            <a:fillRect/>
-                          </a:stretch>
-                        </pic:blipFill>
-                        <pic:spPr>
-                          <a:xfrm>
-                            <a:off x="0" y="0"/>
-                            <a:ext cx="1726226" cy="1313064"/>
-                          </a:xfrm>
-                          <a:prstGeom prst="rect">
-                            <a:avLst/>
-                          </a:prstGeom>
-                        </pic:spPr>
-                      </pic:pic>
-                    </a:graphicData>
-                  </a:graphic>
-                </wp:inline>
-              </w:drawing>
-            </w:r>
-          </w:p>
-        </w:tc>
-        <w:tc>
-          <w:tcPr>
-            <w:tcW w:w="3006" w:type="dxa"/>
-          </w:tcPr>
-          <w:p>
-            <w:pPr>
-              <w:spacing w:line="336" w:lineRule="atLeast"/>
-              <w:jc w:val="center"/>
-              <w:rPr>
-                <w:rFonts w:ascii="Segoe UI" w:eastAsia="Times New Roman" w:hAnsi="Segoe UI" w:cs="Segoe UI"/>
-                <w:color w:val="242424"/>
-                <w:sz w:val="27"/>
-                <w:szCs w:val="27"/>
-                <w:lang w:eastAsia="en-SG"/>
-              </w:rPr>
-            </w:pPr>
-            <w:r>
-              <w:rPr>
-                <w:rFonts w:ascii="Segoe UI" w:eastAsia="Times New Roman" w:hAnsi="Segoe UI" w:cs="Segoe UI"/>
-                <w:noProof/>
-                <w:color w:val="242424"/>
-                <w:sz w:val="27"/>
-                <w:szCs w:val="27"/>
-                <w:lang w:eastAsia="en-SG"/>
-              </w:rPr>
-              <w:drawing>
-                <wp:inline distT="0" distB="0" distL="0" distR="0">
-                  <wp:extent cx="1760088" cy="1532384"/>
-                  <wp:effectExtent l="0" t="0" r="0" b="0"/>
-                  <wp:docPr id="24" name="Picture 24"/>
-                  <wp:cNvGraphicFramePr>
-                    <a:graphicFrameLocks xmlns:a="http://schemas.openxmlformats.org/drawingml/2006/main" noChangeAspect="1"/>
-                  </wp:cNvGraphicFramePr>
-                  <a:graphic xmlns:a="http://schemas.openxmlformats.org/drawingml/2006/main">
-                    <a:graphicData uri="http://schemas.openxmlformats.org/drawingml/2006/picture">
-                      <pic:pic xmlns:pic="http://schemas.openxmlformats.org/drawingml/2006/picture">
-                        <pic:nvPicPr>
-                          <pic:cNvPr id="24" name="multilov filter.png"/>
-                          <pic:cNvPicPr/>
-                        </pic:nvPicPr>
-                        <pic:blipFill>
-                          <a:blip r:embed="rId8">
-                            <a:extLst>
-                              <a:ext uri="{28A0092B-C50C-407E-A947-70E740481C1C}">
-                                <a14:useLocalDpi xmlns:a14="http://schemas.microsoft.com/office/drawing/2010/main" val="0"/>
-                              </a:ext>
-                            </a:extLst>
-                          </a:blip>
-                          <a:stretch>
-                            <a:fillRect/>
-                          </a:stretch>
-                        </pic:blipFill>
-                        <pic:spPr>
-                          <a:xfrm>
-                            <a:off x="0" y="0"/>
-                            <a:ext cx="1770939" cy="1541831"/>
-                          </a:xfrm>
-                          <a:prstGeom prst="rect">
-                            <a:avLst/>
-                          </a:prstGeom>
-                        </pic:spPr>
-                      </pic:pic>
-                    </a:graphicData>
-                  </a:graphic>
-                </wp:inline>
-              </w:drawing>
-            </w:r>
-          </w:p>
-        </w:tc>
-      </w:tr>
-      <w:tr>
-        <w:tc>
-          <w:tcPr>
-            <w:tcW w:w="3005" w:type="dxa"/>
-          </w:tcPr>
-          <w:p>
-            <w:pPr>
-              <w:spacing w:line="336" w:lineRule="atLeast"/>
-              <w:jc w:val="center"/>
-              <w:rPr>
-                <w:rFonts w:ascii="Segoe UI" w:eastAsia="Times New Roman" w:hAnsi="Segoe UI" w:cs="Segoe UI"/>
-                <w:noProof/>
-                <w:color w:val="242424"/>
-                <w:sz w:val="27"/>
-                <w:szCs w:val="27"/>
-                <w:lang w:eastAsia="en-SG"/>
-              </w:rPr>
-            </w:pPr>
-            <w:r>
-              <w:rPr>
-                <w:rFonts w:ascii="Segoe UI" w:eastAsia="Times New Roman" w:hAnsi="Segoe UI" w:cs="Segoe UI"/>
-                <w:color w:val="242424"/>
-                <w:sz w:val="21"/>
-                <w:szCs w:val="21"/>
-                <w:lang w:eastAsia="en-SG"/>
-              </w:rPr>
-              <w:t>Text Filter</w:t>
-            </w:r>
-          </w:p>
-        </w:tc>
-        <w:tc>
-          <w:tcPr>
-            <w:tcW w:w="3005" w:type="dxa"/>
-          </w:tcPr>
-          <w:p>
-            <w:pPr>
-              <w:shd w:val="clear" w:color="auto" w:fill="FFFFFF"/>
-              <w:jc w:val="center"/>
-              <w:rPr>
-                <w:rFonts w:ascii="Segoe UI" w:eastAsia="Times New Roman" w:hAnsi="Segoe UI" w:cs="Segoe UI"/>
-                <w:color w:val="242424"/>
-                <w:sz w:val="21"/>
-                <w:szCs w:val="21"/>
-                <w:lang w:eastAsia="en-SG"/>
-              </w:rPr>
-            </w:pPr>
-            <w:r>
-              <w:rPr>
-                <w:rFonts w:ascii="Segoe UI" w:eastAsia="Times New Roman" w:hAnsi="Segoe UI" w:cs="Segoe UI"/>
-                <w:color w:val="242424"/>
-                <w:sz w:val="21"/>
-                <w:szCs w:val="21"/>
-                <w:lang w:eastAsia="en-SG"/>
-              </w:rPr>
-              <w:t>List Filter</w:t>
-            </w:r>
-          </w:p>
-        </w:tc>
-        <w:tc>
-          <w:tcPr>
-            <w:tcW w:w="3006" w:type="dxa"/>
-          </w:tcPr>
-          <w:p>
-            <w:pPr>
-              <w:shd w:val="clear" w:color="auto" w:fill="FFFFFF"/>
-              <w:jc w:val="center"/>
-              <w:rPr>
-                <w:rFonts w:ascii="Segoe UI" w:eastAsia="Times New Roman" w:hAnsi="Segoe UI" w:cs="Segoe UI"/>
-                <w:color w:val="242424"/>
-                <w:sz w:val="21"/>
-                <w:szCs w:val="21"/>
-                <w:lang w:eastAsia="en-SG"/>
-              </w:rPr>
-            </w:pPr>
-            <w:r>
-              <w:rPr>
-                <w:rFonts w:ascii="Segoe UI" w:eastAsia="Times New Roman" w:hAnsi="Segoe UI" w:cs="Segoe UI"/>
-                <w:color w:val="242424"/>
-                <w:sz w:val="21"/>
-                <w:szCs w:val="21"/>
-                <w:lang w:eastAsia="en-SG"/>
-              </w:rPr>
-              <w:t>Multi LOV Filter</w:t>
-            </w:r>
-          </w:p>
-        </w:tc>
-      </w:tr>
-    </w:tbl>
     <w:p>
       <w:pPr>
         <w:shd w:val="clear" w:color="auto" w:fill="FFFFFF"/>
@@ -998,7 +715,6 @@
           <w:szCs w:val="27"/>
           <w:lang w:eastAsia="en-SG"/>
         </w:rPr>
-        <w:lastRenderedPageBreak/>
         <w:t>Report Filter Behaviour and Operation</w:t>
       </w:r>
     </w:p>
@@ -1032,7 +748,7 @@
       <w:tr>
         <w:tc>
           <w:tcPr>
-            <w:tcW w:w="2851" w:type="dxa"/>
+            <w:tcW w:w="2478" w:type="dxa"/>
             <w:shd w:val="clear" w:color="auto" w:fill="FFFFFF" w:themeFill="background1"/>
             <w:tcMar>
               <w:top w:w="120" w:type="dxa"/>
@@ -1053,6 +769,8 @@
                 <w:lang w:eastAsia="en-SG"/>
               </w:rPr>
             </w:pPr>
+            <w:bookmarkStart w:id="0" w:name="_GoBack"/>
+            <w:bookmarkEnd w:id="0"/>
             <w:proofErr w:type="spellStart"/>
             <w:r>
               <w:rPr>
@@ -1062,14 +780,14 @@
                 <w:szCs w:val="24"/>
                 <w:lang w:eastAsia="en-SG"/>
               </w:rPr>
-              <w:t>textfilter</w:t>
+              <w:t>listfilter</w:t>
             </w:r>
             <w:proofErr w:type="spellEnd"/>
           </w:p>
         </w:tc>
         <w:tc>
           <w:tcPr>
-            <w:tcW w:w="5286" w:type="dxa"/>
+            <w:tcW w:w="3646" w:type="dxa"/>
             <w:shd w:val="clear" w:color="auto" w:fill="FFFFFF" w:themeFill="background1"/>
             <w:tcMar>
               <w:top w:w="120" w:type="dxa"/>
@@ -1081,174 +799,54 @@
           </w:tcPr>
           <w:p>
             <w:pPr>
-              <w:spacing w:after="336" w:line="336" w:lineRule="atLeast"/>
-              <w:rPr>
-                <w:rFonts w:ascii="Times New Roman" w:eastAsia="Times New Roman" w:hAnsi="Times New Roman" w:cs="Times New Roman"/>
-                <w:color w:val="242424"/>
-                <w:sz w:val="24"/>
-                <w:szCs w:val="24"/>
-                <w:lang w:eastAsia="en-SG"/>
-              </w:rPr>
-            </w:pPr>
-            <w:r>
-              <w:rPr>
-                <w:rFonts w:ascii="Times New Roman" w:eastAsia="Times New Roman" w:hAnsi="Times New Roman" w:cs="Times New Roman"/>
-                <w:color w:val="242424"/>
-                <w:sz w:val="24"/>
-                <w:szCs w:val="24"/>
-                <w:lang w:eastAsia="en-SG"/>
-              </w:rPr>
-              <w:t>Allows user to input filter value and operator</w:t>
-            </w:r>
-          </w:p>
-          <w:p>
-            <w:pPr>
-              <w:spacing w:after="336" w:line="336" w:lineRule="atLeast"/>
-              <w:rPr>
-                <w:rFonts w:ascii="Times New Roman" w:eastAsia="Times New Roman" w:hAnsi="Times New Roman" w:cs="Times New Roman"/>
-                <w:color w:val="242424"/>
-                <w:sz w:val="24"/>
-                <w:szCs w:val="24"/>
-                <w:lang w:eastAsia="en-SG"/>
-              </w:rPr>
-            </w:pPr>
-            <w:r>
-              <w:rPr>
-                <w:rFonts w:ascii="Times New Roman" w:eastAsia="Times New Roman" w:hAnsi="Times New Roman" w:cs="Times New Roman"/>
-                <w:color w:val="242424"/>
-                <w:sz w:val="24"/>
-                <w:szCs w:val="24"/>
-                <w:lang w:eastAsia="en-SG"/>
-              </w:rPr>
-              <w:t>Equal</w:t>
-            </w:r>
-          </w:p>
-          <w:p>
-            <w:pPr>
-              <w:spacing w:after="336" w:line="336" w:lineRule="atLeast"/>
-              <w:rPr>
-                <w:rFonts w:ascii="Times New Roman" w:eastAsia="Times New Roman" w:hAnsi="Times New Roman" w:cs="Times New Roman"/>
-                <w:color w:val="242424"/>
-                <w:sz w:val="24"/>
-                <w:szCs w:val="24"/>
-                <w:lang w:eastAsia="en-SG"/>
-              </w:rPr>
-            </w:pPr>
-            <w:r>
-              <w:rPr>
-                <w:rFonts w:ascii="Times New Roman" w:eastAsia="Times New Roman" w:hAnsi="Times New Roman" w:cs="Times New Roman"/>
-                <w:color w:val="242424"/>
-                <w:sz w:val="24"/>
-                <w:szCs w:val="24"/>
-                <w:lang w:eastAsia="en-SG"/>
-              </w:rPr>
-              <w:t>Not equal</w:t>
-            </w:r>
-          </w:p>
-          <w:p>
-            <w:pPr>
-              <w:spacing w:after="336" w:line="336" w:lineRule="atLeast"/>
-              <w:rPr>
-                <w:rFonts w:ascii="Times New Roman" w:eastAsia="Times New Roman" w:hAnsi="Times New Roman" w:cs="Times New Roman"/>
-                <w:color w:val="242424"/>
-                <w:sz w:val="24"/>
-                <w:szCs w:val="24"/>
-                <w:lang w:eastAsia="en-SG"/>
-              </w:rPr>
-            </w:pPr>
-          </w:p>
-          <w:p>
-            <w:pPr>
-              <w:spacing w:after="336" w:line="336" w:lineRule="atLeast"/>
-              <w:rPr>
-                <w:rFonts w:ascii="Times New Roman" w:eastAsia="Times New Roman" w:hAnsi="Times New Roman" w:cs="Times New Roman"/>
-                <w:color w:val="242424"/>
-                <w:sz w:val="24"/>
-                <w:szCs w:val="24"/>
-                <w:lang w:eastAsia="en-SG"/>
-              </w:rPr>
-            </w:pPr>
-            <w:r>
-              <w:rPr>
-                <w:rFonts w:ascii="Times New Roman" w:eastAsia="Times New Roman" w:hAnsi="Times New Roman" w:cs="Times New Roman"/>
-                <w:color w:val="242424"/>
-                <w:sz w:val="24"/>
-                <w:szCs w:val="24"/>
-                <w:lang w:eastAsia="en-SG"/>
-              </w:rPr>
-              <w:t>Future:</w:t>
-            </w:r>
-          </w:p>
-          <w:p>
-            <w:pPr>
-              <w:spacing w:after="336" w:line="336" w:lineRule="atLeast"/>
-              <w:rPr>
-                <w:rFonts w:ascii="Times New Roman" w:eastAsia="Times New Roman" w:hAnsi="Times New Roman" w:cs="Times New Roman"/>
-                <w:color w:val="242424"/>
-                <w:sz w:val="24"/>
-                <w:szCs w:val="24"/>
-                <w:lang w:eastAsia="en-SG"/>
-              </w:rPr>
-            </w:pPr>
-            <w:r>
-              <w:rPr>
-                <w:rFonts w:ascii="Times New Roman" w:eastAsia="Times New Roman" w:hAnsi="Times New Roman" w:cs="Times New Roman"/>
-                <w:color w:val="242424"/>
-                <w:sz w:val="24"/>
-                <w:szCs w:val="24"/>
-                <w:lang w:eastAsia="en-SG"/>
-              </w:rPr>
-              <w:t>Contains</w:t>
-            </w:r>
-          </w:p>
-          <w:p>
-            <w:pPr>
-              <w:spacing w:after="336" w:line="336" w:lineRule="atLeast"/>
-              <w:rPr>
-                <w:rFonts w:ascii="Times New Roman" w:eastAsia="Times New Roman" w:hAnsi="Times New Roman" w:cs="Times New Roman"/>
-                <w:color w:val="242424"/>
-                <w:sz w:val="24"/>
-                <w:szCs w:val="24"/>
-                <w:lang w:eastAsia="en-SG"/>
-              </w:rPr>
-            </w:pPr>
-            <w:r>
-              <w:rPr>
-                <w:rFonts w:ascii="Times New Roman" w:eastAsia="Times New Roman" w:hAnsi="Times New Roman" w:cs="Times New Roman"/>
-                <w:color w:val="242424"/>
-                <w:sz w:val="24"/>
-                <w:szCs w:val="24"/>
-                <w:lang w:eastAsia="en-SG"/>
-              </w:rPr>
-              <w:t>Starts with</w:t>
-            </w:r>
-          </w:p>
-          <w:p>
-            <w:pPr>
-              <w:spacing w:after="240" w:line="336" w:lineRule="atLeast"/>
-              <w:rPr>
-                <w:rFonts w:ascii="Times New Roman" w:eastAsia="Times New Roman" w:hAnsi="Times New Roman" w:cs="Times New Roman"/>
-                <w:color w:val="242424"/>
-                <w:sz w:val="24"/>
-                <w:szCs w:val="24"/>
-                <w:lang w:eastAsia="en-SG"/>
-              </w:rPr>
-            </w:pPr>
-            <w:r>
-              <w:rPr>
-                <w:rFonts w:ascii="Times New Roman" w:eastAsia="Times New Roman" w:hAnsi="Times New Roman" w:cs="Times New Roman"/>
-                <w:color w:val="242424"/>
-                <w:sz w:val="24"/>
-                <w:szCs w:val="24"/>
-                <w:lang w:eastAsia="en-SG"/>
-              </w:rPr>
-              <w:t>Ends with</w:t>
-            </w:r>
+              <w:spacing w:after="0" w:line="336" w:lineRule="atLeast"/>
+              <w:rPr>
+                <w:rFonts w:ascii="Times New Roman" w:eastAsia="Times New Roman" w:hAnsi="Times New Roman" w:cs="Times New Roman"/>
+                <w:color w:val="242424"/>
+                <w:sz w:val="24"/>
+                <w:szCs w:val="24"/>
+                <w:lang w:eastAsia="en-SG"/>
+              </w:rPr>
+            </w:pPr>
+            <w:r>
+              <w:rPr>
+                <w:rFonts w:ascii="Times New Roman" w:eastAsia="Times New Roman" w:hAnsi="Times New Roman" w:cs="Times New Roman"/>
+                <w:color w:val="242424"/>
+                <w:sz w:val="24"/>
+                <w:szCs w:val="24"/>
+                <w:lang w:eastAsia="en-SG"/>
+              </w:rPr>
+              <w:t>Allows user to pick filter conditions based on predefined values.</w:t>
+            </w:r>
+          </w:p>
+          <w:p>
+            <w:pPr>
+              <w:spacing w:after="0" w:line="336" w:lineRule="atLeast"/>
+              <w:rPr>
+                <w:rFonts w:ascii="Times New Roman" w:eastAsia="Times New Roman" w:hAnsi="Times New Roman" w:cs="Times New Roman"/>
+                <w:color w:val="242424"/>
+                <w:sz w:val="24"/>
+                <w:szCs w:val="24"/>
+                <w:lang w:eastAsia="en-SG"/>
+              </w:rPr>
+            </w:pPr>
+          </w:p>
+          <w:p>
+            <w:pPr>
+              <w:spacing w:after="0" w:line="336" w:lineRule="atLeast"/>
+              <w:rPr>
+                <w:rFonts w:ascii="Times New Roman" w:eastAsia="Times New Roman" w:hAnsi="Times New Roman" w:cs="Times New Roman"/>
+                <w:color w:val="242424"/>
+                <w:sz w:val="24"/>
+                <w:szCs w:val="24"/>
+                <w:lang w:eastAsia="en-SG"/>
+              </w:rPr>
+            </w:pPr>
           </w:p>
         </w:tc>
         <w:tc>
           <w:tcPr>
-            <w:tcW w:w="4056" w:type="dxa"/>
+            <w:tcW w:w="3437" w:type="dxa"/>
             <w:shd w:val="clear" w:color="auto" w:fill="FFFFFF" w:themeFill="background1"/>
             <w:tcMar>
               <w:top w:w="120" w:type="dxa"/>
@@ -1269,11 +867,55 @@
                 <w:lang w:eastAsia="en-SG"/>
               </w:rPr>
             </w:pPr>
+            <w:r>
+              <w:rPr>
+                <w:rFonts w:ascii="Times New Roman" w:eastAsia="Times New Roman" w:hAnsi="Times New Roman" w:cs="Times New Roman"/>
+                <w:color w:val="242424"/>
+                <w:sz w:val="24"/>
+                <w:szCs w:val="24"/>
+                <w:lang w:eastAsia="en-SG"/>
+              </w:rPr>
+              <w:t>Use only if predefined values are limited regardless whether it’s deliverable data, from common Reference Data table or from dedicated Reference Data table.</w:t>
+            </w:r>
+          </w:p>
+          <w:p>
+            <w:pPr>
+              <w:spacing w:after="0" w:line="336" w:lineRule="atLeast"/>
+              <w:rPr>
+                <w:rFonts w:ascii="Times New Roman" w:eastAsia="Times New Roman" w:hAnsi="Times New Roman" w:cs="Times New Roman"/>
+                <w:color w:val="242424"/>
+                <w:sz w:val="24"/>
+                <w:szCs w:val="24"/>
+                <w:lang w:eastAsia="en-SG"/>
+              </w:rPr>
+            </w:pPr>
+          </w:p>
+          <w:p>
+            <w:pPr>
+              <w:spacing w:after="0" w:line="336" w:lineRule="atLeast"/>
+              <w:rPr>
+                <w:rFonts w:ascii="Times New Roman" w:eastAsia="Times New Roman" w:hAnsi="Times New Roman" w:cs="Times New Roman"/>
+                <w:color w:val="242424"/>
+                <w:sz w:val="24"/>
+                <w:szCs w:val="24"/>
+                <w:lang w:eastAsia="en-SG"/>
+              </w:rPr>
+            </w:pPr>
+            <w:r>
+              <w:rPr>
+                <w:rFonts w:ascii="Times New Roman" w:eastAsia="Times New Roman" w:hAnsi="Times New Roman" w:cs="Times New Roman"/>
+                <w:color w:val="242424"/>
+                <w:sz w:val="24"/>
+                <w:szCs w:val="24"/>
+                <w:lang w:eastAsia="en-SG"/>
+              </w:rPr>
+              <w:t>Roughly 100 or less predefined values should be a good range.</w:t>
+            </w:r>
           </w:p>
         </w:tc>
         <w:tc>
           <w:tcPr>
-            <w:tcW w:w="2657" w:type="dxa"/>
+            <w:tcW w:w="2466" w:type="dxa"/>
             <w:shd w:val="clear" w:color="auto" w:fill="FFFFFF" w:themeFill="background1"/>
             <w:tcMar>
               <w:top w:w="120" w:type="dxa"/>
@@ -1294,11 +936,73 @@
                 <w:lang w:eastAsia="en-SG"/>
               </w:rPr>
             </w:pPr>
+            <w:r>
+              <w:rPr>
+                <w:rFonts w:ascii="Times New Roman" w:eastAsia="Times New Roman" w:hAnsi="Times New Roman" w:cs="Times New Roman"/>
+                <w:color w:val="242424"/>
+                <w:sz w:val="24"/>
+                <w:szCs w:val="24"/>
+                <w:lang w:eastAsia="en-SG"/>
+              </w:rPr>
+              <w:t>Examples:</w:t>
+            </w:r>
+          </w:p>
+          <w:p>
+            <w:pPr>
+              <w:numPr>
+                <w:ilvl w:val="0"/>
+                <w:numId w:val="3"/>
+              </w:numPr>
+              <w:spacing w:after="0" w:line="336" w:lineRule="atLeast"/>
+              <w:rPr>
+                <w:rFonts w:ascii="Times New Roman" w:eastAsia="Times New Roman" w:hAnsi="Times New Roman" w:cs="Times New Roman"/>
+                <w:color w:val="242424"/>
+                <w:sz w:val="24"/>
+                <w:szCs w:val="24"/>
+                <w:lang w:eastAsia="en-SG"/>
+              </w:rPr>
+            </w:pPr>
+            <w:r>
+              <w:rPr>
+                <w:rFonts w:ascii="Times New Roman" w:eastAsia="Times New Roman" w:hAnsi="Times New Roman" w:cs="Times New Roman"/>
+                <w:color w:val="242424"/>
+                <w:sz w:val="24"/>
+                <w:szCs w:val="24"/>
+                <w:lang w:eastAsia="en-SG"/>
+              </w:rPr>
+              <w:t>Account Status</w:t>
+            </w:r>
+          </w:p>
+          <w:p>
+            <w:pPr>
+              <w:numPr>
+                <w:ilvl w:val="0"/>
+                <w:numId w:val="3"/>
+              </w:numPr>
+              <w:spacing w:after="0" w:line="336" w:lineRule="atLeast"/>
+              <w:rPr>
+                <w:rFonts w:ascii="Times New Roman" w:eastAsia="Times New Roman" w:hAnsi="Times New Roman" w:cs="Times New Roman"/>
+                <w:color w:val="242424"/>
+                <w:sz w:val="24"/>
+                <w:szCs w:val="24"/>
+                <w:lang w:eastAsia="en-SG"/>
+              </w:rPr>
+            </w:pPr>
+            <w:r>
+              <w:rPr>
+                <w:rFonts w:ascii="Times New Roman" w:eastAsia="Times New Roman" w:hAnsi="Times New Roman" w:cs="Times New Roman"/>
+                <w:color w:val="242424"/>
+                <w:sz w:val="24"/>
+                <w:szCs w:val="24"/>
+                <w:lang w:eastAsia="en-SG"/>
+              </w:rPr>
+              <w:t>Currency</w:t>
+            </w:r>
           </w:p>
         </w:tc>
         <w:tc>
           <w:tcPr>
-            <w:tcW w:w="3660" w:type="dxa"/>
+            <w:tcW w:w="3341" w:type="dxa"/>
             <w:shd w:val="clear" w:color="auto" w:fill="FFFFFF" w:themeFill="background1"/>
             <w:tcMar>
               <w:top w:w="120" w:type="dxa"/>
@@ -1310,24 +1014,24 @@
           </w:tcPr>
           <w:p>
             <w:pPr>
-              <w:spacing w:after="336" w:line="336" w:lineRule="atLeast"/>
-              <w:rPr>
-                <w:rFonts w:ascii="Times New Roman" w:eastAsia="Times New Roman" w:hAnsi="Times New Roman" w:cs="Times New Roman"/>
-                <w:color w:val="242424"/>
-                <w:sz w:val="24"/>
-                <w:szCs w:val="24"/>
-                <w:lang w:eastAsia="en-SG"/>
-              </w:rPr>
-            </w:pPr>
-            <w:r>
-              <w:rPr>
-                <w:rFonts w:ascii="Times New Roman" w:eastAsia="Times New Roman" w:hAnsi="Times New Roman" w:cs="Times New Roman"/>
-                <w:color w:val="242424"/>
-                <w:sz w:val="24"/>
-                <w:szCs w:val="24"/>
-                <w:lang w:eastAsia="en-SG"/>
-              </w:rPr>
-              <w:t>$X{EQUAL, &lt;</w:t>
+              <w:spacing w:after="0" w:line="336" w:lineRule="atLeast"/>
+              <w:rPr>
+                <w:rFonts w:ascii="Times New Roman" w:eastAsia="Times New Roman" w:hAnsi="Times New Roman" w:cs="Times New Roman"/>
+                <w:color w:val="242424"/>
+                <w:sz w:val="24"/>
+                <w:szCs w:val="24"/>
+                <w:lang w:eastAsia="en-SG"/>
+              </w:rPr>
+            </w:pPr>
+            <w:r>
+              <w:rPr>
+                <w:rFonts w:ascii="Times New Roman" w:eastAsia="Times New Roman" w:hAnsi="Times New Roman" w:cs="Times New Roman"/>
+                <w:color w:val="242424"/>
+                <w:sz w:val="24"/>
+                <w:szCs w:val="24"/>
+                <w:lang w:eastAsia="en-SG"/>
+              </w:rPr>
+              <w:t>$X{IN, &lt;</w:t>
             </w:r>
             <w:proofErr w:type="spellStart"/>
             <w:r>
@@ -1373,115 +1077,13 @@
               </w:rPr>
               <w:t>&gt;}</w:t>
             </w:r>
-          </w:p>
-          <w:p>
-            <w:pPr>
-              <w:spacing w:after="336" w:line="336" w:lineRule="atLeast"/>
-              <w:rPr>
-                <w:rFonts w:ascii="Times New Roman" w:eastAsia="Times New Roman" w:hAnsi="Times New Roman" w:cs="Times New Roman"/>
-                <w:color w:val="242424"/>
-                <w:sz w:val="24"/>
-                <w:szCs w:val="24"/>
-                <w:lang w:eastAsia="en-SG"/>
-              </w:rPr>
-            </w:pPr>
-          </w:p>
-          <w:p>
-            <w:pPr>
-              <w:spacing w:after="336" w:line="336" w:lineRule="atLeast"/>
-              <w:rPr>
-                <w:rFonts w:ascii="Times New Roman" w:eastAsia="Times New Roman" w:hAnsi="Times New Roman" w:cs="Times New Roman"/>
-                <w:color w:val="242424"/>
-                <w:sz w:val="24"/>
-                <w:szCs w:val="24"/>
-                <w:lang w:eastAsia="en-SG"/>
-              </w:rPr>
-            </w:pPr>
-            <w:r>
-              <w:rPr>
-                <w:rFonts w:ascii="Times New Roman" w:eastAsia="Times New Roman" w:hAnsi="Times New Roman" w:cs="Times New Roman"/>
-                <w:color w:val="242424"/>
-                <w:sz w:val="24"/>
-                <w:szCs w:val="24"/>
-                <w:lang w:eastAsia="en-SG"/>
-              </w:rPr>
-              <w:t>$X{NOTEQUAL, &lt;</w:t>
-            </w:r>
-            <w:proofErr w:type="spellStart"/>
-            <w:r>
-              <w:rPr>
-                <w:rFonts w:ascii="Times New Roman" w:eastAsia="Times New Roman" w:hAnsi="Times New Roman" w:cs="Times New Roman"/>
-                <w:color w:val="242424"/>
-                <w:sz w:val="24"/>
-                <w:szCs w:val="24"/>
-                <w:lang w:eastAsia="en-SG"/>
-              </w:rPr>
-              <w:t>column_name</w:t>
-            </w:r>
-            <w:proofErr w:type="spellEnd"/>
-            <w:r>
-              <w:rPr>
-                <w:rFonts w:ascii="Times New Roman" w:eastAsia="Times New Roman" w:hAnsi="Times New Roman" w:cs="Times New Roman"/>
-                <w:color w:val="242424"/>
-                <w:sz w:val="24"/>
-                <w:szCs w:val="24"/>
-                <w:lang w:eastAsia="en-SG"/>
-              </w:rPr>
-              <w:t>&gt;, &lt;</w:t>
-            </w:r>
-            <w:proofErr w:type="spellStart"/>
-            <w:r>
-              <w:rPr>
-                <w:rFonts w:ascii="Times New Roman" w:eastAsia="Times New Roman" w:hAnsi="Times New Roman" w:cs="Times New Roman"/>
-                <w:color w:val="242424"/>
-                <w:sz w:val="24"/>
-                <w:szCs w:val="24"/>
-                <w:lang w:eastAsia="en-SG"/>
-              </w:rPr>
-              <w:t>parameter_name</w:t>
-            </w:r>
-            <w:proofErr w:type="spellEnd"/>
-            <w:r>
-              <w:rPr>
-                <w:rFonts w:ascii="Times New Roman" w:eastAsia="Times New Roman" w:hAnsi="Times New Roman" w:cs="Times New Roman"/>
-                <w:color w:val="242424"/>
-                <w:sz w:val="24"/>
-                <w:szCs w:val="24"/>
-                <w:lang w:eastAsia="en-SG"/>
-              </w:rPr>
-              <w:t>&gt;}</w:t>
-            </w:r>
-          </w:p>
-          <w:p>
-            <w:pPr>
-              <w:spacing w:after="336" w:line="336" w:lineRule="atLeast"/>
-              <w:rPr>
-                <w:rFonts w:ascii="Times New Roman" w:eastAsia="Times New Roman" w:hAnsi="Times New Roman" w:cs="Times New Roman"/>
-                <w:color w:val="242424"/>
-                <w:sz w:val="24"/>
-                <w:szCs w:val="24"/>
-                <w:lang w:eastAsia="en-SG"/>
-              </w:rPr>
-            </w:pPr>
-          </w:p>
-          <w:p>
-            <w:pPr>
-              <w:spacing w:after="0" w:line="336" w:lineRule="atLeast"/>
-              <w:rPr>
-                <w:rFonts w:ascii="Times New Roman" w:eastAsia="Times New Roman" w:hAnsi="Times New Roman" w:cs="Times New Roman"/>
-                <w:color w:val="242424"/>
-                <w:sz w:val="24"/>
-                <w:szCs w:val="24"/>
-                <w:lang w:eastAsia="en-SG"/>
-              </w:rPr>
-            </w:pPr>
           </w:p>
         </w:tc>
       </w:tr>
       <w:tr>
         <w:tc>
           <w:tcPr>
-            <w:tcW w:w="2851" w:type="dxa"/>
+            <w:tcW w:w="2478" w:type="dxa"/>
             <w:shd w:val="clear" w:color="auto" w:fill="FFFFFF" w:themeFill="background1"/>
             <w:tcMar>
               <w:top w:w="120" w:type="dxa"/>
@@ -1511,14 +1113,14 @@
                 <w:szCs w:val="24"/>
                 <w:lang w:eastAsia="en-SG"/>
               </w:rPr>
-              <w:t>numberfilter</w:t>
+              <w:t>multilovfilter</w:t>
             </w:r>
             <w:proofErr w:type="spellEnd"/>
           </w:p>
         </w:tc>
         <w:tc>
           <w:tcPr>
-            <w:tcW w:w="5286" w:type="dxa"/>
+            <w:tcW w:w="3646" w:type="dxa"/>
             <w:shd w:val="clear" w:color="auto" w:fill="FFFFFF" w:themeFill="background1"/>
             <w:tcMar>
               <w:top w:w="120" w:type="dxa"/>
@@ -1530,162 +1132,29 @@
           </w:tcPr>
           <w:p>
             <w:pPr>
-              <w:spacing w:after="336" w:line="336" w:lineRule="atLeast"/>
-              <w:rPr>
-                <w:rFonts w:ascii="Times New Roman" w:eastAsia="Times New Roman" w:hAnsi="Times New Roman" w:cs="Times New Roman"/>
-                <w:color w:val="242424"/>
-                <w:sz w:val="24"/>
-                <w:szCs w:val="24"/>
-                <w:lang w:eastAsia="en-SG"/>
-              </w:rPr>
-            </w:pPr>
-            <w:r>
-              <w:rPr>
-                <w:rFonts w:ascii="Times New Roman" w:eastAsia="Times New Roman" w:hAnsi="Times New Roman" w:cs="Times New Roman"/>
-                <w:color w:val="242424"/>
-                <w:sz w:val="24"/>
-                <w:szCs w:val="24"/>
-                <w:lang w:eastAsia="en-SG"/>
-              </w:rPr>
-              <w:t>Allows user to input numeric filter value and operator</w:t>
-            </w:r>
-          </w:p>
-          <w:p>
-            <w:pPr>
-              <w:spacing w:after="336" w:line="336" w:lineRule="atLeast"/>
-              <w:rPr>
-                <w:rFonts w:ascii="Times New Roman" w:eastAsia="Times New Roman" w:hAnsi="Times New Roman" w:cs="Times New Roman"/>
-                <w:color w:val="242424"/>
-                <w:sz w:val="24"/>
-                <w:szCs w:val="24"/>
-                <w:lang w:eastAsia="en-SG"/>
-              </w:rPr>
-            </w:pPr>
-            <w:r>
-              <w:rPr>
-                <w:rFonts w:ascii="Times New Roman" w:eastAsia="Times New Roman" w:hAnsi="Times New Roman" w:cs="Times New Roman"/>
-                <w:color w:val="242424"/>
-                <w:sz w:val="24"/>
-                <w:szCs w:val="24"/>
-                <w:lang w:eastAsia="en-SG"/>
-              </w:rPr>
-              <w:t>Equal</w:t>
-            </w:r>
-          </w:p>
-          <w:p>
-            <w:pPr>
-              <w:spacing w:after="336" w:line="336" w:lineRule="atLeast"/>
-              <w:rPr>
-                <w:rFonts w:ascii="Times New Roman" w:eastAsia="Times New Roman" w:hAnsi="Times New Roman" w:cs="Times New Roman"/>
-                <w:color w:val="242424"/>
-                <w:sz w:val="24"/>
-                <w:szCs w:val="24"/>
-                <w:lang w:eastAsia="en-SG"/>
-              </w:rPr>
-            </w:pPr>
-            <w:r>
-              <w:rPr>
-                <w:rFonts w:ascii="Times New Roman" w:eastAsia="Times New Roman" w:hAnsi="Times New Roman" w:cs="Times New Roman"/>
-                <w:color w:val="242424"/>
-                <w:sz w:val="24"/>
-                <w:szCs w:val="24"/>
-                <w:lang w:eastAsia="en-SG"/>
-              </w:rPr>
-              <w:t>Not equal</w:t>
-            </w:r>
-          </w:p>
-          <w:p>
-            <w:pPr>
-              <w:spacing w:after="336" w:line="336" w:lineRule="atLeast"/>
-              <w:rPr>
-                <w:rFonts w:ascii="Times New Roman" w:eastAsia="Times New Roman" w:hAnsi="Times New Roman" w:cs="Times New Roman"/>
-                <w:color w:val="242424"/>
-                <w:sz w:val="24"/>
-                <w:szCs w:val="24"/>
-                <w:lang w:eastAsia="en-SG"/>
-              </w:rPr>
-            </w:pPr>
-            <w:r>
-              <w:rPr>
-                <w:rFonts w:ascii="Times New Roman" w:eastAsia="Times New Roman" w:hAnsi="Times New Roman" w:cs="Times New Roman"/>
-                <w:color w:val="242424"/>
-                <w:sz w:val="24"/>
-                <w:szCs w:val="24"/>
-                <w:lang w:eastAsia="en-SG"/>
-              </w:rPr>
-              <w:t>Greater than</w:t>
-            </w:r>
-          </w:p>
-          <w:p>
-            <w:pPr>
-              <w:spacing w:after="336" w:line="336" w:lineRule="atLeast"/>
-              <w:rPr>
-                <w:rFonts w:ascii="Times New Roman" w:eastAsia="Times New Roman" w:hAnsi="Times New Roman" w:cs="Times New Roman"/>
-                <w:color w:val="242424"/>
-                <w:sz w:val="24"/>
-                <w:szCs w:val="24"/>
-                <w:lang w:eastAsia="en-SG"/>
-              </w:rPr>
-            </w:pPr>
-            <w:r>
-              <w:rPr>
-                <w:rFonts w:ascii="Times New Roman" w:eastAsia="Times New Roman" w:hAnsi="Times New Roman" w:cs="Times New Roman"/>
-                <w:color w:val="242424"/>
-                <w:sz w:val="24"/>
-                <w:szCs w:val="24"/>
-                <w:lang w:eastAsia="en-SG"/>
-              </w:rPr>
-              <w:t>Greater than or equal to</w:t>
-            </w:r>
-          </w:p>
-          <w:p>
-            <w:pPr>
-              <w:spacing w:after="336" w:line="336" w:lineRule="atLeast"/>
-              <w:rPr>
-                <w:rFonts w:ascii="Times New Roman" w:eastAsia="Times New Roman" w:hAnsi="Times New Roman" w:cs="Times New Roman"/>
-                <w:color w:val="242424"/>
-                <w:sz w:val="24"/>
-                <w:szCs w:val="24"/>
-                <w:lang w:eastAsia="en-SG"/>
-              </w:rPr>
-            </w:pPr>
-            <w:r>
-              <w:rPr>
-                <w:rFonts w:ascii="Times New Roman" w:eastAsia="Times New Roman" w:hAnsi="Times New Roman" w:cs="Times New Roman"/>
-                <w:color w:val="242424"/>
-                <w:sz w:val="24"/>
-                <w:szCs w:val="24"/>
-                <w:lang w:eastAsia="en-SG"/>
-              </w:rPr>
-              <w:lastRenderedPageBreak/>
-              <w:t>Less than</w:t>
-            </w:r>
-          </w:p>
-          <w:p>
-            <w:pPr>
-              <w:spacing w:after="336" w:line="336" w:lineRule="atLeast"/>
-              <w:rPr>
-                <w:rFonts w:ascii="Times New Roman" w:eastAsia="Times New Roman" w:hAnsi="Times New Roman" w:cs="Times New Roman"/>
-                <w:color w:val="242424"/>
-                <w:sz w:val="24"/>
-                <w:szCs w:val="24"/>
-                <w:lang w:eastAsia="en-SG"/>
-              </w:rPr>
-            </w:pPr>
-            <w:r>
-              <w:rPr>
-                <w:rFonts w:ascii="Times New Roman" w:eastAsia="Times New Roman" w:hAnsi="Times New Roman" w:cs="Times New Roman"/>
-                <w:color w:val="242424"/>
-                <w:sz w:val="24"/>
-                <w:szCs w:val="24"/>
-                <w:lang w:eastAsia="en-SG"/>
-              </w:rPr>
-              <w:t>Less than or equal to</w:t>
-            </w:r>
-          </w:p>
-          <w:p>
-            <w:pPr>
-              <w:spacing w:after="336" w:line="336" w:lineRule="atLeast"/>
+              <w:spacing w:after="0" w:line="336" w:lineRule="atLeast"/>
+              <w:rPr>
+                <w:rFonts w:ascii="Times New Roman" w:eastAsia="Times New Roman" w:hAnsi="Times New Roman" w:cs="Times New Roman"/>
+                <w:color w:val="242424"/>
+                <w:sz w:val="24"/>
+                <w:szCs w:val="24"/>
+                <w:lang w:eastAsia="en-SG"/>
+              </w:rPr>
+            </w:pPr>
+            <w:r>
+              <w:rPr>
+                <w:rFonts w:ascii="Times New Roman" w:eastAsia="Times New Roman" w:hAnsi="Times New Roman" w:cs="Times New Roman"/>
+                <w:color w:val="242424"/>
+                <w:sz w:val="24"/>
+                <w:szCs w:val="24"/>
+                <w:lang w:eastAsia="en-SG"/>
+              </w:rPr>
+              <w:t>Allows user to pick filter conditions based on predefined values.</w:t>
+            </w:r>
+          </w:p>
+          <w:p>
+            <w:pPr>
+              <w:spacing w:after="0" w:line="336" w:lineRule="atLeast"/>
               <w:rPr>
                 <w:rFonts w:ascii="Times New Roman" w:eastAsia="Times New Roman" w:hAnsi="Times New Roman" w:cs="Times New Roman"/>
                 <w:color w:val="242424"/>
@@ -1710,7 +1179,7 @@
         </w:tc>
         <w:tc>
           <w:tcPr>
-            <w:tcW w:w="4056" w:type="dxa"/>
+            <w:tcW w:w="3437" w:type="dxa"/>
             <w:shd w:val="clear" w:color="auto" w:fill="FFFFFF" w:themeFill="background1"/>
             <w:tcMar>
               <w:top w:w="120" w:type="dxa"/>
@@ -1722,92 +1191,163 @@
           </w:tcPr>
           <w:p>
             <w:pPr>
-              <w:spacing w:after="336" w:line="336" w:lineRule="atLeast"/>
-              <w:rPr>
-                <w:rFonts w:ascii="Times New Roman" w:eastAsia="Times New Roman" w:hAnsi="Times New Roman" w:cs="Times New Roman"/>
-                <w:color w:val="242424"/>
-                <w:sz w:val="24"/>
-                <w:szCs w:val="24"/>
-                <w:lang w:eastAsia="en-SG"/>
-              </w:rPr>
-            </w:pPr>
+              <w:spacing w:after="0" w:line="336" w:lineRule="atLeast"/>
+              <w:rPr>
+                <w:rFonts w:ascii="Times New Roman" w:eastAsia="Times New Roman" w:hAnsi="Times New Roman" w:cs="Times New Roman"/>
+                <w:color w:val="242424"/>
+                <w:sz w:val="24"/>
+                <w:szCs w:val="24"/>
+                <w:lang w:eastAsia="en-SG"/>
+              </w:rPr>
+            </w:pPr>
+            <w:r>
+              <w:rPr>
+                <w:rFonts w:ascii="Times New Roman" w:eastAsia="Times New Roman" w:hAnsi="Times New Roman" w:cs="Times New Roman"/>
+                <w:color w:val="242424"/>
+                <w:sz w:val="24"/>
+                <w:szCs w:val="24"/>
+                <w:lang w:eastAsia="en-SG"/>
+              </w:rPr>
+              <w:t>Use if predefined values are coming from transactional data source that continuously grow in count.</w:t>
+            </w:r>
+          </w:p>
+          <w:p>
+            <w:pPr>
+              <w:spacing w:after="0" w:line="336" w:lineRule="atLeast"/>
+              <w:rPr>
+                <w:rFonts w:ascii="Times New Roman" w:eastAsia="Times New Roman" w:hAnsi="Times New Roman" w:cs="Times New Roman"/>
+                <w:color w:val="242424"/>
+                <w:sz w:val="24"/>
+                <w:szCs w:val="24"/>
+                <w:lang w:eastAsia="en-SG"/>
+              </w:rPr>
+            </w:pPr>
+            <w:r>
+              <w:rPr>
+                <w:rFonts w:ascii="Times New Roman" w:eastAsia="Times New Roman" w:hAnsi="Times New Roman" w:cs="Times New Roman"/>
+                <w:color w:val="242424"/>
+                <w:sz w:val="24"/>
+                <w:szCs w:val="24"/>
+                <w:lang w:eastAsia="en-SG"/>
+              </w:rPr>
+              <w:t xml:space="preserve">It is easier to choose the values from LOV rather than scrolling over huge rows of list (as offered by </w:t>
+            </w:r>
             <w:proofErr w:type="spellStart"/>
-            <w:proofErr w:type="gramStart"/>
-            <w:r>
-              <w:rPr>
-                <w:rFonts w:ascii="Times New Roman" w:eastAsia="Times New Roman" w:hAnsi="Times New Roman" w:cs="Times New Roman"/>
-                <w:b/>
-                <w:bCs/>
+            <w:r>
+              <w:rPr>
+                <w:rFonts w:ascii="Times New Roman" w:eastAsia="Times New Roman" w:hAnsi="Times New Roman" w:cs="Times New Roman"/>
+                <w:color w:val="242424"/>
+                <w:sz w:val="24"/>
+                <w:szCs w:val="24"/>
+                <w:lang w:eastAsia="en-SG"/>
+              </w:rPr>
+              <w:t>listfilter</w:t>
+            </w:r>
+            <w:proofErr w:type="spellEnd"/>
+            <w:r>
+              <w:rPr>
+                <w:rFonts w:ascii="Times New Roman" w:eastAsia="Times New Roman" w:hAnsi="Times New Roman" w:cs="Times New Roman"/>
+                <w:color w:val="242424"/>
+                <w:sz w:val="24"/>
+                <w:szCs w:val="24"/>
+                <w:lang w:eastAsia="en-SG"/>
+              </w:rPr>
+              <w:t>).</w:t>
+            </w:r>
+          </w:p>
+          <w:p>
+            <w:pPr>
+              <w:spacing w:after="0" w:line="336" w:lineRule="atLeast"/>
+              <w:rPr>
+                <w:rFonts w:ascii="Times New Roman" w:eastAsia="Times New Roman" w:hAnsi="Times New Roman" w:cs="Times New Roman"/>
+                <w:color w:val="242424"/>
+                <w:sz w:val="24"/>
+                <w:szCs w:val="24"/>
+                <w:lang w:eastAsia="en-SG"/>
+              </w:rPr>
+            </w:pPr>
+          </w:p>
+          <w:p>
+            <w:pPr>
+              <w:spacing w:after="0" w:line="336" w:lineRule="atLeast"/>
+              <w:rPr>
+                <w:rFonts w:ascii="Times New Roman" w:eastAsia="Times New Roman" w:hAnsi="Times New Roman" w:cs="Times New Roman"/>
+                <w:color w:val="242424"/>
+                <w:sz w:val="24"/>
+                <w:szCs w:val="24"/>
+                <w:lang w:eastAsia="en-SG"/>
+              </w:rPr>
+            </w:pPr>
+            <w:r>
+              <w:rPr>
+                <w:rFonts w:ascii="Times New Roman" w:eastAsia="Times New Roman" w:hAnsi="Times New Roman" w:cs="Times New Roman"/>
+                <w:color w:val="242424"/>
+                <w:sz w:val="24"/>
+                <w:szCs w:val="24"/>
+                <w:lang w:eastAsia="en-SG"/>
+              </w:rPr>
+              <w:t xml:space="preserve">Nonetheless, </w:t>
+            </w:r>
+            <w:proofErr w:type="spellStart"/>
+            <w:r>
+              <w:rPr>
+                <w:rFonts w:ascii="Times New Roman" w:eastAsia="Times New Roman" w:hAnsi="Times New Roman" w:cs="Times New Roman"/>
+                <w:color w:val="242424"/>
+                <w:sz w:val="24"/>
+                <w:szCs w:val="24"/>
+                <w:lang w:eastAsia="en-SG"/>
+              </w:rPr>
+              <w:t>listfilter</w:t>
+            </w:r>
+            <w:proofErr w:type="spellEnd"/>
+            <w:r>
+              <w:rPr>
+                <w:rFonts w:ascii="Times New Roman" w:eastAsia="Times New Roman" w:hAnsi="Times New Roman" w:cs="Times New Roman"/>
+                <w:color w:val="242424"/>
+                <w:sz w:val="24"/>
+                <w:szCs w:val="24"/>
+                <w:lang w:eastAsia="en-SG"/>
+              </w:rPr>
+              <w:t xml:space="preserve"> has also advantage over </w:t>
+            </w:r>
+            <w:proofErr w:type="spellStart"/>
+            <w:r>
+              <w:rPr>
+                <w:rFonts w:ascii="Times New Roman" w:eastAsia="Times New Roman" w:hAnsi="Times New Roman" w:cs="Times New Roman"/>
+                <w:color w:val="242424"/>
+                <w:sz w:val="24"/>
+                <w:szCs w:val="24"/>
+                <w:lang w:eastAsia="en-SG"/>
+              </w:rPr>
+              <w:t>multilovfilter</w:t>
+            </w:r>
+            <w:proofErr w:type="spellEnd"/>
+            <w:r>
+              <w:rPr>
+                <w:rFonts w:ascii="Times New Roman" w:eastAsia="Times New Roman" w:hAnsi="Times New Roman" w:cs="Times New Roman"/>
+                <w:color w:val="242424"/>
+                <w:sz w:val="24"/>
+                <w:szCs w:val="24"/>
+                <w:lang w:eastAsia="en-SG"/>
+              </w:rPr>
+              <w:t xml:space="preserve"> of the options are much less since </w:t>
+            </w:r>
+            <w:r>
+              <w:rPr>
+                <w:rFonts w:ascii="Times New Roman" w:eastAsia="Times New Roman" w:hAnsi="Times New Roman" w:cs="Times New Roman"/>
                 <w:color w:val="242424"/>
                 <w:sz w:val="24"/>
                 <w:szCs w:val="24"/>
                 <w:lang w:eastAsia="en-SG"/>
               </w:rPr>
               <w:lastRenderedPageBreak/>
-              <w:t>valuerange</w:t>
-            </w:r>
-            <w:proofErr w:type="spellEnd"/>
-            <w:proofErr w:type="gramEnd"/>
-            <w:r>
-              <w:rPr>
-                <w:rFonts w:ascii="Times New Roman" w:eastAsia="Times New Roman" w:hAnsi="Times New Roman" w:cs="Times New Roman"/>
-                <w:color w:val="242424"/>
-                <w:sz w:val="24"/>
-                <w:szCs w:val="24"/>
-                <w:lang w:eastAsia="en-SG"/>
-              </w:rPr>
-              <w:t> component can partially cover the same features.</w:t>
-            </w:r>
-          </w:p>
-          <w:p>
-            <w:pPr>
-              <w:spacing w:after="336" w:line="336" w:lineRule="atLeast"/>
-              <w:rPr>
-                <w:rFonts w:ascii="Times New Roman" w:eastAsia="Times New Roman" w:hAnsi="Times New Roman" w:cs="Times New Roman"/>
-                <w:color w:val="242424"/>
-                <w:sz w:val="24"/>
-                <w:szCs w:val="24"/>
-                <w:lang w:eastAsia="en-SG"/>
-              </w:rPr>
-            </w:pPr>
-          </w:p>
-          <w:p>
-            <w:pPr>
-              <w:spacing w:after="0" w:line="336" w:lineRule="atLeast"/>
-              <w:rPr>
-                <w:rFonts w:ascii="Times New Roman" w:eastAsia="Times New Roman" w:hAnsi="Times New Roman" w:cs="Times New Roman"/>
-                <w:color w:val="242424"/>
-                <w:sz w:val="24"/>
-                <w:szCs w:val="24"/>
-                <w:lang w:eastAsia="en-SG"/>
-              </w:rPr>
-            </w:pPr>
-            <w:r>
-              <w:rPr>
-                <w:rFonts w:ascii="Times New Roman" w:eastAsia="Times New Roman" w:hAnsi="Times New Roman" w:cs="Times New Roman"/>
-                <w:color w:val="242424"/>
-                <w:sz w:val="24"/>
-                <w:szCs w:val="24"/>
-                <w:lang w:eastAsia="en-SG"/>
-              </w:rPr>
-              <w:t>For standardization for report parameters, </w:t>
-            </w:r>
-            <w:r>
-              <w:rPr>
-                <w:rFonts w:ascii="Times New Roman" w:eastAsia="Times New Roman" w:hAnsi="Times New Roman" w:cs="Times New Roman"/>
-                <w:color w:val="242424"/>
-                <w:sz w:val="24"/>
-                <w:szCs w:val="24"/>
-                <w:u w:val="single"/>
-                <w:lang w:eastAsia="en-SG"/>
-              </w:rPr>
-              <w:t>refrain from using this.</w:t>
+              <w:t>user can just quickly click the options that must be included in the filter.</w:t>
             </w:r>
           </w:p>
         </w:tc>
         <w:tc>
           <w:tcPr>
-            <w:tcW w:w="2657" w:type="dxa"/>
+            <w:tcW w:w="2466" w:type="dxa"/>
             <w:shd w:val="clear" w:color="auto" w:fill="FFFFFF" w:themeFill="background1"/>
             <w:tcMar>
               <w:top w:w="120" w:type="dxa"/>
@@ -1832,7 +1372,7 @@
         </w:tc>
         <w:tc>
           <w:tcPr>
-            <w:tcW w:w="3660" w:type="dxa"/>
+            <w:tcW w:w="3341" w:type="dxa"/>
             <w:shd w:val="clear" w:color="auto" w:fill="FFFFFF" w:themeFill="background1"/>
             <w:tcMar>
               <w:top w:w="120" w:type="dxa"/>
@@ -1844,471 +1384,6 @@
           </w:tcPr>
           <w:p>
             <w:pPr>
-              <w:spacing w:after="336" w:line="336" w:lineRule="atLeast"/>
-              <w:rPr>
-                <w:rFonts w:ascii="Times New Roman" w:eastAsia="Times New Roman" w:hAnsi="Times New Roman" w:cs="Times New Roman"/>
-                <w:color w:val="242424"/>
-                <w:sz w:val="24"/>
-                <w:szCs w:val="24"/>
-                <w:lang w:eastAsia="en-SG"/>
-              </w:rPr>
-            </w:pPr>
-            <w:r>
-              <w:rPr>
-                <w:rFonts w:ascii="Times New Roman" w:eastAsia="Times New Roman" w:hAnsi="Times New Roman" w:cs="Times New Roman"/>
-                <w:color w:val="242424"/>
-                <w:sz w:val="24"/>
-                <w:szCs w:val="24"/>
-                <w:lang w:eastAsia="en-SG"/>
-              </w:rPr>
-              <w:t>$X{EQUAL, &lt;</w:t>
-            </w:r>
-            <w:proofErr w:type="spellStart"/>
-            <w:r>
-              <w:rPr>
-                <w:rFonts w:ascii="Times New Roman" w:eastAsia="Times New Roman" w:hAnsi="Times New Roman" w:cs="Times New Roman"/>
-                <w:color w:val="242424"/>
-                <w:sz w:val="24"/>
-                <w:szCs w:val="24"/>
-                <w:lang w:eastAsia="en-SG"/>
-              </w:rPr>
-              <w:t>column_name</w:t>
-            </w:r>
-            <w:proofErr w:type="spellEnd"/>
-            <w:r>
-              <w:rPr>
-                <w:rFonts w:ascii="Times New Roman" w:eastAsia="Times New Roman" w:hAnsi="Times New Roman" w:cs="Times New Roman"/>
-                <w:color w:val="242424"/>
-                <w:sz w:val="24"/>
-                <w:szCs w:val="24"/>
-                <w:lang w:eastAsia="en-SG"/>
-              </w:rPr>
-              <w:t>&gt;, &lt;</w:t>
-            </w:r>
-            <w:proofErr w:type="spellStart"/>
-            <w:r>
-              <w:rPr>
-                <w:rFonts w:ascii="Times New Roman" w:eastAsia="Times New Roman" w:hAnsi="Times New Roman" w:cs="Times New Roman"/>
-                <w:color w:val="242424"/>
-                <w:sz w:val="24"/>
-                <w:szCs w:val="24"/>
-                <w:lang w:eastAsia="en-SG"/>
-              </w:rPr>
-              <w:t>parameter_name</w:t>
-            </w:r>
-            <w:proofErr w:type="spellEnd"/>
-            <w:r>
-              <w:rPr>
-                <w:rFonts w:ascii="Times New Roman" w:eastAsia="Times New Roman" w:hAnsi="Times New Roman" w:cs="Times New Roman"/>
-                <w:color w:val="242424"/>
-                <w:sz w:val="24"/>
-                <w:szCs w:val="24"/>
-                <w:lang w:eastAsia="en-SG"/>
-              </w:rPr>
-              <w:t>&gt;}</w:t>
-            </w:r>
-          </w:p>
-          <w:p>
-            <w:pPr>
-              <w:spacing w:after="336" w:line="336" w:lineRule="atLeast"/>
-              <w:rPr>
-                <w:rFonts w:ascii="Times New Roman" w:eastAsia="Times New Roman" w:hAnsi="Times New Roman" w:cs="Times New Roman"/>
-                <w:color w:val="242424"/>
-                <w:sz w:val="24"/>
-                <w:szCs w:val="24"/>
-                <w:lang w:eastAsia="en-SG"/>
-              </w:rPr>
-            </w:pPr>
-          </w:p>
-          <w:p>
-            <w:pPr>
-              <w:spacing w:after="336" w:line="336" w:lineRule="atLeast"/>
-              <w:rPr>
-                <w:rFonts w:ascii="Times New Roman" w:eastAsia="Times New Roman" w:hAnsi="Times New Roman" w:cs="Times New Roman"/>
-                <w:color w:val="242424"/>
-                <w:sz w:val="24"/>
-                <w:szCs w:val="24"/>
-                <w:lang w:eastAsia="en-SG"/>
-              </w:rPr>
-            </w:pPr>
-            <w:r>
-              <w:rPr>
-                <w:rFonts w:ascii="Times New Roman" w:eastAsia="Times New Roman" w:hAnsi="Times New Roman" w:cs="Times New Roman"/>
-                <w:color w:val="242424"/>
-                <w:sz w:val="24"/>
-                <w:szCs w:val="24"/>
-                <w:lang w:eastAsia="en-SG"/>
-              </w:rPr>
-              <w:t>$X{NOTEQUAL, &lt;</w:t>
-            </w:r>
-            <w:proofErr w:type="spellStart"/>
-            <w:r>
-              <w:rPr>
-                <w:rFonts w:ascii="Times New Roman" w:eastAsia="Times New Roman" w:hAnsi="Times New Roman" w:cs="Times New Roman"/>
-                <w:color w:val="242424"/>
-                <w:sz w:val="24"/>
-                <w:szCs w:val="24"/>
-                <w:lang w:eastAsia="en-SG"/>
-              </w:rPr>
-              <w:t>column_name</w:t>
-            </w:r>
-            <w:proofErr w:type="spellEnd"/>
-            <w:r>
-              <w:rPr>
-                <w:rFonts w:ascii="Times New Roman" w:eastAsia="Times New Roman" w:hAnsi="Times New Roman" w:cs="Times New Roman"/>
-                <w:color w:val="242424"/>
-                <w:sz w:val="24"/>
-                <w:szCs w:val="24"/>
-                <w:lang w:eastAsia="en-SG"/>
-              </w:rPr>
-              <w:t>&gt;, &lt;</w:t>
-            </w:r>
-            <w:proofErr w:type="spellStart"/>
-            <w:r>
-              <w:rPr>
-                <w:rFonts w:ascii="Times New Roman" w:eastAsia="Times New Roman" w:hAnsi="Times New Roman" w:cs="Times New Roman"/>
-                <w:color w:val="242424"/>
-                <w:sz w:val="24"/>
-                <w:szCs w:val="24"/>
-                <w:lang w:eastAsia="en-SG"/>
-              </w:rPr>
-              <w:t>parameter_name</w:t>
-            </w:r>
-            <w:proofErr w:type="spellEnd"/>
-            <w:r>
-              <w:rPr>
-                <w:rFonts w:ascii="Times New Roman" w:eastAsia="Times New Roman" w:hAnsi="Times New Roman" w:cs="Times New Roman"/>
-                <w:color w:val="242424"/>
-                <w:sz w:val="24"/>
-                <w:szCs w:val="24"/>
-                <w:lang w:eastAsia="en-SG"/>
-              </w:rPr>
-              <w:t>&gt;}</w:t>
-            </w:r>
-          </w:p>
-          <w:p>
-            <w:pPr>
-              <w:spacing w:after="336" w:line="336" w:lineRule="atLeast"/>
-              <w:rPr>
-                <w:rFonts w:ascii="Times New Roman" w:eastAsia="Times New Roman" w:hAnsi="Times New Roman" w:cs="Times New Roman"/>
-                <w:color w:val="242424"/>
-                <w:sz w:val="24"/>
-                <w:szCs w:val="24"/>
-                <w:lang w:eastAsia="en-SG"/>
-              </w:rPr>
-            </w:pPr>
-          </w:p>
-          <w:p>
-            <w:pPr>
-              <w:spacing w:after="336" w:line="336" w:lineRule="atLeast"/>
-              <w:rPr>
-                <w:rFonts w:ascii="Times New Roman" w:eastAsia="Times New Roman" w:hAnsi="Times New Roman" w:cs="Times New Roman"/>
-                <w:color w:val="242424"/>
-                <w:sz w:val="24"/>
-                <w:szCs w:val="24"/>
-                <w:lang w:eastAsia="en-SG"/>
-              </w:rPr>
-            </w:pPr>
-            <w:r>
-              <w:rPr>
-                <w:rFonts w:ascii="Times New Roman" w:eastAsia="Times New Roman" w:hAnsi="Times New Roman" w:cs="Times New Roman"/>
-                <w:color w:val="242424"/>
-                <w:sz w:val="24"/>
-                <w:szCs w:val="24"/>
-                <w:lang w:eastAsia="en-SG"/>
-              </w:rPr>
-              <w:t>Greater than</w:t>
-            </w:r>
-          </w:p>
-          <w:p>
-            <w:pPr>
-              <w:spacing w:after="336" w:line="336" w:lineRule="atLeast"/>
-              <w:rPr>
-                <w:rFonts w:ascii="Times New Roman" w:eastAsia="Times New Roman" w:hAnsi="Times New Roman" w:cs="Times New Roman"/>
-                <w:color w:val="242424"/>
-                <w:sz w:val="24"/>
-                <w:szCs w:val="24"/>
-                <w:lang w:eastAsia="en-SG"/>
-              </w:rPr>
-            </w:pPr>
-            <w:r>
-              <w:rPr>
-                <w:rFonts w:ascii="Times New Roman" w:eastAsia="Times New Roman" w:hAnsi="Times New Roman" w:cs="Times New Roman"/>
-                <w:color w:val="242424"/>
-                <w:sz w:val="24"/>
-                <w:szCs w:val="24"/>
-                <w:lang w:eastAsia="en-SG"/>
-              </w:rPr>
-              <w:t>$X{GREATER, &lt;</w:t>
-            </w:r>
-            <w:proofErr w:type="spellStart"/>
-            <w:r>
-              <w:rPr>
-                <w:rFonts w:ascii="Times New Roman" w:eastAsia="Times New Roman" w:hAnsi="Times New Roman" w:cs="Times New Roman"/>
-                <w:color w:val="242424"/>
-                <w:sz w:val="24"/>
-                <w:szCs w:val="24"/>
-                <w:lang w:eastAsia="en-SG"/>
-              </w:rPr>
-              <w:t>column_name</w:t>
-            </w:r>
-            <w:proofErr w:type="spellEnd"/>
-            <w:r>
-              <w:rPr>
-                <w:rFonts w:ascii="Times New Roman" w:eastAsia="Times New Roman" w:hAnsi="Times New Roman" w:cs="Times New Roman"/>
-                <w:color w:val="242424"/>
-                <w:sz w:val="24"/>
-                <w:szCs w:val="24"/>
-                <w:lang w:eastAsia="en-SG"/>
-              </w:rPr>
-              <w:t>&gt;, &lt;</w:t>
-            </w:r>
-            <w:proofErr w:type="spellStart"/>
-            <w:r>
-              <w:rPr>
-                <w:rFonts w:ascii="Times New Roman" w:eastAsia="Times New Roman" w:hAnsi="Times New Roman" w:cs="Times New Roman"/>
-                <w:color w:val="242424"/>
-                <w:sz w:val="24"/>
-                <w:szCs w:val="24"/>
-                <w:lang w:eastAsia="en-SG"/>
-              </w:rPr>
-              <w:t>parameter_name</w:t>
-            </w:r>
-            <w:proofErr w:type="spellEnd"/>
-            <w:r>
-              <w:rPr>
-                <w:rFonts w:ascii="Times New Roman" w:eastAsia="Times New Roman" w:hAnsi="Times New Roman" w:cs="Times New Roman"/>
-                <w:color w:val="242424"/>
-                <w:sz w:val="24"/>
-                <w:szCs w:val="24"/>
-                <w:lang w:eastAsia="en-SG"/>
-              </w:rPr>
-              <w:t>&gt;}</w:t>
-            </w:r>
-          </w:p>
-          <w:p>
-            <w:pPr>
-              <w:spacing w:after="336" w:line="336" w:lineRule="atLeast"/>
-              <w:rPr>
-                <w:rFonts w:ascii="Times New Roman" w:eastAsia="Times New Roman" w:hAnsi="Times New Roman" w:cs="Times New Roman"/>
-                <w:color w:val="242424"/>
-                <w:sz w:val="24"/>
-                <w:szCs w:val="24"/>
-                <w:lang w:eastAsia="en-SG"/>
-              </w:rPr>
-            </w:pPr>
-          </w:p>
-          <w:p>
-            <w:pPr>
-              <w:spacing w:after="336" w:line="336" w:lineRule="atLeast"/>
-              <w:rPr>
-                <w:rFonts w:ascii="Times New Roman" w:eastAsia="Times New Roman" w:hAnsi="Times New Roman" w:cs="Times New Roman"/>
-                <w:color w:val="242424"/>
-                <w:sz w:val="24"/>
-                <w:szCs w:val="24"/>
-                <w:lang w:eastAsia="en-SG"/>
-              </w:rPr>
-            </w:pPr>
-            <w:r>
-              <w:rPr>
-                <w:rFonts w:ascii="Times New Roman" w:eastAsia="Times New Roman" w:hAnsi="Times New Roman" w:cs="Times New Roman"/>
-                <w:color w:val="242424"/>
-                <w:sz w:val="24"/>
-                <w:szCs w:val="24"/>
-                <w:lang w:eastAsia="en-SG"/>
-              </w:rPr>
-              <w:t>Greater than or equal to</w:t>
-            </w:r>
-          </w:p>
-          <w:p>
-            <w:pPr>
-              <w:spacing w:after="336" w:line="336" w:lineRule="atLeast"/>
-              <w:rPr>
-                <w:rFonts w:ascii="Times New Roman" w:eastAsia="Times New Roman" w:hAnsi="Times New Roman" w:cs="Times New Roman"/>
-                <w:color w:val="242424"/>
-                <w:sz w:val="24"/>
-                <w:szCs w:val="24"/>
-                <w:lang w:eastAsia="en-SG"/>
-              </w:rPr>
-            </w:pPr>
-            <w:r>
-              <w:rPr>
-                <w:rFonts w:ascii="Times New Roman" w:eastAsia="Times New Roman" w:hAnsi="Times New Roman" w:cs="Times New Roman"/>
-                <w:color w:val="242424"/>
-                <w:sz w:val="24"/>
-                <w:szCs w:val="24"/>
-                <w:lang w:eastAsia="en-SG"/>
-              </w:rPr>
-              <w:t>$X{[GREATER, &lt;</w:t>
-            </w:r>
-            <w:proofErr w:type="spellStart"/>
-            <w:r>
-              <w:rPr>
-                <w:rFonts w:ascii="Times New Roman" w:eastAsia="Times New Roman" w:hAnsi="Times New Roman" w:cs="Times New Roman"/>
-                <w:color w:val="242424"/>
-                <w:sz w:val="24"/>
-                <w:szCs w:val="24"/>
-                <w:lang w:eastAsia="en-SG"/>
-              </w:rPr>
-              <w:t>column_name</w:t>
-            </w:r>
-            <w:proofErr w:type="spellEnd"/>
-            <w:r>
-              <w:rPr>
-                <w:rFonts w:ascii="Times New Roman" w:eastAsia="Times New Roman" w:hAnsi="Times New Roman" w:cs="Times New Roman"/>
-                <w:color w:val="242424"/>
-                <w:sz w:val="24"/>
-                <w:szCs w:val="24"/>
-                <w:lang w:eastAsia="en-SG"/>
-              </w:rPr>
-              <w:t>&gt;, &lt;</w:t>
-            </w:r>
-            <w:proofErr w:type="spellStart"/>
-            <w:r>
-              <w:rPr>
-                <w:rFonts w:ascii="Times New Roman" w:eastAsia="Times New Roman" w:hAnsi="Times New Roman" w:cs="Times New Roman"/>
-                <w:color w:val="242424"/>
-                <w:sz w:val="24"/>
-                <w:szCs w:val="24"/>
-                <w:lang w:eastAsia="en-SG"/>
-              </w:rPr>
-              <w:t>parameter_name</w:t>
-            </w:r>
-            <w:proofErr w:type="spellEnd"/>
-            <w:r>
-              <w:rPr>
-                <w:rFonts w:ascii="Times New Roman" w:eastAsia="Times New Roman" w:hAnsi="Times New Roman" w:cs="Times New Roman"/>
-                <w:color w:val="242424"/>
-                <w:sz w:val="24"/>
-                <w:szCs w:val="24"/>
-                <w:lang w:eastAsia="en-SG"/>
-              </w:rPr>
-              <w:t>&gt;}</w:t>
-            </w:r>
-            <w:r>
-              <w:rPr>
-                <w:rFonts w:ascii="Times New Roman" w:eastAsia="Times New Roman" w:hAnsi="Times New Roman" w:cs="Times New Roman"/>
-                <w:color w:val="242424"/>
-                <w:sz w:val="24"/>
-                <w:szCs w:val="24"/>
-                <w:lang w:eastAsia="en-SG"/>
-              </w:rPr>
-              <w:br/>
-            </w:r>
-            <w:r>
-              <w:rPr>
-                <w:rFonts w:ascii="Times New Roman" w:eastAsia="Times New Roman" w:hAnsi="Times New Roman" w:cs="Times New Roman"/>
-                <w:color w:val="242424"/>
-                <w:sz w:val="24"/>
-                <w:szCs w:val="24"/>
-                <w:lang w:eastAsia="en-SG"/>
-              </w:rPr>
-              <w:br/>
-              <w:t>Less than</w:t>
-            </w:r>
-          </w:p>
-          <w:p>
-            <w:pPr>
-              <w:spacing w:after="336" w:line="336" w:lineRule="atLeast"/>
-              <w:rPr>
-                <w:rFonts w:ascii="Times New Roman" w:eastAsia="Times New Roman" w:hAnsi="Times New Roman" w:cs="Times New Roman"/>
-                <w:color w:val="242424"/>
-                <w:sz w:val="24"/>
-                <w:szCs w:val="24"/>
-                <w:lang w:eastAsia="en-SG"/>
-              </w:rPr>
-            </w:pPr>
-            <w:r>
-              <w:rPr>
-                <w:rFonts w:ascii="Times New Roman" w:eastAsia="Times New Roman" w:hAnsi="Times New Roman" w:cs="Times New Roman"/>
-                <w:color w:val="242424"/>
-                <w:sz w:val="24"/>
-                <w:szCs w:val="24"/>
-                <w:lang w:eastAsia="en-SG"/>
-              </w:rPr>
-              <w:t>$X{LESS, &lt;</w:t>
-            </w:r>
-            <w:proofErr w:type="spellStart"/>
-            <w:r>
-              <w:rPr>
-                <w:rFonts w:ascii="Times New Roman" w:eastAsia="Times New Roman" w:hAnsi="Times New Roman" w:cs="Times New Roman"/>
-                <w:color w:val="242424"/>
-                <w:sz w:val="24"/>
-                <w:szCs w:val="24"/>
-                <w:lang w:eastAsia="en-SG"/>
-              </w:rPr>
-              <w:t>column_name</w:t>
-            </w:r>
-            <w:proofErr w:type="spellEnd"/>
-            <w:r>
-              <w:rPr>
-                <w:rFonts w:ascii="Times New Roman" w:eastAsia="Times New Roman" w:hAnsi="Times New Roman" w:cs="Times New Roman"/>
-                <w:color w:val="242424"/>
-                <w:sz w:val="24"/>
-                <w:szCs w:val="24"/>
-                <w:lang w:eastAsia="en-SG"/>
-              </w:rPr>
-              <w:t>&gt;, &lt;</w:t>
-            </w:r>
-            <w:proofErr w:type="spellStart"/>
-            <w:r>
-              <w:rPr>
-                <w:rFonts w:ascii="Times New Roman" w:eastAsia="Times New Roman" w:hAnsi="Times New Roman" w:cs="Times New Roman"/>
-                <w:color w:val="242424"/>
-                <w:sz w:val="24"/>
-                <w:szCs w:val="24"/>
-                <w:lang w:eastAsia="en-SG"/>
-              </w:rPr>
-              <w:t>parameter_name</w:t>
-            </w:r>
-            <w:proofErr w:type="spellEnd"/>
-            <w:r>
-              <w:rPr>
-                <w:rFonts w:ascii="Times New Roman" w:eastAsia="Times New Roman" w:hAnsi="Times New Roman" w:cs="Times New Roman"/>
-                <w:color w:val="242424"/>
-                <w:sz w:val="24"/>
-                <w:szCs w:val="24"/>
-                <w:lang w:eastAsia="en-SG"/>
-              </w:rPr>
-              <w:t>&gt;}</w:t>
-            </w:r>
-          </w:p>
-          <w:p>
-            <w:pPr>
-              <w:spacing w:after="336" w:line="336" w:lineRule="atLeast"/>
-              <w:rPr>
-                <w:rFonts w:ascii="Times New Roman" w:eastAsia="Times New Roman" w:hAnsi="Times New Roman" w:cs="Times New Roman"/>
-                <w:color w:val="242424"/>
-                <w:sz w:val="24"/>
-                <w:szCs w:val="24"/>
-                <w:lang w:eastAsia="en-SG"/>
-              </w:rPr>
-            </w:pPr>
-          </w:p>
-          <w:p>
-            <w:pPr>
-              <w:spacing w:after="336" w:line="336" w:lineRule="atLeast"/>
-              <w:rPr>
-                <w:rFonts w:ascii="Times New Roman" w:eastAsia="Times New Roman" w:hAnsi="Times New Roman" w:cs="Times New Roman"/>
-                <w:color w:val="242424"/>
-                <w:sz w:val="24"/>
-                <w:szCs w:val="24"/>
-                <w:lang w:eastAsia="en-SG"/>
-              </w:rPr>
-            </w:pPr>
-            <w:r>
-              <w:rPr>
-                <w:rFonts w:ascii="Times New Roman" w:eastAsia="Times New Roman" w:hAnsi="Times New Roman" w:cs="Times New Roman"/>
-                <w:color w:val="242424"/>
-                <w:sz w:val="24"/>
-                <w:szCs w:val="24"/>
-                <w:lang w:eastAsia="en-SG"/>
-              </w:rPr>
-              <w:t>Less than or equal to</w:t>
-            </w:r>
-          </w:p>
-          <w:p>
-            <w:pPr>
               <w:spacing w:after="0" w:line="336" w:lineRule="atLeast"/>
               <w:rPr>
                 <w:rFonts w:ascii="Times New Roman" w:eastAsia="Times New Roman" w:hAnsi="Times New Roman" w:cs="Times New Roman"/>
@@ -2326,7 +1401,7 @@
                 <w:szCs w:val="24"/>
                 <w:lang w:eastAsia="en-SG"/>
               </w:rPr>
-              <w:t>$X{LESS], &lt;</w:t>
+              <w:t>$X{IN, &lt;</w:t>
             </w:r>
             <w:proofErr w:type="spellStart"/>
             <w:r>
@@ -2378,7 +1453,7 @@
       <w:tr>
         <w:tc>
           <w:tcPr>
-            <w:tcW w:w="2851" w:type="dxa"/>
+            <w:tcW w:w="2478" w:type="dxa"/>
             <w:shd w:val="clear" w:color="auto" w:fill="FFFFFF" w:themeFill="background1"/>
             <w:tcMar>
               <w:top w:w="120" w:type="dxa"/>
@@ -2408,15 +1483,14 @@
                 <w:szCs w:val="24"/>
                 <w:lang w:eastAsia="en-SG"/>
               </w:rPr>
-              <w:lastRenderedPageBreak/>
-              <w:t>daterange</w:t>
+              <w:t>numberrange</w:t>
             </w:r>
             <w:proofErr w:type="spellEnd"/>
           </w:p>
         </w:tc>
         <w:tc>
           <w:tcPr>
-            <w:tcW w:w="5286" w:type="dxa"/>
+            <w:tcW w:w="3646" w:type="dxa"/>
             <w:shd w:val="clear" w:color="auto" w:fill="FFFFFF" w:themeFill="background1"/>
             <w:tcMar>
               <w:top w:w="120" w:type="dxa"/>
@@ -2428,114 +1502,92 @@
           </w:tcPr>
           <w:p>
             <w:pPr>
-              <w:spacing w:after="336" w:line="336" w:lineRule="atLeast"/>
-              <w:rPr>
-                <w:rFonts w:ascii="Times New Roman" w:eastAsia="Times New Roman" w:hAnsi="Times New Roman" w:cs="Times New Roman"/>
-                <w:color w:val="242424"/>
-                <w:sz w:val="24"/>
-                <w:szCs w:val="24"/>
-                <w:lang w:eastAsia="en-SG"/>
-              </w:rPr>
-            </w:pPr>
-            <w:r>
-              <w:rPr>
-                <w:rFonts w:ascii="Times New Roman" w:eastAsia="Times New Roman" w:hAnsi="Times New Roman" w:cs="Times New Roman"/>
-                <w:color w:val="242424"/>
-                <w:sz w:val="24"/>
-                <w:szCs w:val="24"/>
-                <w:lang w:eastAsia="en-SG"/>
-              </w:rPr>
-              <w:t>Allows user to input From-To dates.</w:t>
-            </w:r>
-          </w:p>
-          <w:p>
-            <w:pPr>
-              <w:spacing w:after="336" w:line="336" w:lineRule="atLeast"/>
-              <w:rPr>
-                <w:rFonts w:ascii="Times New Roman" w:eastAsia="Times New Roman" w:hAnsi="Times New Roman" w:cs="Times New Roman"/>
-                <w:color w:val="242424"/>
-                <w:sz w:val="24"/>
-                <w:szCs w:val="24"/>
-                <w:lang w:eastAsia="en-SG"/>
-              </w:rPr>
-            </w:pPr>
-          </w:p>
-          <w:p>
-            <w:pPr>
-              <w:spacing w:after="336" w:line="336" w:lineRule="atLeast"/>
-              <w:rPr>
-                <w:rFonts w:ascii="Times New Roman" w:eastAsia="Times New Roman" w:hAnsi="Times New Roman" w:cs="Times New Roman"/>
-                <w:color w:val="242424"/>
-                <w:sz w:val="24"/>
-                <w:szCs w:val="24"/>
-                <w:lang w:eastAsia="en-SG"/>
-              </w:rPr>
-            </w:pPr>
-            <w:r>
-              <w:rPr>
-                <w:rFonts w:ascii="Times New Roman" w:eastAsia="Times New Roman" w:hAnsi="Times New Roman" w:cs="Times New Roman"/>
-                <w:color w:val="242424"/>
-                <w:sz w:val="24"/>
-                <w:szCs w:val="24"/>
-                <w:lang w:eastAsia="en-SG"/>
-              </w:rPr>
-              <w:t>If both dates are provided, condition will be treated as between From and To dates.</w:t>
-            </w:r>
-          </w:p>
-          <w:p>
-            <w:pPr>
-              <w:spacing w:after="336" w:line="336" w:lineRule="atLeast"/>
-              <w:rPr>
-                <w:rFonts w:ascii="Times New Roman" w:eastAsia="Times New Roman" w:hAnsi="Times New Roman" w:cs="Times New Roman"/>
-                <w:color w:val="242424"/>
-                <w:sz w:val="24"/>
-                <w:szCs w:val="24"/>
-                <w:lang w:eastAsia="en-SG"/>
-              </w:rPr>
-            </w:pPr>
-          </w:p>
-          <w:p>
-            <w:pPr>
-              <w:spacing w:after="336" w:line="336" w:lineRule="atLeast"/>
-              <w:rPr>
-                <w:rFonts w:ascii="Times New Roman" w:eastAsia="Times New Roman" w:hAnsi="Times New Roman" w:cs="Times New Roman"/>
-                <w:color w:val="242424"/>
-                <w:sz w:val="24"/>
-                <w:szCs w:val="24"/>
-                <w:lang w:eastAsia="en-SG"/>
-              </w:rPr>
-            </w:pPr>
-            <w:r>
-              <w:rPr>
-                <w:rFonts w:ascii="Times New Roman" w:eastAsia="Times New Roman" w:hAnsi="Times New Roman" w:cs="Times New Roman"/>
-                <w:color w:val="242424"/>
-                <w:sz w:val="24"/>
-                <w:szCs w:val="24"/>
-                <w:lang w:eastAsia="en-SG"/>
-              </w:rPr>
-              <w:t xml:space="preserve">If From Date is not inputted, condition will be treated as Less Than or Equal to </w:t>
-            </w:r>
-            <w:proofErr w:type="spellStart"/>
-            <w:r>
-              <w:rPr>
-                <w:rFonts w:ascii="Times New Roman" w:eastAsia="Times New Roman" w:hAnsi="Times New Roman" w:cs="Times New Roman"/>
-                <w:color w:val="242424"/>
-                <w:sz w:val="24"/>
-                <w:szCs w:val="24"/>
-                <w:lang w:eastAsia="en-SG"/>
-              </w:rPr>
-              <w:t>To</w:t>
-            </w:r>
-            <w:proofErr w:type="spellEnd"/>
-            <w:r>
-              <w:rPr>
-                <w:rFonts w:ascii="Times New Roman" w:eastAsia="Times New Roman" w:hAnsi="Times New Roman" w:cs="Times New Roman"/>
-                <w:color w:val="242424"/>
-                <w:sz w:val="24"/>
-                <w:szCs w:val="24"/>
-                <w:lang w:eastAsia="en-SG"/>
-              </w:rPr>
-              <w:t xml:space="preserve"> Date.</w:t>
+              <w:spacing w:after="0" w:line="336" w:lineRule="atLeast"/>
+              <w:rPr>
+                <w:rFonts w:ascii="Times New Roman" w:eastAsia="Times New Roman" w:hAnsi="Times New Roman" w:cs="Times New Roman"/>
+                <w:color w:val="242424"/>
+                <w:sz w:val="24"/>
+                <w:szCs w:val="24"/>
+                <w:lang w:eastAsia="en-SG"/>
+              </w:rPr>
+            </w:pPr>
+            <w:r>
+              <w:rPr>
+                <w:rFonts w:ascii="Times New Roman" w:eastAsia="Times New Roman" w:hAnsi="Times New Roman" w:cs="Times New Roman"/>
+                <w:color w:val="242424"/>
+                <w:sz w:val="24"/>
+                <w:szCs w:val="24"/>
+                <w:lang w:eastAsia="en-SG"/>
+              </w:rPr>
+              <w:t>Allows user to input 2 numeric values for the range.</w:t>
+            </w:r>
+          </w:p>
+          <w:p>
+            <w:pPr>
+              <w:spacing w:after="0" w:line="336" w:lineRule="atLeast"/>
+              <w:rPr>
+                <w:rFonts w:ascii="Times New Roman" w:eastAsia="Times New Roman" w:hAnsi="Times New Roman" w:cs="Times New Roman"/>
+                <w:color w:val="242424"/>
+                <w:sz w:val="24"/>
+                <w:szCs w:val="24"/>
+                <w:lang w:eastAsia="en-SG"/>
+              </w:rPr>
+            </w:pPr>
+          </w:p>
+          <w:p>
+            <w:pPr>
+              <w:spacing w:after="0" w:line="336" w:lineRule="atLeast"/>
+              <w:rPr>
+                <w:rFonts w:ascii="Times New Roman" w:eastAsia="Times New Roman" w:hAnsi="Times New Roman" w:cs="Times New Roman"/>
+                <w:color w:val="242424"/>
+                <w:sz w:val="24"/>
+                <w:szCs w:val="24"/>
+                <w:lang w:eastAsia="en-SG"/>
+              </w:rPr>
+            </w:pPr>
+            <w:r>
+              <w:rPr>
+                <w:rFonts w:ascii="Times New Roman" w:eastAsia="Times New Roman" w:hAnsi="Times New Roman" w:cs="Times New Roman"/>
+                <w:color w:val="242424"/>
+                <w:sz w:val="24"/>
+                <w:szCs w:val="24"/>
+                <w:lang w:eastAsia="en-SG"/>
+              </w:rPr>
+              <w:t>If both numeric values are provided, condition will be treated as between.</w:t>
+            </w:r>
+          </w:p>
+          <w:p>
+            <w:pPr>
+              <w:spacing w:after="0" w:line="336" w:lineRule="atLeast"/>
+              <w:rPr>
+                <w:rFonts w:ascii="Times New Roman" w:eastAsia="Times New Roman" w:hAnsi="Times New Roman" w:cs="Times New Roman"/>
+                <w:color w:val="242424"/>
+                <w:sz w:val="24"/>
+                <w:szCs w:val="24"/>
+                <w:lang w:eastAsia="en-SG"/>
+              </w:rPr>
+            </w:pPr>
+          </w:p>
+          <w:p>
+            <w:pPr>
+              <w:spacing w:after="0" w:line="336" w:lineRule="atLeast"/>
+              <w:rPr>
+                <w:rFonts w:ascii="Times New Roman" w:eastAsia="Times New Roman" w:hAnsi="Times New Roman" w:cs="Times New Roman"/>
+                <w:color w:val="242424"/>
+                <w:sz w:val="24"/>
+                <w:szCs w:val="24"/>
+                <w:lang w:eastAsia="en-SG"/>
+              </w:rPr>
+            </w:pPr>
+            <w:r>
+              <w:rPr>
+                <w:rFonts w:ascii="Times New Roman" w:eastAsia="Times New Roman" w:hAnsi="Times New Roman" w:cs="Times New Roman"/>
+                <w:color w:val="242424"/>
+                <w:sz w:val="24"/>
+                <w:szCs w:val="24"/>
+                <w:lang w:eastAsia="en-SG"/>
+              </w:rPr>
+              <w:t>If first numeric value is not inputted, condition will be treated as Less Than or Equal to the second numeric value.</w:t>
             </w:r>
             <w:r>
               <w:rPr>
@@ -2556,20 +1608,8 @@
                 <w:lang w:eastAsia="en-SG"/>
               </w:rPr>
               <w:br/>
-              <w:t>If To Date is not inputted, condition will be treated as Greater Than or Equal to From Date.</w:t>
-            </w:r>
-          </w:p>
-          <w:p>
-            <w:pPr>
-              <w:spacing w:after="336" w:line="336" w:lineRule="atLeast"/>
-              <w:rPr>
-                <w:rFonts w:ascii="Times New Roman" w:eastAsia="Times New Roman" w:hAnsi="Times New Roman" w:cs="Times New Roman"/>
-                <w:color w:val="242424"/>
-                <w:sz w:val="24"/>
-                <w:szCs w:val="24"/>
-                <w:lang w:eastAsia="en-SG"/>
-              </w:rPr>
-            </w:pPr>
+              <w:t>If second numeric value is not inputted, condition will be treated as Greater Than or Equal to first numeric value.</w:t>
+            </w:r>
           </w:p>
           <w:p>
             <w:pPr>
@@ -2582,21 +1622,33 @@
                 <w:lang w:eastAsia="en-SG"/>
               </w:rPr>
             </w:pPr>
-            <w:r>
-              <w:rPr>
-                <w:rFonts w:ascii="Times New Roman" w:eastAsia="Times New Roman" w:hAnsi="Times New Roman" w:cs="Times New Roman"/>
-                <w:color w:val="242424"/>
-                <w:sz w:val="24"/>
-                <w:szCs w:val="24"/>
-                <w:lang w:eastAsia="en-SG"/>
-              </w:rPr>
-              <w:t>If both dates are not provided, no date filter will be applied.</w:t>
+          </w:p>
+          <w:p>
+            <w:pPr>
+              <w:spacing w:after="0" w:line="336" w:lineRule="atLeast"/>
+              <w:rPr>
+                <w:rFonts w:ascii="Times New Roman" w:eastAsia="Times New Roman" w:hAnsi="Times New Roman" w:cs="Times New Roman"/>
+                <w:color w:val="242424"/>
+                <w:sz w:val="24"/>
+                <w:szCs w:val="24"/>
+                <w:lang w:eastAsia="en-SG"/>
+              </w:rPr>
+            </w:pPr>
+            <w:r>
+              <w:rPr>
+                <w:rFonts w:ascii="Times New Roman" w:eastAsia="Times New Roman" w:hAnsi="Times New Roman" w:cs="Times New Roman"/>
+                <w:color w:val="242424"/>
+                <w:sz w:val="24"/>
+                <w:szCs w:val="24"/>
+                <w:lang w:eastAsia="en-SG"/>
+              </w:rPr>
+              <w:t>If both numeric values are not provided, no filter will be applied.</w:t>
             </w:r>
           </w:p>
         </w:tc>
         <w:tc>
           <w:tcPr>
-            <w:tcW w:w="4056" w:type="dxa"/>
+            <w:tcW w:w="3437" w:type="dxa"/>
             <w:shd w:val="clear" w:color="auto" w:fill="FFFFFF" w:themeFill="background1"/>
             <w:tcMar>
               <w:top w:w="120" w:type="dxa"/>
@@ -2621,7 +1673,7 @@
         </w:tc>
         <w:tc>
           <w:tcPr>
-            <w:tcW w:w="2657" w:type="dxa"/>
+            <w:tcW w:w="2466" w:type="dxa"/>
             <w:shd w:val="clear" w:color="auto" w:fill="FFFFFF" w:themeFill="background1"/>
             <w:tcMar>
               <w:top w:w="120" w:type="dxa"/>
@@ -2633,82 +1685,20 @@
           </w:tcPr>
           <w:p>
             <w:pPr>
-              <w:spacing w:after="336" w:line="336" w:lineRule="atLeast"/>
-              <w:rPr>
-                <w:rFonts w:ascii="Times New Roman" w:eastAsia="Times New Roman" w:hAnsi="Times New Roman" w:cs="Times New Roman"/>
-                <w:color w:val="242424"/>
-                <w:sz w:val="24"/>
-                <w:szCs w:val="24"/>
-                <w:lang w:eastAsia="en-SG"/>
-              </w:rPr>
-            </w:pPr>
-            <w:r>
-              <w:rPr>
-                <w:rFonts w:ascii="Times New Roman" w:eastAsia="Times New Roman" w:hAnsi="Times New Roman" w:cs="Times New Roman"/>
-                <w:color w:val="242424"/>
-                <w:sz w:val="24"/>
-                <w:szCs w:val="24"/>
-                <w:lang w:eastAsia="en-SG"/>
-              </w:rPr>
-              <w:t>Examples:</w:t>
-            </w:r>
-          </w:p>
-          <w:p>
-            <w:pPr>
-              <w:numPr>
-                <w:ilvl w:val="0"/>
-                <w:numId w:val="2"/>
-              </w:numPr>
-              <w:spacing w:before="100" w:beforeAutospacing="1" w:after="0" w:line="336" w:lineRule="atLeast"/>
-              <w:rPr>
-                <w:rFonts w:ascii="Times New Roman" w:eastAsia="Times New Roman" w:hAnsi="Times New Roman" w:cs="Times New Roman"/>
-                <w:color w:val="242424"/>
-                <w:sz w:val="24"/>
-                <w:szCs w:val="24"/>
-                <w:lang w:eastAsia="en-SG"/>
-              </w:rPr>
-            </w:pPr>
-            <w:r>
-              <w:rPr>
-                <w:rFonts w:ascii="Times New Roman" w:eastAsia="Times New Roman" w:hAnsi="Times New Roman" w:cs="Times New Roman"/>
-                <w:color w:val="242424"/>
-                <w:sz w:val="24"/>
-                <w:szCs w:val="24"/>
-                <w:lang w:eastAsia="en-SG"/>
-              </w:rPr>
-              <w:t>Transaction Date</w:t>
-            </w:r>
-          </w:p>
-          <w:p>
-            <w:pPr>
-              <w:numPr>
-                <w:ilvl w:val="0"/>
-                <w:numId w:val="2"/>
-              </w:numPr>
-              <w:spacing w:before="100" w:beforeAutospacing="1" w:after="0" w:line="336" w:lineRule="atLeast"/>
-              <w:rPr>
-                <w:rFonts w:ascii="Times New Roman" w:eastAsia="Times New Roman" w:hAnsi="Times New Roman" w:cs="Times New Roman"/>
-                <w:color w:val="242424"/>
-                <w:sz w:val="24"/>
-                <w:szCs w:val="24"/>
-                <w:lang w:eastAsia="en-SG"/>
-              </w:rPr>
-            </w:pPr>
-            <w:r>
-              <w:rPr>
-                <w:rFonts w:ascii="Times New Roman" w:eastAsia="Times New Roman" w:hAnsi="Times New Roman" w:cs="Times New Roman"/>
-                <w:color w:val="242424"/>
-                <w:sz w:val="24"/>
-                <w:szCs w:val="24"/>
-                <w:lang w:eastAsia="en-SG"/>
-              </w:rPr>
-              <w:t>Maturity Date</w:t>
-            </w:r>
+              <w:spacing w:after="0" w:line="336" w:lineRule="atLeast"/>
+              <w:rPr>
+                <w:rFonts w:ascii="Times New Roman" w:eastAsia="Times New Roman" w:hAnsi="Times New Roman" w:cs="Times New Roman"/>
+                <w:color w:val="242424"/>
+                <w:sz w:val="24"/>
+                <w:szCs w:val="24"/>
+                <w:lang w:eastAsia="en-SG"/>
+              </w:rPr>
+            </w:pPr>
           </w:p>
         </w:tc>
         <w:tc>
           <w:tcPr>
-            <w:tcW w:w="3660" w:type="dxa"/>
+            <w:tcW w:w="3341" w:type="dxa"/>
             <w:shd w:val="clear" w:color="auto" w:fill="FFFFFF" w:themeFill="background1"/>
             <w:tcMar>
               <w:top w:w="120" w:type="dxa"/>
@@ -2737,7 +1727,51 @@
                 <w:szCs w:val="24"/>
                 <w:lang w:eastAsia="en-SG"/>
               </w:rPr>
-              <w:t>$X{[BETWEEN], &lt;</w:t>
+              <w:t>$X{</w:t>
+            </w:r>
+            <w:r>
+              <w:rPr>
+                <w:rFonts w:ascii="Times New Roman" w:eastAsia="Times New Roman" w:hAnsi="Times New Roman" w:cs="Times New Roman"/>
+                <w:b/>
+                <w:color w:val="0070C0"/>
+                <w:sz w:val="24"/>
+                <w:szCs w:val="24"/>
+                <w:highlight w:val="yellow"/>
+                <w:lang w:eastAsia="en-SG"/>
+              </w:rPr>
+              <w:t>[</w:t>
+            </w:r>
+            <w:r>
+              <w:rPr>
+                <w:rFonts w:ascii="Times New Roman" w:eastAsia="Times New Roman" w:hAnsi="Times New Roman" w:cs="Times New Roman"/>
+                <w:color w:val="242424"/>
+                <w:sz w:val="24"/>
+                <w:szCs w:val="24"/>
+                <w:lang w:eastAsia="en-SG"/>
+              </w:rPr>
+              <w:t>BETWEEN</w:t>
+            </w:r>
+            <w:r>
+              <w:rPr>
+                <w:rFonts w:ascii="Times New Roman" w:eastAsia="Times New Roman" w:hAnsi="Times New Roman" w:cs="Times New Roman"/>
+                <w:b/>
+                <w:color w:val="0070C0"/>
+                <w:sz w:val="24"/>
+                <w:szCs w:val="24"/>
+                <w:highlight w:val="yellow"/>
+                <w:lang w:eastAsia="en-SG"/>
+              </w:rPr>
+              <w:t>]</w:t>
+            </w:r>
+            <w:r>
+              <w:rPr>
+                <w:rFonts w:ascii="Times New Roman" w:eastAsia="Times New Roman" w:hAnsi="Times New Roman" w:cs="Times New Roman"/>
+                <w:color w:val="242424"/>
+                <w:sz w:val="24"/>
+                <w:szCs w:val="24"/>
+                <w:lang w:eastAsia="en-SG"/>
+              </w:rPr>
+              <w:t>, &lt;</w:t>
             </w:r>
             <w:proofErr w:type="spellStart"/>
             <w:r>
@@ -2811,7 +1845,7 @@
       <w:tr>
         <w:tc>
           <w:tcPr>
-            <w:tcW w:w="2851" w:type="dxa"/>
+            <w:tcW w:w="2478" w:type="dxa"/>
             <w:shd w:val="clear" w:color="auto" w:fill="FFFFFF" w:themeFill="background1"/>
             <w:tcMar>
               <w:top w:w="120" w:type="dxa"/>
@@ -2841,14 +1875,14 @@
                 <w:szCs w:val="24"/>
                 <w:lang w:eastAsia="en-SG"/>
               </w:rPr>
-              <w:t>listfilter</w:t>
+              <w:t>daterange</w:t>
             </w:r>
             <w:proofErr w:type="spellEnd"/>
           </w:p>
         </w:tc>
         <w:tc>
           <w:tcPr>
-            <w:tcW w:w="5286" w:type="dxa"/>
+            <w:tcW w:w="3646" w:type="dxa"/>
             <w:shd w:val="clear" w:color="auto" w:fill="FFFFFF" w:themeFill="background1"/>
             <w:tcMar>
               <w:top w:w="120" w:type="dxa"/>
@@ -2860,40 +1894,6 @@
           </w:tcPr>
           <w:p>
             <w:pPr>
-              <w:spacing w:after="336" w:line="336" w:lineRule="atLeast"/>
-              <w:rPr>
-                <w:rFonts w:ascii="Times New Roman" w:eastAsia="Times New Roman" w:hAnsi="Times New Roman" w:cs="Times New Roman"/>
-                <w:color w:val="242424"/>
-                <w:sz w:val="24"/>
-                <w:szCs w:val="24"/>
-                <w:lang w:eastAsia="en-SG"/>
-              </w:rPr>
-            </w:pPr>
-            <w:r>
-              <w:rPr>
-                <w:rFonts w:ascii="Times New Roman" w:eastAsia="Times New Roman" w:hAnsi="Times New Roman" w:cs="Times New Roman"/>
-                <w:color w:val="242424"/>
-                <w:sz w:val="24"/>
-                <w:szCs w:val="24"/>
-                <w:lang w:eastAsia="en-SG"/>
-              </w:rPr>
-              <w:t>Allows user to pick filter conditions based on predefined values.</w:t>
-            </w:r>
-          </w:p>
-          <w:p>
-            <w:pPr>
-              <w:spacing w:after="336" w:line="336" w:lineRule="atLeast"/>
-              <w:rPr>
-                <w:rFonts w:ascii="Times New Roman" w:eastAsia="Times New Roman" w:hAnsi="Times New Roman" w:cs="Times New Roman"/>
-                <w:color w:val="242424"/>
-                <w:sz w:val="24"/>
-                <w:szCs w:val="24"/>
-                <w:lang w:eastAsia="en-SG"/>
-              </w:rPr>
-            </w:pPr>
-          </w:p>
-          <w:p>
-            <w:pPr>
               <w:spacing w:after="0" w:line="336" w:lineRule="atLeast"/>
               <w:rPr>
                 <w:rFonts w:ascii="Times New Roman" w:eastAsia="Times New Roman" w:hAnsi="Times New Roman" w:cs="Times New Roman"/>
@@ -2903,11 +1903,143 @@
                 <w:lang w:eastAsia="en-SG"/>
               </w:rPr>
             </w:pPr>
+            <w:r>
+              <w:rPr>
+                <w:rFonts w:ascii="Times New Roman" w:eastAsia="Times New Roman" w:hAnsi="Times New Roman" w:cs="Times New Roman"/>
+                <w:color w:val="242424"/>
+                <w:sz w:val="24"/>
+                <w:szCs w:val="24"/>
+                <w:lang w:eastAsia="en-SG"/>
+              </w:rPr>
+              <w:t>Allows user to input From-To dates.</w:t>
+            </w:r>
+          </w:p>
+          <w:p>
+            <w:pPr>
+              <w:spacing w:after="0" w:line="336" w:lineRule="atLeast"/>
+              <w:rPr>
+                <w:rFonts w:ascii="Times New Roman" w:eastAsia="Times New Roman" w:hAnsi="Times New Roman" w:cs="Times New Roman"/>
+                <w:color w:val="242424"/>
+                <w:sz w:val="24"/>
+                <w:szCs w:val="24"/>
+                <w:lang w:eastAsia="en-SG"/>
+              </w:rPr>
+            </w:pPr>
+          </w:p>
+          <w:p>
+            <w:pPr>
+              <w:spacing w:after="0" w:line="336" w:lineRule="atLeast"/>
+              <w:rPr>
+                <w:rFonts w:ascii="Times New Roman" w:eastAsia="Times New Roman" w:hAnsi="Times New Roman" w:cs="Times New Roman"/>
+                <w:color w:val="242424"/>
+                <w:sz w:val="24"/>
+                <w:szCs w:val="24"/>
+                <w:lang w:eastAsia="en-SG"/>
+              </w:rPr>
+            </w:pPr>
+            <w:r>
+              <w:rPr>
+                <w:rFonts w:ascii="Times New Roman" w:eastAsia="Times New Roman" w:hAnsi="Times New Roman" w:cs="Times New Roman"/>
+                <w:color w:val="242424"/>
+                <w:sz w:val="24"/>
+                <w:szCs w:val="24"/>
+                <w:lang w:eastAsia="en-SG"/>
+              </w:rPr>
+              <w:t>If both dates are provided, condition will be treated as between From and To dates.</w:t>
+            </w:r>
+          </w:p>
+          <w:p>
+            <w:pPr>
+              <w:spacing w:after="0" w:line="336" w:lineRule="atLeast"/>
+              <w:rPr>
+                <w:rFonts w:ascii="Times New Roman" w:eastAsia="Times New Roman" w:hAnsi="Times New Roman" w:cs="Times New Roman"/>
+                <w:color w:val="242424"/>
+                <w:sz w:val="24"/>
+                <w:szCs w:val="24"/>
+                <w:lang w:eastAsia="en-SG"/>
+              </w:rPr>
+            </w:pPr>
+            <w:r>
+              <w:rPr>
+                <w:rFonts w:ascii="Times New Roman" w:eastAsia="Times New Roman" w:hAnsi="Times New Roman" w:cs="Times New Roman"/>
+                <w:color w:val="242424"/>
+                <w:sz w:val="24"/>
+                <w:szCs w:val="24"/>
+                <w:lang w:eastAsia="en-SG"/>
+              </w:rPr>
+              <w:lastRenderedPageBreak/>
+              <w:t xml:space="preserve">If From Date is not inputted, condition will be treated as Less Than or Equal to </w:t>
+            </w:r>
+            <w:proofErr w:type="spellStart"/>
+            <w:r>
+              <w:rPr>
+                <w:rFonts w:ascii="Times New Roman" w:eastAsia="Times New Roman" w:hAnsi="Times New Roman" w:cs="Times New Roman"/>
+                <w:color w:val="242424"/>
+                <w:sz w:val="24"/>
+                <w:szCs w:val="24"/>
+                <w:lang w:eastAsia="en-SG"/>
+              </w:rPr>
+              <w:t>To</w:t>
+            </w:r>
+            <w:proofErr w:type="spellEnd"/>
+            <w:r>
+              <w:rPr>
+                <w:rFonts w:ascii="Times New Roman" w:eastAsia="Times New Roman" w:hAnsi="Times New Roman" w:cs="Times New Roman"/>
+                <w:color w:val="242424"/>
+                <w:sz w:val="24"/>
+                <w:szCs w:val="24"/>
+                <w:lang w:eastAsia="en-SG"/>
+              </w:rPr>
+              <w:t xml:space="preserve"> Date.</w:t>
+            </w:r>
+            <w:r>
+              <w:rPr>
+                <w:rFonts w:ascii="Times New Roman" w:eastAsia="Times New Roman" w:hAnsi="Times New Roman" w:cs="Times New Roman"/>
+                <w:color w:val="242424"/>
+                <w:sz w:val="24"/>
+                <w:szCs w:val="24"/>
+                <w:lang w:eastAsia="en-SG"/>
+              </w:rPr>
+              <w:br/>
+            </w:r>
+            <w:r>
+              <w:rPr>
+                <w:rFonts w:ascii="Times New Roman" w:eastAsia="Times New Roman" w:hAnsi="Times New Roman" w:cs="Times New Roman"/>
+                <w:color w:val="242424"/>
+                <w:sz w:val="24"/>
+                <w:szCs w:val="24"/>
+                <w:lang w:eastAsia="en-SG"/>
+              </w:rPr>
+              <w:br/>
+              <w:t>If To Date is not inputted, condition will be treated as Greater Than or Equal to From Date.</w:t>
+            </w:r>
+          </w:p>
+          <w:p>
+            <w:pPr>
+              <w:spacing w:after="0" w:line="336" w:lineRule="atLeast"/>
+              <w:rPr>
+                <w:rFonts w:ascii="Times New Roman" w:eastAsia="Times New Roman" w:hAnsi="Times New Roman" w:cs="Times New Roman"/>
+                <w:color w:val="242424"/>
+                <w:sz w:val="24"/>
+                <w:szCs w:val="24"/>
+                <w:lang w:eastAsia="en-SG"/>
+              </w:rPr>
+            </w:pPr>
+            <w:r>
+              <w:rPr>
+                <w:rFonts w:ascii="Times New Roman" w:eastAsia="Times New Roman" w:hAnsi="Times New Roman" w:cs="Times New Roman"/>
+                <w:color w:val="242424"/>
+                <w:sz w:val="24"/>
+                <w:szCs w:val="24"/>
+                <w:lang w:eastAsia="en-SG"/>
+              </w:rPr>
+              <w:t>If both dates are not provided, no date filter will be applied.</w:t>
+            </w:r>
           </w:p>
         </w:tc>
         <w:tc>
           <w:tcPr>
-            <w:tcW w:w="4056" w:type="dxa"/>
+            <w:tcW w:w="3437" w:type="dxa"/>
             <w:shd w:val="clear" w:color="auto" w:fill="FFFFFF" w:themeFill="background1"/>
             <w:tcMar>
               <w:top w:w="120" w:type="dxa"/>
@@ -2919,52 +2051,6 @@
           </w:tcPr>
           <w:p>
             <w:pPr>
-              <w:spacing w:after="336" w:line="336" w:lineRule="atLeast"/>
-              <w:rPr>
-                <w:rFonts w:ascii="Times New Roman" w:eastAsia="Times New Roman" w:hAnsi="Times New Roman" w:cs="Times New Roman"/>
-                <w:color w:val="242424"/>
-                <w:sz w:val="24"/>
-                <w:szCs w:val="24"/>
-                <w:lang w:eastAsia="en-SG"/>
-              </w:rPr>
-            </w:pPr>
-            <w:r>
-              <w:rPr>
-                <w:rFonts w:ascii="Times New Roman" w:eastAsia="Times New Roman" w:hAnsi="Times New Roman" w:cs="Times New Roman"/>
-                <w:color w:val="242424"/>
-                <w:sz w:val="24"/>
-                <w:szCs w:val="24"/>
-                <w:lang w:eastAsia="en-SG"/>
-              </w:rPr>
-              <w:lastRenderedPageBreak/>
-              <w:t xml:space="preserve">Use only if predefined values are limited regardless whether it’s deliverable data, from common Reference Data table </w:t>
-            </w:r>
-            <w:r>
-              <w:rPr>
-                <w:rFonts w:ascii="Times New Roman" w:eastAsia="Times New Roman" w:hAnsi="Times New Roman" w:cs="Times New Roman"/>
-                <w:color w:val="242424"/>
-                <w:sz w:val="24"/>
-                <w:szCs w:val="24"/>
-                <w:lang w:eastAsia="en-SG"/>
-              </w:rPr>
-              <w:lastRenderedPageBreak/>
-              <w:t>or from dedicated Reference Data table.</w:t>
-            </w:r>
-          </w:p>
-          <w:p>
-            <w:pPr>
-              <w:spacing w:after="336" w:line="336" w:lineRule="atLeast"/>
-              <w:rPr>
-                <w:rFonts w:ascii="Times New Roman" w:eastAsia="Times New Roman" w:hAnsi="Times New Roman" w:cs="Times New Roman"/>
-                <w:color w:val="242424"/>
-                <w:sz w:val="24"/>
-                <w:szCs w:val="24"/>
-                <w:lang w:eastAsia="en-SG"/>
-              </w:rPr>
-            </w:pPr>
-          </w:p>
-          <w:p>
-            <w:pPr>
               <w:spacing w:after="0" w:line="336" w:lineRule="atLeast"/>
               <w:rPr>
                 <w:rFonts w:ascii="Times New Roman" w:eastAsia="Times New Roman" w:hAnsi="Times New Roman" w:cs="Times New Roman"/>
@@ -2974,21 +2060,11 @@
                 <w:lang w:eastAsia="en-SG"/>
               </w:rPr>
             </w:pPr>
-            <w:r>
-              <w:rPr>
-                <w:rFonts w:ascii="Times New Roman" w:eastAsia="Times New Roman" w:hAnsi="Times New Roman" w:cs="Times New Roman"/>
-                <w:color w:val="242424"/>
-                <w:sz w:val="24"/>
-                <w:szCs w:val="24"/>
-                <w:lang w:eastAsia="en-SG"/>
-              </w:rPr>
-              <w:t>Roughly 100 or less predefined values should be a good range.</w:t>
-            </w:r>
           </w:p>
         </w:tc>
         <w:tc>
           <w:tcPr>
-            <w:tcW w:w="2657" w:type="dxa"/>
+            <w:tcW w:w="2466" w:type="dxa"/>
             <w:shd w:val="clear" w:color="auto" w:fill="FFFFFF" w:themeFill="background1"/>
             <w:tcMar>
               <w:top w:w="120" w:type="dxa"/>
@@ -3000,24 +2076,23 @@
           </w:tcPr>
           <w:p>
             <w:pPr>
-              <w:spacing w:after="336" w:line="336" w:lineRule="atLeast"/>
-              <w:rPr>
-                <w:rFonts w:ascii="Times New Roman" w:eastAsia="Times New Roman" w:hAnsi="Times New Roman" w:cs="Times New Roman"/>
-                <w:color w:val="242424"/>
-                <w:sz w:val="24"/>
-                <w:szCs w:val="24"/>
-                <w:lang w:eastAsia="en-SG"/>
-              </w:rPr>
-            </w:pPr>
-            <w:r>
-              <w:rPr>
-                <w:rFonts w:ascii="Times New Roman" w:eastAsia="Times New Roman" w:hAnsi="Times New Roman" w:cs="Times New Roman"/>
-                <w:color w:val="242424"/>
-                <w:sz w:val="24"/>
-                <w:szCs w:val="24"/>
-                <w:lang w:eastAsia="en-SG"/>
-              </w:rPr>
-              <w:lastRenderedPageBreak/>
+              <w:spacing w:after="0" w:line="336" w:lineRule="atLeast"/>
+              <w:rPr>
+                <w:rFonts w:ascii="Times New Roman" w:eastAsia="Times New Roman" w:hAnsi="Times New Roman" w:cs="Times New Roman"/>
+                <w:color w:val="242424"/>
+                <w:sz w:val="24"/>
+                <w:szCs w:val="24"/>
+                <w:lang w:eastAsia="en-SG"/>
+              </w:rPr>
+            </w:pPr>
+            <w:r>
+              <w:rPr>
+                <w:rFonts w:ascii="Times New Roman" w:eastAsia="Times New Roman" w:hAnsi="Times New Roman" w:cs="Times New Roman"/>
+                <w:color w:val="242424"/>
+                <w:sz w:val="24"/>
+                <w:szCs w:val="24"/>
+                <w:lang w:eastAsia="en-SG"/>
+              </w:rPr>
               <w:t>Examples:</w:t>
             </w:r>
           </w:p>
@@ -3025,58 +2100,58 @@
             <w:pPr>
               <w:numPr>
                 <w:ilvl w:val="0"/>
-                <w:numId w:val="3"/>
+                <w:numId w:val="2"/>
               </w:numPr>
-              <w:spacing w:before="100" w:beforeAutospacing="1" w:after="0" w:line="336" w:lineRule="atLeast"/>
-              <w:rPr>
-                <w:rFonts w:ascii="Times New Roman" w:eastAsia="Times New Roman" w:hAnsi="Times New Roman" w:cs="Times New Roman"/>
-                <w:color w:val="242424"/>
-                <w:sz w:val="24"/>
-                <w:szCs w:val="24"/>
-                <w:lang w:eastAsia="en-SG"/>
-              </w:rPr>
-            </w:pPr>
-            <w:r>
-              <w:rPr>
-                <w:rFonts w:ascii="Times New Roman" w:eastAsia="Times New Roman" w:hAnsi="Times New Roman" w:cs="Times New Roman"/>
-                <w:color w:val="242424"/>
-                <w:sz w:val="24"/>
-                <w:szCs w:val="24"/>
-                <w:lang w:eastAsia="en-SG"/>
-              </w:rPr>
-              <w:t>Account Status</w:t>
+              <w:spacing w:after="0" w:line="336" w:lineRule="atLeast"/>
+              <w:rPr>
+                <w:rFonts w:ascii="Times New Roman" w:eastAsia="Times New Roman" w:hAnsi="Times New Roman" w:cs="Times New Roman"/>
+                <w:color w:val="242424"/>
+                <w:sz w:val="24"/>
+                <w:szCs w:val="24"/>
+                <w:lang w:eastAsia="en-SG"/>
+              </w:rPr>
+            </w:pPr>
+            <w:r>
+              <w:rPr>
+                <w:rFonts w:ascii="Times New Roman" w:eastAsia="Times New Roman" w:hAnsi="Times New Roman" w:cs="Times New Roman"/>
+                <w:color w:val="242424"/>
+                <w:sz w:val="24"/>
+                <w:szCs w:val="24"/>
+                <w:lang w:eastAsia="en-SG"/>
+              </w:rPr>
+              <w:t>Transaction Date</w:t>
             </w:r>
           </w:p>
           <w:p>
             <w:pPr>
               <w:numPr>
                 <w:ilvl w:val="0"/>
-                <w:numId w:val="3"/>
+                <w:numId w:val="2"/>
               </w:numPr>
-              <w:spacing w:before="100" w:beforeAutospacing="1" w:after="0" w:line="336" w:lineRule="atLeast"/>
-              <w:rPr>
-                <w:rFonts w:ascii="Times New Roman" w:eastAsia="Times New Roman" w:hAnsi="Times New Roman" w:cs="Times New Roman"/>
-                <w:color w:val="242424"/>
-                <w:sz w:val="24"/>
-                <w:szCs w:val="24"/>
-                <w:lang w:eastAsia="en-SG"/>
-              </w:rPr>
-            </w:pPr>
-            <w:r>
-              <w:rPr>
-                <w:rFonts w:ascii="Times New Roman" w:eastAsia="Times New Roman" w:hAnsi="Times New Roman" w:cs="Times New Roman"/>
-                <w:color w:val="242424"/>
-                <w:sz w:val="24"/>
-                <w:szCs w:val="24"/>
-                <w:lang w:eastAsia="en-SG"/>
-              </w:rPr>
-              <w:t>Currency</w:t>
+              <w:spacing w:after="0" w:line="336" w:lineRule="atLeast"/>
+              <w:rPr>
+                <w:rFonts w:ascii="Times New Roman" w:eastAsia="Times New Roman" w:hAnsi="Times New Roman" w:cs="Times New Roman"/>
+                <w:color w:val="242424"/>
+                <w:sz w:val="24"/>
+                <w:szCs w:val="24"/>
+                <w:lang w:eastAsia="en-SG"/>
+              </w:rPr>
+            </w:pPr>
+            <w:r>
+              <w:rPr>
+                <w:rFonts w:ascii="Times New Roman" w:eastAsia="Times New Roman" w:hAnsi="Times New Roman" w:cs="Times New Roman"/>
+                <w:color w:val="242424"/>
+                <w:sz w:val="24"/>
+                <w:szCs w:val="24"/>
+                <w:lang w:eastAsia="en-SG"/>
+              </w:rPr>
+              <w:t>Maturity Date</w:t>
             </w:r>
           </w:p>
         </w:tc>
         <w:tc>
           <w:tcPr>
-            <w:tcW w:w="3660" w:type="dxa"/>
+            <w:tcW w:w="3341" w:type="dxa"/>
             <w:shd w:val="clear" w:color="auto" w:fill="FFFFFF" w:themeFill="background1"/>
             <w:tcMar>
               <w:top w:w="120" w:type="dxa"/>
@@ -3105,7 +2180,51 @@
                 <w:szCs w:val="24"/>
                 <w:lang w:eastAsia="en-SG"/>
               </w:rPr>
-              <w:t>$X{IN, &lt;</w:t>
+              <w:t>$X{</w:t>
+            </w:r>
+            <w:r>
+              <w:rPr>
+                <w:rFonts w:ascii="Times New Roman" w:eastAsia="Times New Roman" w:hAnsi="Times New Roman" w:cs="Times New Roman"/>
+                <w:b/>
+                <w:color w:val="0070C0"/>
+                <w:sz w:val="24"/>
+                <w:szCs w:val="24"/>
+                <w:highlight w:val="yellow"/>
+                <w:lang w:eastAsia="en-SG"/>
+              </w:rPr>
+              <w:t>[</w:t>
+            </w:r>
+            <w:r>
+              <w:rPr>
+                <w:rFonts w:ascii="Times New Roman" w:eastAsia="Times New Roman" w:hAnsi="Times New Roman" w:cs="Times New Roman"/>
+                <w:color w:val="242424"/>
+                <w:sz w:val="24"/>
+                <w:szCs w:val="24"/>
+                <w:lang w:eastAsia="en-SG"/>
+              </w:rPr>
+              <w:t>BETWEEN</w:t>
+            </w:r>
+            <w:r>
+              <w:rPr>
+                <w:rFonts w:ascii="Times New Roman" w:eastAsia="Times New Roman" w:hAnsi="Times New Roman" w:cs="Times New Roman"/>
+                <w:b/>
+                <w:color w:val="0070C0"/>
+                <w:sz w:val="24"/>
+                <w:szCs w:val="24"/>
+                <w:highlight w:val="yellow"/>
+                <w:lang w:eastAsia="en-SG"/>
+              </w:rPr>
+              <w:t>]</w:t>
+            </w:r>
+            <w:r>
+              <w:rPr>
+                <w:rFonts w:ascii="Times New Roman" w:eastAsia="Times New Roman" w:hAnsi="Times New Roman" w:cs="Times New Roman"/>
+                <w:color w:val="242424"/>
+                <w:sz w:val="24"/>
+                <w:szCs w:val="24"/>
+                <w:lang w:eastAsia="en-SG"/>
+              </w:rPr>
+              <w:t>, &lt;</w:t>
             </w:r>
             <w:proofErr w:type="spellStart"/>
             <w:r>
@@ -3138,7 +2257,29 @@
                 <w:szCs w:val="24"/>
                 <w:lang w:eastAsia="en-SG"/>
               </w:rPr>
-              <w:t>parameter_name</w:t>
+              <w:t>left_parameter_name</w:t>
+            </w:r>
+            <w:proofErr w:type="spellEnd"/>
+            <w:r>
+              <w:rPr>
+                <w:rFonts w:ascii="Times New Roman" w:eastAsia="Times New Roman" w:hAnsi="Times New Roman" w:cs="Times New Roman"/>
+                <w:color w:val="242424"/>
+                <w:sz w:val="24"/>
+                <w:szCs w:val="24"/>
+                <w:lang w:eastAsia="en-SG"/>
+              </w:rPr>
+              <w:t>&gt;, &lt;</w:t>
+            </w:r>
+            <w:proofErr w:type="spellStart"/>
+            <w:r>
+              <w:rPr>
+                <w:rFonts w:ascii="Times New Roman" w:eastAsia="Times New Roman" w:hAnsi="Times New Roman" w:cs="Times New Roman"/>
+                <w:color w:val="242424"/>
+                <w:sz w:val="24"/>
+                <w:szCs w:val="24"/>
+                <w:lang w:eastAsia="en-SG"/>
+              </w:rPr>
+              <w:t>right_parameter_name</w:t>
             </w:r>
             <w:proofErr w:type="spellEnd"/>
             <w:r>
@@ -3157,7 +2298,7 @@
       <w:tr>
         <w:tc>
           <w:tcPr>
-            <w:tcW w:w="2851" w:type="dxa"/>
+            <w:tcW w:w="2478" w:type="dxa"/>
             <w:shd w:val="clear" w:color="auto" w:fill="FFFFFF" w:themeFill="background1"/>
             <w:tcMar>
               <w:top w:w="120" w:type="dxa"/>
@@ -3178,23 +2319,21 @@
                 <w:lang w:eastAsia="en-SG"/>
               </w:rPr>
             </w:pPr>
-            <w:proofErr w:type="spellStart"/>
-            <w:r>
-              <w:rPr>
-                <w:rFonts w:ascii="Times New Roman" w:eastAsia="Times New Roman" w:hAnsi="Times New Roman" w:cs="Times New Roman"/>
-                <w:color w:val="242424"/>
-                <w:sz w:val="24"/>
-                <w:szCs w:val="24"/>
-                <w:lang w:eastAsia="en-SG"/>
-              </w:rPr>
-              <w:t>valuerange</w:t>
-            </w:r>
-            <w:proofErr w:type="spellEnd"/>
+            <w:r>
+              <w:rPr>
+                <w:rFonts w:ascii="Times New Roman" w:eastAsia="Times New Roman" w:hAnsi="Times New Roman" w:cs="Times New Roman"/>
+                <w:color w:val="242424"/>
+                <w:sz w:val="24"/>
+                <w:szCs w:val="24"/>
+                <w:lang w:eastAsia="en-SG"/>
+              </w:rPr>
+              <w:t>checkbox</w:t>
+            </w:r>
           </w:p>
         </w:tc>
         <w:tc>
           <w:tcPr>
-            <w:tcW w:w="5286" w:type="dxa"/>
+            <w:tcW w:w="3646" w:type="dxa"/>
             <w:shd w:val="clear" w:color="auto" w:fill="FFFFFF" w:themeFill="background1"/>
             <w:tcMar>
               <w:top w:w="120" w:type="dxa"/>
@@ -3206,129 +2345,6 @@
           </w:tcPr>
           <w:p>
             <w:pPr>
-              <w:spacing w:after="336" w:line="336" w:lineRule="atLeast"/>
-              <w:rPr>
-                <w:rFonts w:ascii="Times New Roman" w:eastAsia="Times New Roman" w:hAnsi="Times New Roman" w:cs="Times New Roman"/>
-                <w:color w:val="242424"/>
-                <w:sz w:val="24"/>
-                <w:szCs w:val="24"/>
-                <w:lang w:eastAsia="en-SG"/>
-              </w:rPr>
-            </w:pPr>
-            <w:r>
-              <w:rPr>
-                <w:rFonts w:ascii="Times New Roman" w:eastAsia="Times New Roman" w:hAnsi="Times New Roman" w:cs="Times New Roman"/>
-                <w:color w:val="242424"/>
-                <w:sz w:val="24"/>
-                <w:szCs w:val="24"/>
-                <w:lang w:eastAsia="en-SG"/>
-              </w:rPr>
-              <w:t>Allows user to input 2 values for the range.</w:t>
-            </w:r>
-          </w:p>
-          <w:p>
-            <w:pPr>
-              <w:spacing w:after="336" w:line="336" w:lineRule="atLeast"/>
-              <w:rPr>
-                <w:rFonts w:ascii="Times New Roman" w:eastAsia="Times New Roman" w:hAnsi="Times New Roman" w:cs="Times New Roman"/>
-                <w:color w:val="242424"/>
-                <w:sz w:val="24"/>
-                <w:szCs w:val="24"/>
-                <w:lang w:eastAsia="en-SG"/>
-              </w:rPr>
-            </w:pPr>
-          </w:p>
-          <w:p>
-            <w:pPr>
-              <w:spacing w:after="336" w:line="336" w:lineRule="atLeast"/>
-              <w:rPr>
-                <w:rFonts w:ascii="Times New Roman" w:eastAsia="Times New Roman" w:hAnsi="Times New Roman" w:cs="Times New Roman"/>
-                <w:color w:val="242424"/>
-                <w:sz w:val="24"/>
-                <w:szCs w:val="24"/>
-                <w:lang w:eastAsia="en-SG"/>
-              </w:rPr>
-            </w:pPr>
-            <w:r>
-              <w:rPr>
-                <w:rFonts w:ascii="Times New Roman" w:eastAsia="Times New Roman" w:hAnsi="Times New Roman" w:cs="Times New Roman"/>
-                <w:color w:val="242424"/>
-                <w:sz w:val="24"/>
-                <w:szCs w:val="24"/>
-                <w:lang w:eastAsia="en-SG"/>
-              </w:rPr>
-              <w:t>If both values are provided, condition will be treated as between.</w:t>
-            </w:r>
-          </w:p>
-          <w:p>
-            <w:pPr>
-              <w:spacing w:after="336" w:line="336" w:lineRule="atLeast"/>
-              <w:rPr>
-                <w:rFonts w:ascii="Times New Roman" w:eastAsia="Times New Roman" w:hAnsi="Times New Roman" w:cs="Times New Roman"/>
-                <w:color w:val="242424"/>
-                <w:sz w:val="24"/>
-                <w:szCs w:val="24"/>
-                <w:lang w:eastAsia="en-SG"/>
-              </w:rPr>
-            </w:pPr>
-          </w:p>
-          <w:p>
-            <w:pPr>
-              <w:spacing w:after="336" w:line="336" w:lineRule="atLeast"/>
-              <w:rPr>
-                <w:rFonts w:ascii="Times New Roman" w:eastAsia="Times New Roman" w:hAnsi="Times New Roman" w:cs="Times New Roman"/>
-                <w:color w:val="242424"/>
-                <w:sz w:val="24"/>
-                <w:szCs w:val="24"/>
-                <w:lang w:eastAsia="en-SG"/>
-              </w:rPr>
-            </w:pPr>
-            <w:r>
-              <w:rPr>
-                <w:rFonts w:ascii="Times New Roman" w:eastAsia="Times New Roman" w:hAnsi="Times New Roman" w:cs="Times New Roman"/>
-                <w:color w:val="242424"/>
-                <w:sz w:val="24"/>
-                <w:szCs w:val="24"/>
-                <w:lang w:eastAsia="en-SG"/>
-              </w:rPr>
-              <w:t>If first value is not inputted, condition will be treated as Less Than or Equal to the second value.</w:t>
-            </w:r>
-            <w:r>
-              <w:rPr>
-                <w:rFonts w:ascii="Times New Roman" w:eastAsia="Times New Roman" w:hAnsi="Times New Roman" w:cs="Times New Roman"/>
-                <w:color w:val="242424"/>
-                <w:sz w:val="24"/>
-                <w:szCs w:val="24"/>
-                <w:lang w:eastAsia="en-SG"/>
-              </w:rPr>
-              <w:br/>
-            </w:r>
-            <w:r>
-              <w:rPr>
-                <w:rFonts w:ascii="Times New Roman" w:eastAsia="Times New Roman" w:hAnsi="Times New Roman" w:cs="Times New Roman"/>
-                <w:color w:val="242424"/>
-                <w:sz w:val="24"/>
-                <w:szCs w:val="24"/>
-                <w:lang w:eastAsia="en-SG"/>
-              </w:rPr>
-              <w:br/>
-              <w:t>If second value is not inputted, condition will be treated as Greater Than or Equal to first value.</w:t>
-            </w:r>
-          </w:p>
-          <w:p>
-            <w:pPr>
-              <w:spacing w:after="336" w:line="336" w:lineRule="atLeast"/>
-              <w:rPr>
-                <w:rFonts w:ascii="Times New Roman" w:eastAsia="Times New Roman" w:hAnsi="Times New Roman" w:cs="Times New Roman"/>
-                <w:color w:val="242424"/>
-                <w:sz w:val="24"/>
-                <w:szCs w:val="24"/>
-                <w:lang w:eastAsia="en-SG"/>
-              </w:rPr>
-            </w:pPr>
-          </w:p>
-          <w:p>
-            <w:pPr>
               <w:spacing w:after="0" w:line="336" w:lineRule="atLeast"/>
               <w:rPr>
                 <w:rFonts w:ascii="Times New Roman" w:eastAsia="Times New Roman" w:hAnsi="Times New Roman" w:cs="Times New Roman"/>
@@ -3338,21 +2354,11 @@
                 <w:lang w:eastAsia="en-SG"/>
               </w:rPr>
             </w:pPr>
-            <w:r>
-              <w:rPr>
-                <w:rFonts w:ascii="Times New Roman" w:eastAsia="Times New Roman" w:hAnsi="Times New Roman" w:cs="Times New Roman"/>
-                <w:color w:val="242424"/>
-                <w:sz w:val="24"/>
-                <w:szCs w:val="24"/>
-                <w:lang w:eastAsia="en-SG"/>
-              </w:rPr>
-              <w:t>If both values are not provided, no filter will be applied.</w:t>
-            </w:r>
           </w:p>
         </w:tc>
         <w:tc>
           <w:tcPr>
-            <w:tcW w:w="4056" w:type="dxa"/>
+            <w:tcW w:w="3437" w:type="dxa"/>
             <w:shd w:val="clear" w:color="auto" w:fill="FFFFFF" w:themeFill="background1"/>
             <w:tcMar>
               <w:top w:w="120" w:type="dxa"/>
@@ -3373,11 +2379,43 @@
                 <w:lang w:eastAsia="en-SG"/>
               </w:rPr>
             </w:pPr>
+            <w:r>
+              <w:rPr>
+                <w:rFonts w:ascii="Times New Roman" w:eastAsia="Times New Roman" w:hAnsi="Times New Roman" w:cs="Times New Roman"/>
+                <w:color w:val="242424"/>
+                <w:sz w:val="24"/>
+                <w:szCs w:val="24"/>
+                <w:lang w:eastAsia="en-SG"/>
+              </w:rPr>
+              <w:t xml:space="preserve">Use this if the column being filtered is of </w:t>
+            </w:r>
+            <w:proofErr w:type="spellStart"/>
+            <w:r>
+              <w:rPr>
+                <w:rFonts w:ascii="Times New Roman" w:eastAsia="Times New Roman" w:hAnsi="Times New Roman" w:cs="Times New Roman"/>
+                <w:color w:val="242424"/>
+                <w:sz w:val="24"/>
+                <w:szCs w:val="24"/>
+                <w:lang w:eastAsia="en-SG"/>
+              </w:rPr>
+              <w:t>boolean</w:t>
+            </w:r>
+            <w:proofErr w:type="spellEnd"/>
+            <w:r>
+              <w:rPr>
+                <w:rFonts w:ascii="Times New Roman" w:eastAsia="Times New Roman" w:hAnsi="Times New Roman" w:cs="Times New Roman"/>
+                <w:color w:val="242424"/>
+                <w:sz w:val="24"/>
+                <w:szCs w:val="24"/>
+                <w:lang w:eastAsia="en-SG"/>
+              </w:rPr>
+              <w:t xml:space="preserve"> type.</w:t>
+            </w:r>
           </w:p>
         </w:tc>
         <w:tc>
           <w:tcPr>
-            <w:tcW w:w="2657" w:type="dxa"/>
+            <w:tcW w:w="2466" w:type="dxa"/>
             <w:shd w:val="clear" w:color="auto" w:fill="FFFFFF" w:themeFill="background1"/>
             <w:tcMar>
               <w:top w:w="120" w:type="dxa"/>
@@ -3402,7 +2440,7 @@
         </w:tc>
         <w:tc>
           <w:tcPr>
-            <w:tcW w:w="3660" w:type="dxa"/>
+            <w:tcW w:w="3341" w:type="dxa"/>
             <w:shd w:val="clear" w:color="auto" w:fill="FFFFFF" w:themeFill="background1"/>
             <w:tcMar>
               <w:top w:w="120" w:type="dxa"/>
@@ -3431,7 +2469,7 @@
                 <w:szCs w:val="24"/>
                 <w:lang w:eastAsia="en-SG"/>
               </w:rPr>
-              <w:t>$X{[BETWEEN], &lt;</w:t>
+              <w:t>$X{EQUAL, &lt;</w:t>
             </w:r>
             <w:proofErr w:type="spellStart"/>
             <w:r>
@@ -3464,29 +2502,7 @@
                 <w:szCs w:val="24"/>
                 <w:lang w:eastAsia="en-SG"/>
               </w:rPr>
-              <w:t>left_parameter_name</w:t>
-            </w:r>
-            <w:proofErr w:type="spellEnd"/>
-            <w:r>
-              <w:rPr>
-                <w:rFonts w:ascii="Times New Roman" w:eastAsia="Times New Roman" w:hAnsi="Times New Roman" w:cs="Times New Roman"/>
-                <w:color w:val="242424"/>
-                <w:sz w:val="24"/>
-                <w:szCs w:val="24"/>
-                <w:lang w:eastAsia="en-SG"/>
-              </w:rPr>
-              <w:t>&gt;, &lt;</w:t>
-            </w:r>
-            <w:proofErr w:type="spellStart"/>
-            <w:r>
-              <w:rPr>
-                <w:rFonts w:ascii="Times New Roman" w:eastAsia="Times New Roman" w:hAnsi="Times New Roman" w:cs="Times New Roman"/>
-                <w:color w:val="242424"/>
-                <w:sz w:val="24"/>
-                <w:szCs w:val="24"/>
-                <w:lang w:eastAsia="en-SG"/>
-              </w:rPr>
-              <w:t>right_parameter_name</w:t>
+              <w:t>parameter_name</w:t>
             </w:r>
             <w:proofErr w:type="spellEnd"/>
             <w:r>
@@ -3505,7 +2521,7 @@
       <w:tr>
         <w:tc>
           <w:tcPr>
-            <w:tcW w:w="2851" w:type="dxa"/>
+            <w:tcW w:w="2478" w:type="dxa"/>
             <w:shd w:val="clear" w:color="auto" w:fill="FFFFFF" w:themeFill="background1"/>
             <w:tcMar>
               <w:top w:w="120" w:type="dxa"/>
@@ -3535,14 +2551,14 @@
                 <w:szCs w:val="24"/>
                 <w:lang w:eastAsia="en-SG"/>
               </w:rPr>
-              <w:t>numberrange</w:t>
+              <w:t>checkboxyn</w:t>
             </w:r>
             <w:proofErr w:type="spellEnd"/>
           </w:p>
         </w:tc>
         <w:tc>
           <w:tcPr>
-            <w:tcW w:w="5286" w:type="dxa"/>
+            <w:tcW w:w="3646" w:type="dxa"/>
             <w:shd w:val="clear" w:color="auto" w:fill="FFFFFF" w:themeFill="background1"/>
             <w:tcMar>
               <w:top w:w="120" w:type="dxa"/>
@@ -3554,129 +2570,6 @@
           </w:tcPr>
           <w:p>
             <w:pPr>
-              <w:spacing w:after="336" w:line="336" w:lineRule="atLeast"/>
-              <w:rPr>
-                <w:rFonts w:ascii="Times New Roman" w:eastAsia="Times New Roman" w:hAnsi="Times New Roman" w:cs="Times New Roman"/>
-                <w:color w:val="242424"/>
-                <w:sz w:val="24"/>
-                <w:szCs w:val="24"/>
-                <w:lang w:eastAsia="en-SG"/>
-              </w:rPr>
-            </w:pPr>
-            <w:r>
-              <w:rPr>
-                <w:rFonts w:ascii="Times New Roman" w:eastAsia="Times New Roman" w:hAnsi="Times New Roman" w:cs="Times New Roman"/>
-                <w:color w:val="242424"/>
-                <w:sz w:val="24"/>
-                <w:szCs w:val="24"/>
-                <w:lang w:eastAsia="en-SG"/>
-              </w:rPr>
-              <w:t>Allows user to input 2 numeric values for the range.</w:t>
-            </w:r>
-          </w:p>
-          <w:p>
-            <w:pPr>
-              <w:spacing w:after="336" w:line="336" w:lineRule="atLeast"/>
-              <w:rPr>
-                <w:rFonts w:ascii="Times New Roman" w:eastAsia="Times New Roman" w:hAnsi="Times New Roman" w:cs="Times New Roman"/>
-                <w:color w:val="242424"/>
-                <w:sz w:val="24"/>
-                <w:szCs w:val="24"/>
-                <w:lang w:eastAsia="en-SG"/>
-              </w:rPr>
-            </w:pPr>
-          </w:p>
-          <w:p>
-            <w:pPr>
-              <w:spacing w:after="336" w:line="336" w:lineRule="atLeast"/>
-              <w:rPr>
-                <w:rFonts w:ascii="Times New Roman" w:eastAsia="Times New Roman" w:hAnsi="Times New Roman" w:cs="Times New Roman"/>
-                <w:color w:val="242424"/>
-                <w:sz w:val="24"/>
-                <w:szCs w:val="24"/>
-                <w:lang w:eastAsia="en-SG"/>
-              </w:rPr>
-            </w:pPr>
-            <w:r>
-              <w:rPr>
-                <w:rFonts w:ascii="Times New Roman" w:eastAsia="Times New Roman" w:hAnsi="Times New Roman" w:cs="Times New Roman"/>
-                <w:color w:val="242424"/>
-                <w:sz w:val="24"/>
-                <w:szCs w:val="24"/>
-                <w:lang w:eastAsia="en-SG"/>
-              </w:rPr>
-              <w:t>If both numeric values are provided, condition will be treated as between.</w:t>
-            </w:r>
-          </w:p>
-          <w:p>
-            <w:pPr>
-              <w:spacing w:after="336" w:line="336" w:lineRule="atLeast"/>
-              <w:rPr>
-                <w:rFonts w:ascii="Times New Roman" w:eastAsia="Times New Roman" w:hAnsi="Times New Roman" w:cs="Times New Roman"/>
-                <w:color w:val="242424"/>
-                <w:sz w:val="24"/>
-                <w:szCs w:val="24"/>
-                <w:lang w:eastAsia="en-SG"/>
-              </w:rPr>
-            </w:pPr>
-          </w:p>
-          <w:p>
-            <w:pPr>
-              <w:spacing w:after="336" w:line="336" w:lineRule="atLeast"/>
-              <w:rPr>
-                <w:rFonts w:ascii="Times New Roman" w:eastAsia="Times New Roman" w:hAnsi="Times New Roman" w:cs="Times New Roman"/>
-                <w:color w:val="242424"/>
-                <w:sz w:val="24"/>
-                <w:szCs w:val="24"/>
-                <w:lang w:eastAsia="en-SG"/>
-              </w:rPr>
-            </w:pPr>
-            <w:r>
-              <w:rPr>
-                <w:rFonts w:ascii="Times New Roman" w:eastAsia="Times New Roman" w:hAnsi="Times New Roman" w:cs="Times New Roman"/>
-                <w:color w:val="242424"/>
-                <w:sz w:val="24"/>
-                <w:szCs w:val="24"/>
-                <w:lang w:eastAsia="en-SG"/>
-              </w:rPr>
-              <w:t>If first numeric value is not inputted, condition will be treated as Less Than or Equal to the second numeric value.</w:t>
-            </w:r>
-            <w:r>
-              <w:rPr>
-                <w:rFonts w:ascii="Times New Roman" w:eastAsia="Times New Roman" w:hAnsi="Times New Roman" w:cs="Times New Roman"/>
-                <w:color w:val="242424"/>
-                <w:sz w:val="24"/>
-                <w:szCs w:val="24"/>
-                <w:lang w:eastAsia="en-SG"/>
-              </w:rPr>
-              <w:br/>
-            </w:r>
-            <w:r>
-              <w:rPr>
-                <w:rFonts w:ascii="Times New Roman" w:eastAsia="Times New Roman" w:hAnsi="Times New Roman" w:cs="Times New Roman"/>
-                <w:color w:val="242424"/>
-                <w:sz w:val="24"/>
-                <w:szCs w:val="24"/>
-                <w:lang w:eastAsia="en-SG"/>
-              </w:rPr>
-              <w:br/>
-              <w:t>If second numeric value is not inputted, condition will be treated as Greater Than or Equal to first numeric value.</w:t>
-            </w:r>
-          </w:p>
-          <w:p>
-            <w:pPr>
-              <w:spacing w:after="336" w:line="336" w:lineRule="atLeast"/>
-              <w:rPr>
-                <w:rFonts w:ascii="Times New Roman" w:eastAsia="Times New Roman" w:hAnsi="Times New Roman" w:cs="Times New Roman"/>
-                <w:color w:val="242424"/>
-                <w:sz w:val="24"/>
-                <w:szCs w:val="24"/>
-                <w:lang w:eastAsia="en-SG"/>
-              </w:rPr>
-            </w:pPr>
-          </w:p>
-          <w:p>
-            <w:pPr>
               <w:spacing w:after="0" w:line="336" w:lineRule="atLeast"/>
               <w:rPr>
                 <w:rFonts w:ascii="Times New Roman" w:eastAsia="Times New Roman" w:hAnsi="Times New Roman" w:cs="Times New Roman"/>
@@ -3686,21 +2579,11 @@
                 <w:lang w:eastAsia="en-SG"/>
               </w:rPr>
             </w:pPr>
-            <w:r>
-              <w:rPr>
-                <w:rFonts w:ascii="Times New Roman" w:eastAsia="Times New Roman" w:hAnsi="Times New Roman" w:cs="Times New Roman"/>
-                <w:color w:val="242424"/>
-                <w:sz w:val="24"/>
-                <w:szCs w:val="24"/>
-                <w:lang w:eastAsia="en-SG"/>
-              </w:rPr>
-              <w:t>If both numeric values are not provided, no filter will be applied.</w:t>
-            </w:r>
           </w:p>
         </w:tc>
         <w:tc>
           <w:tcPr>
-            <w:tcW w:w="4056" w:type="dxa"/>
+            <w:tcW w:w="3437" w:type="dxa"/>
             <w:shd w:val="clear" w:color="auto" w:fill="FFFFFF" w:themeFill="background1"/>
             <w:tcMar>
               <w:top w:w="120" w:type="dxa"/>
@@ -3721,11 +2604,21 @@
                 <w:lang w:eastAsia="en-SG"/>
               </w:rPr>
             </w:pPr>
+            <w:r>
+              <w:rPr>
+                <w:rFonts w:ascii="Times New Roman" w:eastAsia="Times New Roman" w:hAnsi="Times New Roman" w:cs="Times New Roman"/>
+                <w:color w:val="242424"/>
+                <w:sz w:val="24"/>
+                <w:szCs w:val="24"/>
+                <w:lang w:eastAsia="en-SG"/>
+              </w:rPr>
+              <w:t>Use this if the column being filtered has value of Y or N.</w:t>
+            </w:r>
           </w:p>
         </w:tc>
         <w:tc>
           <w:tcPr>
-            <w:tcW w:w="2657" w:type="dxa"/>
+            <w:tcW w:w="2466" w:type="dxa"/>
             <w:shd w:val="clear" w:color="auto" w:fill="FFFFFF" w:themeFill="background1"/>
             <w:tcMar>
               <w:top w:w="120" w:type="dxa"/>
@@ -3750,7 +2643,7 @@
         </w:tc>
         <w:tc>
           <w:tcPr>
-            <w:tcW w:w="3660" w:type="dxa"/>
+            <w:tcW w:w="3341" w:type="dxa"/>
             <w:shd w:val="clear" w:color="auto" w:fill="FFFFFF" w:themeFill="background1"/>
             <w:tcMar>
               <w:top w:w="120" w:type="dxa"/>
@@ -3779,7 +2672,7 @@
                 <w:szCs w:val="24"/>
                 <w:lang w:eastAsia="en-SG"/>
               </w:rPr>
-              <w:t>$X{[BETWEEN], &lt;</w:t>
+              <w:t>$X{EQUAL, &lt;</w:t>
             </w:r>
             <w:proofErr w:type="spellStart"/>
             <w:r>
@@ -3812,29 +2705,7 @@
                 <w:szCs w:val="24"/>
                 <w:lang w:eastAsia="en-SG"/>
               </w:rPr>
-              <w:t>left_parameter_name</w:t>
-            </w:r>
-            <w:proofErr w:type="spellEnd"/>
-            <w:r>
-              <w:rPr>
-                <w:rFonts w:ascii="Times New Roman" w:eastAsia="Times New Roman" w:hAnsi="Times New Roman" w:cs="Times New Roman"/>
-                <w:color w:val="242424"/>
-                <w:sz w:val="24"/>
-                <w:szCs w:val="24"/>
-                <w:lang w:eastAsia="en-SG"/>
-              </w:rPr>
-              <w:t>&gt;, &lt;</w:t>
-            </w:r>
-            <w:proofErr w:type="spellStart"/>
-            <w:r>
-              <w:rPr>
-                <w:rFonts w:ascii="Times New Roman" w:eastAsia="Times New Roman" w:hAnsi="Times New Roman" w:cs="Times New Roman"/>
-                <w:color w:val="242424"/>
-                <w:sz w:val="24"/>
-                <w:szCs w:val="24"/>
-                <w:lang w:eastAsia="en-SG"/>
-              </w:rPr>
-              <w:t>right_parameter_name</w:t>
+              <w:t>parameter_name</w:t>
             </w:r>
             <w:proofErr w:type="spellEnd"/>
             <w:r>
@@ -3853,7 +2724,7 @@
       <w:tr>
         <w:tc>
           <w:tcPr>
-            <w:tcW w:w="2851" w:type="dxa"/>
+            <w:tcW w:w="2478" w:type="dxa"/>
             <w:shd w:val="clear" w:color="auto" w:fill="FFFFFF" w:themeFill="background1"/>
             <w:tcMar>
               <w:top w:w="120" w:type="dxa"/>
@@ -3883,15 +2754,14 @@
                 <w:szCs w:val="24"/>
                 <w:lang w:eastAsia="en-SG"/>
               </w:rPr>
-              <w:lastRenderedPageBreak/>
-              <w:t>checkboxfilter</w:t>
+              <w:t>textinput</w:t>
             </w:r>
             <w:proofErr w:type="spellEnd"/>
           </w:p>
         </w:tc>
         <w:tc>
           <w:tcPr>
-            <w:tcW w:w="5286" w:type="dxa"/>
+            <w:tcW w:w="3646" w:type="dxa"/>
             <w:shd w:val="clear" w:color="auto" w:fill="FFFFFF" w:themeFill="background1"/>
             <w:tcMar>
               <w:top w:w="120" w:type="dxa"/>
@@ -3903,6 +2773,40 @@
           </w:tcPr>
           <w:p>
             <w:pPr>
+              <w:spacing w:after="336" w:line="336" w:lineRule="atLeast"/>
+              <w:rPr>
+                <w:rFonts w:ascii="Times New Roman" w:eastAsia="Times New Roman" w:hAnsi="Times New Roman" w:cs="Times New Roman"/>
+                <w:color w:val="242424"/>
+                <w:sz w:val="24"/>
+                <w:szCs w:val="24"/>
+                <w:lang w:eastAsia="en-SG"/>
+              </w:rPr>
+            </w:pPr>
+            <w:r>
+              <w:rPr>
+                <w:rFonts w:ascii="Times New Roman" w:eastAsia="Times New Roman" w:hAnsi="Times New Roman" w:cs="Times New Roman"/>
+                <w:color w:val="242424"/>
+                <w:sz w:val="24"/>
+                <w:szCs w:val="24"/>
+                <w:lang w:eastAsia="en-SG"/>
+              </w:rPr>
+              <w:t>Allows user to input value that can be used inside the report</w:t>
+            </w:r>
+          </w:p>
+          <w:p>
+            <w:pPr>
+              <w:spacing w:after="336" w:line="336" w:lineRule="atLeast"/>
+              <w:rPr>
+                <w:rFonts w:ascii="Times New Roman" w:eastAsia="Times New Roman" w:hAnsi="Times New Roman" w:cs="Times New Roman"/>
+                <w:color w:val="242424"/>
+                <w:sz w:val="24"/>
+                <w:szCs w:val="24"/>
+                <w:lang w:eastAsia="en-SG"/>
+              </w:rPr>
+            </w:pPr>
+          </w:p>
+          <w:p>
+            <w:pPr>
               <w:spacing w:after="0" w:line="336" w:lineRule="atLeast"/>
               <w:rPr>
                 <w:rFonts w:ascii="Times New Roman" w:eastAsia="Times New Roman" w:hAnsi="Times New Roman" w:cs="Times New Roman"/>
@@ -3912,21 +2816,11 @@
                 <w:lang w:eastAsia="en-SG"/>
               </w:rPr>
             </w:pPr>
-            <w:r>
-              <w:rPr>
-                <w:rFonts w:ascii="Times New Roman" w:eastAsia="Times New Roman" w:hAnsi="Times New Roman" w:cs="Times New Roman"/>
-                <w:color w:val="242424"/>
-                <w:sz w:val="24"/>
-                <w:szCs w:val="24"/>
-                <w:lang w:eastAsia="en-SG"/>
-              </w:rPr>
-              <w:t>2 checkboxes with True and False values</w:t>
-            </w:r>
           </w:p>
         </w:tc>
         <w:tc>
           <w:tcPr>
-            <w:tcW w:w="4056" w:type="dxa"/>
+            <w:tcW w:w="3437" w:type="dxa"/>
             <w:shd w:val="clear" w:color="auto" w:fill="FFFFFF" w:themeFill="background1"/>
             <w:tcMar>
               <w:top w:w="120" w:type="dxa"/>
@@ -3955,35 +2849,34 @@
                 <w:szCs w:val="24"/>
                 <w:lang w:eastAsia="en-SG"/>
               </w:rPr>
-              <w:t xml:space="preserve">Use this if the column being filtered is of </w:t>
-            </w:r>
-            <w:proofErr w:type="spellStart"/>
-            <w:r>
-              <w:rPr>
-                <w:rFonts w:ascii="Times New Roman" w:eastAsia="Times New Roman" w:hAnsi="Times New Roman" w:cs="Times New Roman"/>
-                <w:color w:val="242424"/>
-                <w:sz w:val="24"/>
-                <w:szCs w:val="24"/>
-                <w:lang w:eastAsia="en-SG"/>
-              </w:rPr>
-              <w:t>boolean</w:t>
-            </w:r>
-            <w:proofErr w:type="spellEnd"/>
-            <w:r>
-              <w:rPr>
-                <w:rFonts w:ascii="Times New Roman" w:eastAsia="Times New Roman" w:hAnsi="Times New Roman" w:cs="Times New Roman"/>
-                <w:color w:val="242424"/>
-                <w:sz w:val="24"/>
-                <w:szCs w:val="24"/>
-                <w:lang w:eastAsia="en-SG"/>
-              </w:rPr>
-              <w:t xml:space="preserve"> type.</w:t>
+              <w:t xml:space="preserve">Use this if the field value to be entered is </w:t>
+            </w:r>
+            <w:r>
+              <w:rPr>
+                <w:rFonts w:ascii="Times New Roman" w:eastAsia="Times New Roman" w:hAnsi="Times New Roman" w:cs="Times New Roman"/>
+                <w:color w:val="242424"/>
+                <w:sz w:val="24"/>
+                <w:szCs w:val="24"/>
+                <w:highlight w:val="yellow"/>
+                <w:lang w:eastAsia="en-SG"/>
+              </w:rPr>
+              <w:t>not for filtering</w:t>
+            </w:r>
+            <w:r>
+              <w:rPr>
+                <w:rFonts w:ascii="Times New Roman" w:eastAsia="Times New Roman" w:hAnsi="Times New Roman" w:cs="Times New Roman"/>
+                <w:color w:val="242424"/>
+                <w:sz w:val="24"/>
+                <w:szCs w:val="24"/>
+                <w:lang w:eastAsia="en-SG"/>
+              </w:rPr>
+              <w:t xml:space="preserve"> but input needed to generate the report.</w:t>
             </w:r>
           </w:p>
         </w:tc>
         <w:tc>
           <w:tcPr>
-            <w:tcW w:w="2657" w:type="dxa"/>
+            <w:tcW w:w="2466" w:type="dxa"/>
             <w:shd w:val="clear" w:color="auto" w:fill="FFFFFF" w:themeFill="background1"/>
             <w:tcMar>
               <w:top w:w="120" w:type="dxa"/>
@@ -3995,6 +2888,28 @@
           </w:tcPr>
           <w:p>
             <w:pPr>
+              <w:spacing w:after="336" w:line="336" w:lineRule="atLeast"/>
+              <w:rPr>
+                <w:rFonts w:ascii="Times New Roman" w:eastAsia="Times New Roman" w:hAnsi="Times New Roman" w:cs="Times New Roman"/>
+                <w:color w:val="242424"/>
+                <w:sz w:val="24"/>
+                <w:szCs w:val="24"/>
+                <w:lang w:eastAsia="en-SG"/>
+              </w:rPr>
+            </w:pPr>
+            <w:r>
+              <w:rPr>
+                <w:rFonts w:ascii="Times New Roman" w:eastAsia="Times New Roman" w:hAnsi="Times New Roman" w:cs="Times New Roman"/>
+                <w:color w:val="242424"/>
+                <w:sz w:val="24"/>
+                <w:szCs w:val="24"/>
+                <w:lang w:eastAsia="en-SG"/>
+              </w:rPr>
+              <w:t>Example:</w:t>
+            </w:r>
+          </w:p>
+          <w:p>
+            <w:pPr>
               <w:spacing w:after="0" w:line="336" w:lineRule="atLeast"/>
               <w:rPr>
                 <w:rFonts w:ascii="Times New Roman" w:eastAsia="Times New Roman" w:hAnsi="Times New Roman" w:cs="Times New Roman"/>
@@ -4008,7 +2923,7 @@
         </w:tc>
         <w:tc>
           <w:tcPr>
-            <w:tcW w:w="3660" w:type="dxa"/>
+            <w:tcW w:w="3341" w:type="dxa"/>
             <w:shd w:val="clear" w:color="auto" w:fill="FFFFFF" w:themeFill="background1"/>
             <w:tcMar>
               <w:top w:w="120" w:type="dxa"/>
@@ -4020,72 +2935,6 @@
           </w:tcPr>
           <w:p>
             <w:pPr>
-              <w:spacing w:after="336" w:line="336" w:lineRule="atLeast"/>
-              <w:rPr>
-                <w:rFonts w:ascii="Times New Roman" w:eastAsia="Times New Roman" w:hAnsi="Times New Roman" w:cs="Times New Roman"/>
-                <w:color w:val="242424"/>
-                <w:sz w:val="24"/>
-                <w:szCs w:val="24"/>
-                <w:lang w:eastAsia="en-SG"/>
-              </w:rPr>
-            </w:pPr>
-            <w:r>
-              <w:rPr>
-                <w:rFonts w:ascii="Times New Roman" w:eastAsia="Times New Roman" w:hAnsi="Times New Roman" w:cs="Times New Roman"/>
-                <w:color w:val="242424"/>
-                <w:sz w:val="24"/>
-                <w:szCs w:val="24"/>
-                <w:lang w:eastAsia="en-SG"/>
-              </w:rPr>
-              <w:t>$X{EQUAL, &lt;</w:t>
-            </w:r>
-            <w:proofErr w:type="spellStart"/>
-            <w:r>
-              <w:rPr>
-                <w:rFonts w:ascii="Times New Roman" w:eastAsia="Times New Roman" w:hAnsi="Times New Roman" w:cs="Times New Roman"/>
-                <w:color w:val="242424"/>
-                <w:sz w:val="24"/>
-                <w:szCs w:val="24"/>
-                <w:lang w:eastAsia="en-SG"/>
-              </w:rPr>
-              <w:t>column_name</w:t>
-            </w:r>
-            <w:proofErr w:type="spellEnd"/>
-            <w:r>
-              <w:rPr>
-                <w:rFonts w:ascii="Times New Roman" w:eastAsia="Times New Roman" w:hAnsi="Times New Roman" w:cs="Times New Roman"/>
-                <w:color w:val="242424"/>
-                <w:sz w:val="24"/>
-                <w:szCs w:val="24"/>
-                <w:lang w:eastAsia="en-SG"/>
-              </w:rPr>
-              <w:t>&gt;, &lt;</w:t>
-            </w:r>
-            <w:proofErr w:type="spellStart"/>
-            <w:r>
-              <w:rPr>
-                <w:rFonts w:ascii="Times New Roman" w:eastAsia="Times New Roman" w:hAnsi="Times New Roman" w:cs="Times New Roman"/>
-                <w:color w:val="242424"/>
-                <w:sz w:val="24"/>
-                <w:szCs w:val="24"/>
-                <w:lang w:eastAsia="en-SG"/>
-              </w:rPr>
-              <w:t>parameter_name</w:t>
-            </w:r>
-            <w:proofErr w:type="spellEnd"/>
-            <w:r>
-              <w:rPr>
-                <w:rFonts w:ascii="Times New Roman" w:eastAsia="Times New Roman" w:hAnsi="Times New Roman" w:cs="Times New Roman"/>
-                <w:color w:val="242424"/>
-                <w:sz w:val="24"/>
-                <w:szCs w:val="24"/>
-                <w:lang w:eastAsia="en-SG"/>
-              </w:rPr>
-              <w:t>&gt;}</w:t>
-            </w:r>
-          </w:p>
-          <w:p>
-            <w:pPr>
               <w:spacing w:after="0" w:line="336" w:lineRule="atLeast"/>
               <w:rPr>
                 <w:rFonts w:ascii="Times New Roman" w:eastAsia="Times New Roman" w:hAnsi="Times New Roman" w:cs="Times New Roman"/>
@@ -4101,7 +2950,7 @@
       <w:tr>
         <w:tc>
           <w:tcPr>
-            <w:tcW w:w="2851" w:type="dxa"/>
+            <w:tcW w:w="2478" w:type="dxa"/>
             <w:shd w:val="clear" w:color="auto" w:fill="FFFFFF" w:themeFill="background1"/>
             <w:tcMar>
               <w:top w:w="120" w:type="dxa"/>
@@ -4122,23 +2971,21 @@
                 <w:lang w:eastAsia="en-SG"/>
               </w:rPr>
             </w:pPr>
-            <w:proofErr w:type="spellStart"/>
-            <w:r>
-              <w:rPr>
-                <w:rFonts w:ascii="Times New Roman" w:eastAsia="Times New Roman" w:hAnsi="Times New Roman" w:cs="Times New Roman"/>
-                <w:color w:val="242424"/>
-                <w:sz w:val="24"/>
-                <w:szCs w:val="24"/>
-                <w:lang w:eastAsia="en-SG"/>
-              </w:rPr>
-              <w:t>checkboxynfilter</w:t>
-            </w:r>
-            <w:proofErr w:type="spellEnd"/>
+            <w:r>
+              <w:rPr>
+                <w:rFonts w:ascii="Times New Roman" w:eastAsia="Times New Roman" w:hAnsi="Times New Roman" w:cs="Times New Roman"/>
+                <w:color w:val="242424"/>
+                <w:sz w:val="24"/>
+                <w:szCs w:val="24"/>
+                <w:lang w:eastAsia="en-SG"/>
+              </w:rPr>
+              <w:t>date</w:t>
+            </w:r>
           </w:p>
         </w:tc>
         <w:tc>
           <w:tcPr>
-            <w:tcW w:w="5286" w:type="dxa"/>
+            <w:tcW w:w="3646" w:type="dxa"/>
             <w:shd w:val="clear" w:color="auto" w:fill="FFFFFF" w:themeFill="background1"/>
             <w:tcMar>
               <w:top w:w="120" w:type="dxa"/>
@@ -4150,6 +2997,40 @@
           </w:tcPr>
           <w:p>
             <w:pPr>
+              <w:spacing w:after="336" w:line="336" w:lineRule="atLeast"/>
+              <w:rPr>
+                <w:rFonts w:ascii="Times New Roman" w:eastAsia="Times New Roman" w:hAnsi="Times New Roman" w:cs="Times New Roman"/>
+                <w:color w:val="242424"/>
+                <w:sz w:val="24"/>
+                <w:szCs w:val="24"/>
+                <w:lang w:eastAsia="en-SG"/>
+              </w:rPr>
+            </w:pPr>
+            <w:r>
+              <w:rPr>
+                <w:rFonts w:ascii="Times New Roman" w:eastAsia="Times New Roman" w:hAnsi="Times New Roman" w:cs="Times New Roman"/>
+                <w:color w:val="242424"/>
+                <w:sz w:val="24"/>
+                <w:szCs w:val="24"/>
+                <w:lang w:eastAsia="en-SG"/>
+              </w:rPr>
+              <w:t>Allows user to input exact value for date</w:t>
+            </w:r>
+          </w:p>
+          <w:p>
+            <w:pPr>
+              <w:spacing w:after="336" w:line="336" w:lineRule="atLeast"/>
+              <w:rPr>
+                <w:rFonts w:ascii="Times New Roman" w:eastAsia="Times New Roman" w:hAnsi="Times New Roman" w:cs="Times New Roman"/>
+                <w:color w:val="242424"/>
+                <w:sz w:val="24"/>
+                <w:szCs w:val="24"/>
+                <w:lang w:eastAsia="en-SG"/>
+              </w:rPr>
+            </w:pPr>
+          </w:p>
+          <w:p>
+            <w:pPr>
               <w:spacing w:after="0" w:line="336" w:lineRule="atLeast"/>
               <w:rPr>
                 <w:rFonts w:ascii="Times New Roman" w:eastAsia="Times New Roman" w:hAnsi="Times New Roman" w:cs="Times New Roman"/>
@@ -4159,21 +3040,11 @@
                 <w:lang w:eastAsia="en-SG"/>
               </w:rPr>
             </w:pPr>
-            <w:r>
-              <w:rPr>
-                <w:rFonts w:ascii="Times New Roman" w:eastAsia="Times New Roman" w:hAnsi="Times New Roman" w:cs="Times New Roman"/>
-                <w:color w:val="242424"/>
-                <w:sz w:val="24"/>
-                <w:szCs w:val="24"/>
-                <w:lang w:eastAsia="en-SG"/>
-              </w:rPr>
-              <w:t>2 checkboxes with Y and N values</w:t>
-            </w:r>
           </w:p>
         </w:tc>
         <w:tc>
           <w:tcPr>
-            <w:tcW w:w="4056" w:type="dxa"/>
+            <w:tcW w:w="3437" w:type="dxa"/>
             <w:shd w:val="clear" w:color="auto" w:fill="FFFFFF" w:themeFill="background1"/>
             <w:tcMar>
               <w:top w:w="120" w:type="dxa"/>
@@ -4202,13 +3073,35 @@
                 <w:szCs w:val="24"/>
                 <w:lang w:eastAsia="en-SG"/>
               </w:rPr>
-              <w:t>Use this if the column being filtered has value of Y or N.</w:t>
+              <w:lastRenderedPageBreak/>
+              <w:t xml:space="preserve">Use this if the field value to be entered is </w:t>
+            </w:r>
+            <w:r>
+              <w:rPr>
+                <w:rFonts w:ascii="Times New Roman" w:eastAsia="Times New Roman" w:hAnsi="Times New Roman" w:cs="Times New Roman"/>
+                <w:color w:val="242424"/>
+                <w:sz w:val="24"/>
+                <w:szCs w:val="24"/>
+                <w:highlight w:val="yellow"/>
+                <w:lang w:eastAsia="en-SG"/>
+              </w:rPr>
+              <w:t>not for filtering</w:t>
+            </w:r>
+            <w:r>
+              <w:rPr>
+                <w:rFonts w:ascii="Times New Roman" w:eastAsia="Times New Roman" w:hAnsi="Times New Roman" w:cs="Times New Roman"/>
+                <w:color w:val="242424"/>
+                <w:sz w:val="24"/>
+                <w:szCs w:val="24"/>
+                <w:lang w:eastAsia="en-SG"/>
+              </w:rPr>
+              <w:t xml:space="preserve"> but input needed to generate the report.</w:t>
             </w:r>
           </w:p>
         </w:tc>
         <w:tc>
           <w:tcPr>
-            <w:tcW w:w="2657" w:type="dxa"/>
+            <w:tcW w:w="2466" w:type="dxa"/>
             <w:shd w:val="clear" w:color="auto" w:fill="FFFFFF" w:themeFill="background1"/>
             <w:tcMar>
               <w:top w:w="120" w:type="dxa"/>
@@ -4220,6 +3113,28 @@
           </w:tcPr>
           <w:p>
             <w:pPr>
+              <w:spacing w:after="336" w:line="336" w:lineRule="atLeast"/>
+              <w:rPr>
+                <w:rFonts w:ascii="Times New Roman" w:eastAsia="Times New Roman" w:hAnsi="Times New Roman" w:cs="Times New Roman"/>
+                <w:color w:val="242424"/>
+                <w:sz w:val="24"/>
+                <w:szCs w:val="24"/>
+                <w:lang w:eastAsia="en-SG"/>
+              </w:rPr>
+            </w:pPr>
+            <w:r>
+              <w:rPr>
+                <w:rFonts w:ascii="Times New Roman" w:eastAsia="Times New Roman" w:hAnsi="Times New Roman" w:cs="Times New Roman"/>
+                <w:color w:val="242424"/>
+                <w:sz w:val="24"/>
+                <w:szCs w:val="24"/>
+                <w:lang w:eastAsia="en-SG"/>
+              </w:rPr>
+              <w:t>Example:</w:t>
+            </w:r>
+          </w:p>
+          <w:p>
+            <w:pPr>
               <w:spacing w:after="0" w:line="336" w:lineRule="atLeast"/>
               <w:rPr>
                 <w:rFonts w:ascii="Times New Roman" w:eastAsia="Times New Roman" w:hAnsi="Times New Roman" w:cs="Times New Roman"/>
@@ -4229,11 +3144,32 @@
                 <w:lang w:eastAsia="en-SG"/>
               </w:rPr>
             </w:pPr>
+            <w:r>
+              <w:rPr>
+                <w:rFonts w:ascii="Times New Roman" w:eastAsia="Times New Roman" w:hAnsi="Times New Roman" w:cs="Times New Roman"/>
+                <w:color w:val="242424"/>
+                <w:sz w:val="24"/>
+                <w:szCs w:val="24"/>
+                <w:lang w:eastAsia="en-SG"/>
+              </w:rPr>
+              <w:t xml:space="preserve">Deposit Account Interest Projection Report requires date </w:t>
+            </w:r>
+            <w:r>
+              <w:rPr>
+                <w:rFonts w:ascii="Times New Roman" w:eastAsia="Times New Roman" w:hAnsi="Times New Roman" w:cs="Times New Roman"/>
+                <w:color w:val="242424"/>
+                <w:sz w:val="24"/>
+                <w:szCs w:val="24"/>
+                <w:lang w:eastAsia="en-SG"/>
+              </w:rPr>
+              <w:lastRenderedPageBreak/>
+              <w:t>which will be used as basis for calculation.</w:t>
+            </w:r>
           </w:p>
         </w:tc>
         <w:tc>
           <w:tcPr>
-            <w:tcW w:w="3660" w:type="dxa"/>
+            <w:tcW w:w="3341" w:type="dxa"/>
             <w:shd w:val="clear" w:color="auto" w:fill="FFFFFF" w:themeFill="background1"/>
             <w:tcMar>
               <w:top w:w="120" w:type="dxa"/>
@@ -4245,72 +3181,6 @@
           </w:tcPr>
           <w:p>
             <w:pPr>
-              <w:spacing w:after="336" w:line="336" w:lineRule="atLeast"/>
-              <w:rPr>
-                <w:rFonts w:ascii="Times New Roman" w:eastAsia="Times New Roman" w:hAnsi="Times New Roman" w:cs="Times New Roman"/>
-                <w:color w:val="242424"/>
-                <w:sz w:val="24"/>
-                <w:szCs w:val="24"/>
-                <w:lang w:eastAsia="en-SG"/>
-              </w:rPr>
-            </w:pPr>
-            <w:r>
-              <w:rPr>
-                <w:rFonts w:ascii="Times New Roman" w:eastAsia="Times New Roman" w:hAnsi="Times New Roman" w:cs="Times New Roman"/>
-                <w:color w:val="242424"/>
-                <w:sz w:val="24"/>
-                <w:szCs w:val="24"/>
-                <w:lang w:eastAsia="en-SG"/>
-              </w:rPr>
-              <w:t>$X{EQUAL, &lt;</w:t>
-            </w:r>
-            <w:proofErr w:type="spellStart"/>
-            <w:r>
-              <w:rPr>
-                <w:rFonts w:ascii="Times New Roman" w:eastAsia="Times New Roman" w:hAnsi="Times New Roman" w:cs="Times New Roman"/>
-                <w:color w:val="242424"/>
-                <w:sz w:val="24"/>
-                <w:szCs w:val="24"/>
-                <w:lang w:eastAsia="en-SG"/>
-              </w:rPr>
-              <w:t>column_name</w:t>
-            </w:r>
-            <w:proofErr w:type="spellEnd"/>
-            <w:r>
-              <w:rPr>
-                <w:rFonts w:ascii="Times New Roman" w:eastAsia="Times New Roman" w:hAnsi="Times New Roman" w:cs="Times New Roman"/>
-                <w:color w:val="242424"/>
-                <w:sz w:val="24"/>
-                <w:szCs w:val="24"/>
-                <w:lang w:eastAsia="en-SG"/>
-              </w:rPr>
-              <w:t>&gt;, &lt;</w:t>
-            </w:r>
-            <w:proofErr w:type="spellStart"/>
-            <w:r>
-              <w:rPr>
-                <w:rFonts w:ascii="Times New Roman" w:eastAsia="Times New Roman" w:hAnsi="Times New Roman" w:cs="Times New Roman"/>
-                <w:color w:val="242424"/>
-                <w:sz w:val="24"/>
-                <w:szCs w:val="24"/>
-                <w:lang w:eastAsia="en-SG"/>
-              </w:rPr>
-              <w:t>parameter_name</w:t>
-            </w:r>
-            <w:proofErr w:type="spellEnd"/>
-            <w:r>
-              <w:rPr>
-                <w:rFonts w:ascii="Times New Roman" w:eastAsia="Times New Roman" w:hAnsi="Times New Roman" w:cs="Times New Roman"/>
-                <w:color w:val="242424"/>
-                <w:sz w:val="24"/>
-                <w:szCs w:val="24"/>
-                <w:lang w:eastAsia="en-SG"/>
-              </w:rPr>
-              <w:t>&gt;}</w:t>
-            </w:r>
-          </w:p>
-          <w:p>
-            <w:pPr>
               <w:spacing w:after="0" w:line="336" w:lineRule="atLeast"/>
               <w:rPr>
                 <w:rFonts w:ascii="Times New Roman" w:eastAsia="Times New Roman" w:hAnsi="Times New Roman" w:cs="Times New Roman"/>
@@ -4326,7 +3196,7 @@
       <w:tr>
         <w:tc>
           <w:tcPr>
-            <w:tcW w:w="2851" w:type="dxa"/>
+            <w:tcW w:w="2478" w:type="dxa"/>
             <w:shd w:val="clear" w:color="auto" w:fill="FFFFFF" w:themeFill="background1"/>
             <w:tcMar>
               <w:top w:w="120" w:type="dxa"/>
@@ -4356,14 +3226,14 @@
                 <w:szCs w:val="24"/>
                 <w:lang w:eastAsia="en-SG"/>
               </w:rPr>
-              <w:t>multilovfilter</w:t>
+              <w:t>datetime</w:t>
             </w:r>
             <w:proofErr w:type="spellEnd"/>
           </w:p>
         </w:tc>
         <w:tc>
           <w:tcPr>
-            <w:tcW w:w="5286" w:type="dxa"/>
+            <w:tcW w:w="3646" w:type="dxa"/>
             <w:shd w:val="clear" w:color="auto" w:fill="FFFFFF" w:themeFill="background1"/>
             <w:tcMar>
               <w:top w:w="120" w:type="dxa"/>
@@ -4375,40 +3245,6 @@
           </w:tcPr>
           <w:p>
             <w:pPr>
-              <w:spacing w:after="336" w:line="336" w:lineRule="atLeast"/>
-              <w:rPr>
-                <w:rFonts w:ascii="Times New Roman" w:eastAsia="Times New Roman" w:hAnsi="Times New Roman" w:cs="Times New Roman"/>
-                <w:color w:val="242424"/>
-                <w:sz w:val="24"/>
-                <w:szCs w:val="24"/>
-                <w:lang w:eastAsia="en-SG"/>
-              </w:rPr>
-            </w:pPr>
-            <w:r>
-              <w:rPr>
-                <w:rFonts w:ascii="Times New Roman" w:eastAsia="Times New Roman" w:hAnsi="Times New Roman" w:cs="Times New Roman"/>
-                <w:color w:val="242424"/>
-                <w:sz w:val="24"/>
-                <w:szCs w:val="24"/>
-                <w:lang w:eastAsia="en-SG"/>
-              </w:rPr>
-              <w:t>Allows user to pick filter conditions based on predefined values.</w:t>
-            </w:r>
-          </w:p>
-          <w:p>
-            <w:pPr>
-              <w:spacing w:after="336" w:line="336" w:lineRule="atLeast"/>
-              <w:rPr>
-                <w:rFonts w:ascii="Times New Roman" w:eastAsia="Times New Roman" w:hAnsi="Times New Roman" w:cs="Times New Roman"/>
-                <w:color w:val="242424"/>
-                <w:sz w:val="24"/>
-                <w:szCs w:val="24"/>
-                <w:lang w:eastAsia="en-SG"/>
-              </w:rPr>
-            </w:pPr>
-          </w:p>
-          <w:p>
-            <w:pPr>
               <w:spacing w:after="0" w:line="336" w:lineRule="atLeast"/>
               <w:rPr>
                 <w:rFonts w:ascii="Times New Roman" w:eastAsia="Times New Roman" w:hAnsi="Times New Roman" w:cs="Times New Roman"/>
@@ -4418,11 +3254,21 @@
                 <w:lang w:eastAsia="en-SG"/>
               </w:rPr>
             </w:pPr>
+            <w:r>
+              <w:rPr>
+                <w:rFonts w:ascii="Times New Roman" w:eastAsia="Times New Roman" w:hAnsi="Times New Roman" w:cs="Times New Roman"/>
+                <w:color w:val="242424"/>
+                <w:sz w:val="24"/>
+                <w:szCs w:val="24"/>
+                <w:lang w:eastAsia="en-SG"/>
+              </w:rPr>
+              <w:t>Allows user to input value that can be used inside the report</w:t>
+            </w:r>
           </w:p>
         </w:tc>
         <w:tc>
           <w:tcPr>
-            <w:tcW w:w="4056" w:type="dxa"/>
+            <w:tcW w:w="3437" w:type="dxa"/>
             <w:shd w:val="clear" w:color="auto" w:fill="FFFFFF" w:themeFill="background1"/>
             <w:tcMar>
               <w:top w:w="120" w:type="dxa"/>
@@ -4434,96 +3280,6 @@
           </w:tcPr>
           <w:p>
             <w:pPr>
-              <w:spacing w:after="336" w:line="336" w:lineRule="atLeast"/>
-              <w:rPr>
-                <w:rFonts w:ascii="Times New Roman" w:eastAsia="Times New Roman" w:hAnsi="Times New Roman" w:cs="Times New Roman"/>
-                <w:color w:val="242424"/>
-                <w:sz w:val="24"/>
-                <w:szCs w:val="24"/>
-                <w:lang w:eastAsia="en-SG"/>
-              </w:rPr>
-            </w:pPr>
-            <w:r>
-              <w:rPr>
-                <w:rFonts w:ascii="Times New Roman" w:eastAsia="Times New Roman" w:hAnsi="Times New Roman" w:cs="Times New Roman"/>
-                <w:color w:val="242424"/>
-                <w:sz w:val="24"/>
-                <w:szCs w:val="24"/>
-                <w:lang w:eastAsia="en-SG"/>
-              </w:rPr>
-              <w:t>Use if predefined values are coming from transactional data source that continuously grow in count.</w:t>
-            </w:r>
-          </w:p>
-          <w:p>
-            <w:pPr>
-              <w:spacing w:after="336" w:line="336" w:lineRule="atLeast"/>
-              <w:rPr>
-                <w:rFonts w:ascii="Times New Roman" w:eastAsia="Times New Roman" w:hAnsi="Times New Roman" w:cs="Times New Roman"/>
-                <w:color w:val="242424"/>
-                <w:sz w:val="24"/>
-                <w:szCs w:val="24"/>
-                <w:lang w:eastAsia="en-SG"/>
-              </w:rPr>
-            </w:pPr>
-          </w:p>
-          <w:p>
-            <w:pPr>
-              <w:spacing w:after="336" w:line="336" w:lineRule="atLeast"/>
-              <w:rPr>
-                <w:rFonts w:ascii="Times New Roman" w:eastAsia="Times New Roman" w:hAnsi="Times New Roman" w:cs="Times New Roman"/>
-                <w:color w:val="242424"/>
-                <w:sz w:val="24"/>
-                <w:szCs w:val="24"/>
-                <w:lang w:eastAsia="en-SG"/>
-              </w:rPr>
-            </w:pPr>
-            <w:r>
-              <w:rPr>
-                <w:rFonts w:ascii="Times New Roman" w:eastAsia="Times New Roman" w:hAnsi="Times New Roman" w:cs="Times New Roman"/>
-                <w:color w:val="242424"/>
-                <w:sz w:val="24"/>
-                <w:szCs w:val="24"/>
-                <w:lang w:eastAsia="en-SG"/>
-              </w:rPr>
-              <w:t xml:space="preserve">It is easier to choose the values from LOV rather than scrolling over huge rows of list (as offered by </w:t>
-            </w:r>
-            <w:proofErr w:type="spellStart"/>
-            <w:r>
-              <w:rPr>
-                <w:rFonts w:ascii="Times New Roman" w:eastAsia="Times New Roman" w:hAnsi="Times New Roman" w:cs="Times New Roman"/>
-                <w:color w:val="242424"/>
-                <w:sz w:val="24"/>
-                <w:szCs w:val="24"/>
-                <w:lang w:eastAsia="en-SG"/>
-              </w:rPr>
-              <w:t>listfilter</w:t>
-            </w:r>
-            <w:proofErr w:type="spellEnd"/>
-            <w:r>
-              <w:rPr>
-                <w:rFonts w:ascii="Times New Roman" w:eastAsia="Times New Roman" w:hAnsi="Times New Roman" w:cs="Times New Roman"/>
-                <w:color w:val="242424"/>
-                <w:sz w:val="24"/>
-                <w:szCs w:val="24"/>
-                <w:lang w:eastAsia="en-SG"/>
-              </w:rPr>
-              <w:t>).</w:t>
-            </w:r>
-          </w:p>
-          <w:p>
-            <w:pPr>
-              <w:spacing w:after="336" w:line="336" w:lineRule="atLeast"/>
-              <w:rPr>
-                <w:rFonts w:ascii="Times New Roman" w:eastAsia="Times New Roman" w:hAnsi="Times New Roman" w:cs="Times New Roman"/>
-                <w:color w:val="242424"/>
-                <w:sz w:val="24"/>
-                <w:szCs w:val="24"/>
-                <w:lang w:eastAsia="en-SG"/>
-              </w:rPr>
-            </w:pPr>
-          </w:p>
-          <w:p>
-            <w:pPr>
               <w:spacing w:after="0" w:line="336" w:lineRule="atLeast"/>
               <w:rPr>
                 <w:rFonts w:ascii="Times New Roman" w:eastAsia="Times New Roman" w:hAnsi="Times New Roman" w:cs="Times New Roman"/>
@@ -4533,76 +3289,11 @@
                 <w:lang w:eastAsia="en-SG"/>
               </w:rPr>
             </w:pPr>
-            <w:r>
-              <w:rPr>
-                <w:rFonts w:ascii="Times New Roman" w:eastAsia="Times New Roman" w:hAnsi="Times New Roman" w:cs="Times New Roman"/>
-                <w:color w:val="242424"/>
-                <w:sz w:val="24"/>
-                <w:szCs w:val="24"/>
-                <w:lang w:eastAsia="en-SG"/>
-              </w:rPr>
-              <w:t xml:space="preserve">Nonetheless, </w:t>
-            </w:r>
-            <w:proofErr w:type="spellStart"/>
-            <w:r>
-              <w:rPr>
-                <w:rFonts w:ascii="Times New Roman" w:eastAsia="Times New Roman" w:hAnsi="Times New Roman" w:cs="Times New Roman"/>
-                <w:color w:val="242424"/>
-                <w:sz w:val="24"/>
-                <w:szCs w:val="24"/>
-                <w:lang w:eastAsia="en-SG"/>
-              </w:rPr>
-              <w:t>listfilter</w:t>
-            </w:r>
-            <w:proofErr w:type="spellEnd"/>
-            <w:r>
-              <w:rPr>
-                <w:rFonts w:ascii="Times New Roman" w:eastAsia="Times New Roman" w:hAnsi="Times New Roman" w:cs="Times New Roman"/>
-                <w:color w:val="242424"/>
-                <w:sz w:val="24"/>
-                <w:szCs w:val="24"/>
-                <w:lang w:eastAsia="en-SG"/>
-              </w:rPr>
-              <w:t xml:space="preserve"> has also advantage over </w:t>
-            </w:r>
-            <w:proofErr w:type="spellStart"/>
-            <w:r>
-              <w:rPr>
-                <w:rFonts w:ascii="Times New Roman" w:eastAsia="Times New Roman" w:hAnsi="Times New Roman" w:cs="Times New Roman"/>
-                <w:color w:val="242424"/>
-                <w:sz w:val="24"/>
-                <w:szCs w:val="24"/>
-                <w:lang w:eastAsia="en-SG"/>
-              </w:rPr>
-              <w:t>multilovfilter</w:t>
-            </w:r>
-            <w:proofErr w:type="spellEnd"/>
-            <w:r>
-              <w:rPr>
-                <w:rFonts w:ascii="Times New Roman" w:eastAsia="Times New Roman" w:hAnsi="Times New Roman" w:cs="Times New Roman"/>
-                <w:color w:val="242424"/>
-                <w:sz w:val="24"/>
-                <w:szCs w:val="24"/>
-                <w:lang w:eastAsia="en-SG"/>
-              </w:rPr>
-              <w:t xml:space="preserve"> of the options are much less since user can just quickly click the </w:t>
-            </w:r>
-            <w:r>
-              <w:rPr>
-                <w:rFonts w:ascii="Times New Roman" w:eastAsia="Times New Roman" w:hAnsi="Times New Roman" w:cs="Times New Roman"/>
-                <w:color w:val="242424"/>
-                <w:sz w:val="24"/>
-                <w:szCs w:val="24"/>
-                <w:lang w:eastAsia="en-SG"/>
-              </w:rPr>
-              <w:lastRenderedPageBreak/>
-              <w:t>options that must be included in the filter.</w:t>
-            </w:r>
           </w:p>
         </w:tc>
         <w:tc>
           <w:tcPr>
-            <w:tcW w:w="2657" w:type="dxa"/>
+            <w:tcW w:w="2466" w:type="dxa"/>
             <w:shd w:val="clear" w:color="auto" w:fill="FFFFFF" w:themeFill="background1"/>
             <w:tcMar>
               <w:top w:w="120" w:type="dxa"/>
@@ -4627,7 +3318,7 @@
         </w:tc>
         <w:tc>
           <w:tcPr>
-            <w:tcW w:w="3660" w:type="dxa"/>
+            <w:tcW w:w="3341" w:type="dxa"/>
             <w:shd w:val="clear" w:color="auto" w:fill="FFFFFF" w:themeFill="background1"/>
             <w:tcMar>
               <w:top w:w="120" w:type="dxa"/>
@@ -4648,67 +3339,13 @@
                 <w:lang w:eastAsia="en-SG"/>
               </w:rPr>
             </w:pPr>
-            <w:r>
-              <w:rPr>
-                <w:rFonts w:ascii="Times New Roman" w:eastAsia="Times New Roman" w:hAnsi="Times New Roman" w:cs="Times New Roman"/>
-                <w:color w:val="242424"/>
-                <w:sz w:val="24"/>
-                <w:szCs w:val="24"/>
-                <w:lang w:eastAsia="en-SG"/>
-              </w:rPr>
-              <w:t>$X{IN, &lt;</w:t>
-            </w:r>
-            <w:proofErr w:type="spellStart"/>
-            <w:r>
-              <w:rPr>
-                <w:rFonts w:ascii="Times New Roman" w:eastAsia="Times New Roman" w:hAnsi="Times New Roman" w:cs="Times New Roman"/>
-                <w:color w:val="242424"/>
-                <w:sz w:val="24"/>
-                <w:szCs w:val="24"/>
-                <w:lang w:eastAsia="en-SG"/>
-              </w:rPr>
-              <w:t>column_name</w:t>
-            </w:r>
-            <w:proofErr w:type="spellEnd"/>
-            <w:r>
-              <w:rPr>
-                <w:rFonts w:ascii="Times New Roman" w:eastAsia="Times New Roman" w:hAnsi="Times New Roman" w:cs="Times New Roman"/>
-                <w:color w:val="242424"/>
-                <w:sz w:val="24"/>
-                <w:szCs w:val="24"/>
-                <w:lang w:eastAsia="en-SG"/>
-              </w:rPr>
-              <w:t>&gt;, &lt;</w:t>
-            </w:r>
-            <w:proofErr w:type="spellStart"/>
-            <w:r>
-              <w:rPr>
-                <w:rFonts w:ascii="Times New Roman" w:eastAsia="Times New Roman" w:hAnsi="Times New Roman" w:cs="Times New Roman"/>
-                <w:color w:val="242424"/>
-                <w:sz w:val="24"/>
-                <w:szCs w:val="24"/>
-                <w:lang w:eastAsia="en-SG"/>
-              </w:rPr>
-              <w:t>parameter_name</w:t>
-            </w:r>
-            <w:proofErr w:type="spellEnd"/>
-            <w:r>
-              <w:rPr>
-                <w:rFonts w:ascii="Times New Roman" w:eastAsia="Times New Roman" w:hAnsi="Times New Roman" w:cs="Times New Roman"/>
-                <w:color w:val="242424"/>
-                <w:sz w:val="24"/>
-                <w:szCs w:val="24"/>
-                <w:lang w:eastAsia="en-SG"/>
-              </w:rPr>
-              <w:t>&gt;}</w:t>
-            </w:r>
           </w:p>
         </w:tc>
       </w:tr>
       <w:tr>
         <w:tc>
           <w:tcPr>
-            <w:tcW w:w="2851" w:type="dxa"/>
+            <w:tcW w:w="2478" w:type="dxa"/>
             <w:shd w:val="clear" w:color="auto" w:fill="FFFFFF" w:themeFill="background1"/>
             <w:tcMar>
               <w:top w:w="120" w:type="dxa"/>
@@ -4738,14 +3375,14 @@
                 <w:szCs w:val="24"/>
                 <w:lang w:eastAsia="en-SG"/>
               </w:rPr>
-              <w:t>textinput</w:t>
+              <w:t>integerinput</w:t>
             </w:r>
             <w:proofErr w:type="spellEnd"/>
           </w:p>
         </w:tc>
         <w:tc>
           <w:tcPr>
-            <w:tcW w:w="5286" w:type="dxa"/>
+            <w:tcW w:w="3646" w:type="dxa"/>
             <w:shd w:val="clear" w:color="auto" w:fill="FFFFFF" w:themeFill="background1"/>
             <w:tcMar>
               <w:top w:w="120" w:type="dxa"/>
@@ -4757,7 +3394,7 @@
           </w:tcPr>
           <w:p>
             <w:pPr>
-              <w:spacing w:after="336" w:line="336" w:lineRule="atLeast"/>
+              <w:spacing w:after="0" w:line="336" w:lineRule="atLeast"/>
               <w:rPr>
                 <w:rFonts w:ascii="Times New Roman" w:eastAsia="Times New Roman" w:hAnsi="Times New Roman" w:cs="Times New Roman"/>
                 <w:color w:val="242424"/>
@@ -4776,35 +3413,11 @@
               </w:rPr>
               <w:t>Allows user to input value that can be used inside the report</w:t>
             </w:r>
-          </w:p>
-          <w:p>
-            <w:pPr>
-              <w:spacing w:after="336" w:line="336" w:lineRule="atLeast"/>
-              <w:rPr>
-                <w:rFonts w:ascii="Times New Roman" w:eastAsia="Times New Roman" w:hAnsi="Times New Roman" w:cs="Times New Roman"/>
-                <w:color w:val="242424"/>
-                <w:sz w:val="24"/>
-                <w:szCs w:val="24"/>
-                <w:lang w:eastAsia="en-SG"/>
-              </w:rPr>
-            </w:pPr>
-          </w:p>
-          <w:p>
-            <w:pPr>
-              <w:spacing w:after="0" w:line="336" w:lineRule="atLeast"/>
-              <w:rPr>
-                <w:rFonts w:ascii="Times New Roman" w:eastAsia="Times New Roman" w:hAnsi="Times New Roman" w:cs="Times New Roman"/>
-                <w:color w:val="242424"/>
-                <w:sz w:val="24"/>
-                <w:szCs w:val="24"/>
-                <w:lang w:eastAsia="en-SG"/>
-              </w:rPr>
-            </w:pPr>
           </w:p>
         </w:tc>
         <w:tc>
           <w:tcPr>
-            <w:tcW w:w="4056" w:type="dxa"/>
+            <w:tcW w:w="3437" w:type="dxa"/>
             <w:shd w:val="clear" w:color="auto" w:fill="FFFFFF" w:themeFill="background1"/>
             <w:tcMar>
               <w:top w:w="120" w:type="dxa"/>
@@ -4833,13 +3446,34 @@
                 <w:szCs w:val="24"/>
                 <w:lang w:eastAsia="en-SG"/>
               </w:rPr>
-              <w:t>Use this if the field value to be entered is not for filtering but input needed to generate the report.</w:t>
+              <w:t xml:space="preserve">Use this if the field value to be entered is </w:t>
+            </w:r>
+            <w:r>
+              <w:rPr>
+                <w:rFonts w:ascii="Times New Roman" w:eastAsia="Times New Roman" w:hAnsi="Times New Roman" w:cs="Times New Roman"/>
+                <w:color w:val="242424"/>
+                <w:sz w:val="24"/>
+                <w:szCs w:val="24"/>
+                <w:highlight w:val="yellow"/>
+                <w:lang w:eastAsia="en-SG"/>
+              </w:rPr>
+              <w:t>not for filtering</w:t>
+            </w:r>
+            <w:r>
+              <w:rPr>
+                <w:rFonts w:ascii="Times New Roman" w:eastAsia="Times New Roman" w:hAnsi="Times New Roman" w:cs="Times New Roman"/>
+                <w:color w:val="242424"/>
+                <w:sz w:val="24"/>
+                <w:szCs w:val="24"/>
+                <w:lang w:eastAsia="en-SG"/>
+              </w:rPr>
+              <w:t xml:space="preserve"> but input needed to generate the report.</w:t>
             </w:r>
           </w:p>
         </w:tc>
         <w:tc>
           <w:tcPr>
-            <w:tcW w:w="2657" w:type="dxa"/>
+            <w:tcW w:w="2466" w:type="dxa"/>
             <w:shd w:val="clear" w:color="auto" w:fill="FFFFFF" w:themeFill="background1"/>
             <w:tcMar>
               <w:top w:w="120" w:type="dxa"/>
@@ -4851,28 +3485,6 @@
           </w:tcPr>
           <w:p>
             <w:pPr>
-              <w:spacing w:after="336" w:line="336" w:lineRule="atLeast"/>
-              <w:rPr>
-                <w:rFonts w:ascii="Times New Roman" w:eastAsia="Times New Roman" w:hAnsi="Times New Roman" w:cs="Times New Roman"/>
-                <w:color w:val="242424"/>
-                <w:sz w:val="24"/>
-                <w:szCs w:val="24"/>
-                <w:lang w:eastAsia="en-SG"/>
-              </w:rPr>
-            </w:pPr>
-            <w:r>
-              <w:rPr>
-                <w:rFonts w:ascii="Times New Roman" w:eastAsia="Times New Roman" w:hAnsi="Times New Roman" w:cs="Times New Roman"/>
-                <w:color w:val="242424"/>
-                <w:sz w:val="24"/>
-                <w:szCs w:val="24"/>
-                <w:lang w:eastAsia="en-SG"/>
-              </w:rPr>
-              <w:t>Example:</w:t>
-            </w:r>
-          </w:p>
-          <w:p>
-            <w:pPr>
               <w:spacing w:after="0" w:line="336" w:lineRule="atLeast"/>
               <w:rPr>
                 <w:rFonts w:ascii="Times New Roman" w:eastAsia="Times New Roman" w:hAnsi="Times New Roman" w:cs="Times New Roman"/>
@@ -4886,7 +3498,7 @@
         </w:tc>
         <w:tc>
           <w:tcPr>
-            <w:tcW w:w="3660" w:type="dxa"/>
+            <w:tcW w:w="3341" w:type="dxa"/>
             <w:shd w:val="clear" w:color="auto" w:fill="FFFFFF" w:themeFill="background1"/>
             <w:tcMar>
               <w:top w:w="120" w:type="dxa"/>
@@ -4913,7 +3525,7 @@
       <w:tr>
         <w:tc>
           <w:tcPr>
-            <w:tcW w:w="2851" w:type="dxa"/>
+            <w:tcW w:w="2478" w:type="dxa"/>
             <w:shd w:val="clear" w:color="auto" w:fill="FFFFFF" w:themeFill="background1"/>
             <w:tcMar>
               <w:top w:w="120" w:type="dxa"/>
@@ -4934,21 +3546,23 @@
                 <w:lang w:eastAsia="en-SG"/>
               </w:rPr>
             </w:pPr>
-            <w:r>
-              <w:rPr>
-                <w:rFonts w:ascii="Times New Roman" w:eastAsia="Times New Roman" w:hAnsi="Times New Roman" w:cs="Times New Roman"/>
-                <w:color w:val="242424"/>
-                <w:sz w:val="24"/>
-                <w:szCs w:val="24"/>
-                <w:lang w:eastAsia="en-SG"/>
-              </w:rPr>
-              <w:t>date</w:t>
-            </w:r>
+            <w:proofErr w:type="spellStart"/>
+            <w:r>
+              <w:rPr>
+                <w:rFonts w:ascii="Times New Roman" w:eastAsia="Times New Roman" w:hAnsi="Times New Roman" w:cs="Times New Roman"/>
+                <w:color w:val="242424"/>
+                <w:sz w:val="24"/>
+                <w:szCs w:val="24"/>
+                <w:lang w:eastAsia="en-SG"/>
+              </w:rPr>
+              <w:t>listofvalues</w:t>
+            </w:r>
+            <w:proofErr w:type="spellEnd"/>
           </w:p>
         </w:tc>
         <w:tc>
           <w:tcPr>
-            <w:tcW w:w="5286" w:type="dxa"/>
+            <w:tcW w:w="3646" w:type="dxa"/>
             <w:shd w:val="clear" w:color="auto" w:fill="FFFFFF" w:themeFill="background1"/>
             <w:tcMar>
               <w:top w:w="120" w:type="dxa"/>
@@ -4960,40 +3574,6 @@
           </w:tcPr>
           <w:p>
             <w:pPr>
-              <w:spacing w:after="336" w:line="336" w:lineRule="atLeast"/>
-              <w:rPr>
-                <w:rFonts w:ascii="Times New Roman" w:eastAsia="Times New Roman" w:hAnsi="Times New Roman" w:cs="Times New Roman"/>
-                <w:color w:val="242424"/>
-                <w:sz w:val="24"/>
-                <w:szCs w:val="24"/>
-                <w:lang w:eastAsia="en-SG"/>
-              </w:rPr>
-            </w:pPr>
-            <w:r>
-              <w:rPr>
-                <w:rFonts w:ascii="Times New Roman" w:eastAsia="Times New Roman" w:hAnsi="Times New Roman" w:cs="Times New Roman"/>
-                <w:color w:val="242424"/>
-                <w:sz w:val="24"/>
-                <w:szCs w:val="24"/>
-                <w:lang w:eastAsia="en-SG"/>
-              </w:rPr>
-              <w:t>Allows user to input exact value for date</w:t>
-            </w:r>
-          </w:p>
-          <w:p>
-            <w:pPr>
-              <w:spacing w:after="336" w:line="336" w:lineRule="atLeast"/>
-              <w:rPr>
-                <w:rFonts w:ascii="Times New Roman" w:eastAsia="Times New Roman" w:hAnsi="Times New Roman" w:cs="Times New Roman"/>
-                <w:color w:val="242424"/>
-                <w:sz w:val="24"/>
-                <w:szCs w:val="24"/>
-                <w:lang w:eastAsia="en-SG"/>
-              </w:rPr>
-            </w:pPr>
-          </w:p>
-          <w:p>
-            <w:pPr>
               <w:spacing w:after="0" w:line="336" w:lineRule="atLeast"/>
               <w:rPr>
                 <w:rFonts w:ascii="Times New Roman" w:eastAsia="Times New Roman" w:hAnsi="Times New Roman" w:cs="Times New Roman"/>
@@ -5003,11 +3583,21 @@
                 <w:lang w:eastAsia="en-SG"/>
               </w:rPr>
             </w:pPr>
+            <w:r>
+              <w:rPr>
+                <w:rFonts w:ascii="Times New Roman" w:eastAsia="Times New Roman" w:hAnsi="Times New Roman" w:cs="Times New Roman"/>
+                <w:color w:val="242424"/>
+                <w:sz w:val="24"/>
+                <w:szCs w:val="24"/>
+                <w:lang w:eastAsia="en-SG"/>
+              </w:rPr>
+              <w:t>Allows user to input value that can be used inside the report</w:t>
+            </w:r>
           </w:p>
         </w:tc>
         <w:tc>
           <w:tcPr>
-            <w:tcW w:w="4056" w:type="dxa"/>
+            <w:tcW w:w="3437" w:type="dxa"/>
             <w:shd w:val="clear" w:color="auto" w:fill="FFFFFF" w:themeFill="background1"/>
             <w:tcMar>
               <w:top w:w="120" w:type="dxa"/>
@@ -5036,13 +3626,34 @@
                 <w:szCs w:val="24"/>
                 <w:lang w:eastAsia="en-SG"/>
               </w:rPr>
-              <w:t>Use this if the field value to be entered is not for filtering but input needed to generate the report.</w:t>
+              <w:t xml:space="preserve">Use this if the field value to be entered is </w:t>
+            </w:r>
+            <w:r>
+              <w:rPr>
+                <w:rFonts w:ascii="Times New Roman" w:eastAsia="Times New Roman" w:hAnsi="Times New Roman" w:cs="Times New Roman"/>
+                <w:color w:val="242424"/>
+                <w:sz w:val="24"/>
+                <w:szCs w:val="24"/>
+                <w:highlight w:val="yellow"/>
+                <w:lang w:eastAsia="en-SG"/>
+              </w:rPr>
+              <w:t>not for filtering</w:t>
+            </w:r>
+            <w:r>
+              <w:rPr>
+                <w:rFonts w:ascii="Times New Roman" w:eastAsia="Times New Roman" w:hAnsi="Times New Roman" w:cs="Times New Roman"/>
+                <w:color w:val="242424"/>
+                <w:sz w:val="24"/>
+                <w:szCs w:val="24"/>
+                <w:lang w:eastAsia="en-SG"/>
+              </w:rPr>
+              <w:t xml:space="preserve"> but input needed to generate the report.</w:t>
             </w:r>
           </w:p>
         </w:tc>
         <w:tc>
           <w:tcPr>
-            <w:tcW w:w="2657" w:type="dxa"/>
+            <w:tcW w:w="2466" w:type="dxa"/>
             <w:shd w:val="clear" w:color="auto" w:fill="FFFFFF" w:themeFill="background1"/>
             <w:tcMar>
               <w:top w:w="120" w:type="dxa"/>
@@ -5054,28 +3665,6 @@
           </w:tcPr>
           <w:p>
             <w:pPr>
-              <w:spacing w:after="336" w:line="336" w:lineRule="atLeast"/>
-              <w:rPr>
-                <w:rFonts w:ascii="Times New Roman" w:eastAsia="Times New Roman" w:hAnsi="Times New Roman" w:cs="Times New Roman"/>
-                <w:color w:val="242424"/>
-                <w:sz w:val="24"/>
-                <w:szCs w:val="24"/>
-                <w:lang w:eastAsia="en-SG"/>
-              </w:rPr>
-            </w:pPr>
-            <w:r>
-              <w:rPr>
-                <w:rFonts w:ascii="Times New Roman" w:eastAsia="Times New Roman" w:hAnsi="Times New Roman" w:cs="Times New Roman"/>
-                <w:color w:val="242424"/>
-                <w:sz w:val="24"/>
-                <w:szCs w:val="24"/>
-                <w:lang w:eastAsia="en-SG"/>
-              </w:rPr>
-              <w:t>Example:</w:t>
-            </w:r>
-          </w:p>
-          <w:p>
-            <w:pPr>
               <w:spacing w:after="0" w:line="336" w:lineRule="atLeast"/>
               <w:rPr>
                 <w:rFonts w:ascii="Times New Roman" w:eastAsia="Times New Roman" w:hAnsi="Times New Roman" w:cs="Times New Roman"/>
@@ -5085,21 +3674,11 @@
                 <w:lang w:eastAsia="en-SG"/>
               </w:rPr>
             </w:pPr>
-            <w:r>
-              <w:rPr>
-                <w:rFonts w:ascii="Times New Roman" w:eastAsia="Times New Roman" w:hAnsi="Times New Roman" w:cs="Times New Roman"/>
-                <w:color w:val="242424"/>
-                <w:sz w:val="24"/>
-                <w:szCs w:val="24"/>
-                <w:lang w:eastAsia="en-SG"/>
-              </w:rPr>
-              <w:t>Deposit Account Interest Projection Report requires date which will be used as basis for calculation.</w:t>
-            </w:r>
           </w:p>
         </w:tc>
         <w:tc>
           <w:tcPr>
-            <w:tcW w:w="3660" w:type="dxa"/>
+            <w:tcW w:w="3341" w:type="dxa"/>
             <w:shd w:val="clear" w:color="auto" w:fill="FFFFFF" w:themeFill="background1"/>
             <w:tcMar>
               <w:top w:w="120" w:type="dxa"/>
@@ -5126,7 +3705,7 @@
       <w:tr>
         <w:tc>
           <w:tcPr>
-            <w:tcW w:w="2851" w:type="dxa"/>
+            <w:tcW w:w="2478" w:type="dxa"/>
             <w:shd w:val="clear" w:color="auto" w:fill="FFFFFF" w:themeFill="background1"/>
             <w:tcMar>
               <w:top w:w="120" w:type="dxa"/>
@@ -5156,14 +3735,14 @@
                 <w:szCs w:val="24"/>
                 <w:lang w:eastAsia="en-SG"/>
               </w:rPr>
-              <w:t>datetime</w:t>
+              <w:t>combobox</w:t>
             </w:r>
             <w:proofErr w:type="spellEnd"/>
           </w:p>
         </w:tc>
         <w:tc>
           <w:tcPr>
-            <w:tcW w:w="5286" w:type="dxa"/>
+            <w:tcW w:w="3646" w:type="dxa"/>
             <w:shd w:val="clear" w:color="auto" w:fill="FFFFFF" w:themeFill="background1"/>
             <w:tcMar>
               <w:top w:w="120" w:type="dxa"/>
@@ -5198,7 +3777,7 @@
         </w:tc>
         <w:tc>
           <w:tcPr>
-            <w:tcW w:w="4056" w:type="dxa"/>
+            <w:tcW w:w="3437" w:type="dxa"/>
             <w:shd w:val="clear" w:color="auto" w:fill="FFFFFF" w:themeFill="background1"/>
             <w:tcMar>
               <w:top w:w="120" w:type="dxa"/>
@@ -5219,11 +3798,42 @@
                 <w:lang w:eastAsia="en-SG"/>
               </w:rPr>
             </w:pPr>
+            <w:r>
+              <w:rPr>
+                <w:rFonts w:ascii="Times New Roman" w:eastAsia="Times New Roman" w:hAnsi="Times New Roman" w:cs="Times New Roman"/>
+                <w:color w:val="242424"/>
+                <w:sz w:val="24"/>
+                <w:szCs w:val="24"/>
+                <w:lang w:eastAsia="en-SG"/>
+              </w:rPr>
+              <w:t xml:space="preserve">Use this if the field value to be entered is </w:t>
+            </w:r>
+            <w:r>
+              <w:rPr>
+                <w:rFonts w:ascii="Times New Roman" w:eastAsia="Times New Roman" w:hAnsi="Times New Roman" w:cs="Times New Roman"/>
+                <w:color w:val="242424"/>
+                <w:sz w:val="24"/>
+                <w:szCs w:val="24"/>
+                <w:highlight w:val="yellow"/>
+                <w:lang w:eastAsia="en-SG"/>
+              </w:rPr>
+              <w:t>not for filtering</w:t>
+            </w:r>
+            <w:r>
+              <w:rPr>
+                <w:rFonts w:ascii="Times New Roman" w:eastAsia="Times New Roman" w:hAnsi="Times New Roman" w:cs="Times New Roman"/>
+                <w:color w:val="242424"/>
+                <w:sz w:val="24"/>
+                <w:szCs w:val="24"/>
+                <w:lang w:eastAsia="en-SG"/>
+              </w:rPr>
+              <w:t xml:space="preserve"> but input needed to generate the report.</w:t>
+            </w:r>
           </w:p>
         </w:tc>
         <w:tc>
           <w:tcPr>
-            <w:tcW w:w="2657" w:type="dxa"/>
+            <w:tcW w:w="2466" w:type="dxa"/>
             <w:shd w:val="clear" w:color="auto" w:fill="FFFFFF" w:themeFill="background1"/>
             <w:tcMar>
               <w:top w:w="120" w:type="dxa"/>
@@ -5235,6 +3845,28 @@
           </w:tcPr>
           <w:p>
             <w:pPr>
+              <w:spacing w:after="336" w:line="336" w:lineRule="atLeast"/>
+              <w:rPr>
+                <w:rFonts w:ascii="Times New Roman" w:eastAsia="Times New Roman" w:hAnsi="Times New Roman" w:cs="Times New Roman"/>
+                <w:color w:val="242424"/>
+                <w:sz w:val="24"/>
+                <w:szCs w:val="24"/>
+                <w:lang w:eastAsia="en-SG"/>
+              </w:rPr>
+            </w:pPr>
+            <w:r>
+              <w:rPr>
+                <w:rFonts w:ascii="Times New Roman" w:eastAsia="Times New Roman" w:hAnsi="Times New Roman" w:cs="Times New Roman"/>
+                <w:color w:val="242424"/>
+                <w:sz w:val="24"/>
+                <w:szCs w:val="24"/>
+                <w:lang w:eastAsia="en-SG"/>
+              </w:rPr>
+              <w:t>Example:</w:t>
+            </w:r>
+          </w:p>
+          <w:p>
+            <w:pPr>
               <w:spacing w:after="0" w:line="336" w:lineRule="atLeast"/>
               <w:rPr>
                 <w:rFonts w:ascii="Times New Roman" w:eastAsia="Times New Roman" w:hAnsi="Times New Roman" w:cs="Times New Roman"/>
@@ -5244,521 +3876,21 @@
                 <w:lang w:eastAsia="en-SG"/>
               </w:rPr>
             </w:pPr>
+            <w:r>
+              <w:rPr>
+                <w:rFonts w:ascii="Times New Roman" w:eastAsia="Times New Roman" w:hAnsi="Times New Roman" w:cs="Times New Roman"/>
+                <w:color w:val="242424"/>
+                <w:sz w:val="24"/>
+                <w:szCs w:val="24"/>
+                <w:lang w:eastAsia="en-SG"/>
+              </w:rPr>
+              <w:t>Report Format to generate – PDF, CSV, HTML</w:t>
+            </w:r>
           </w:p>
         </w:tc>
         <w:tc>
           <w:tcPr>
-            <w:tcW w:w="3660" w:type="dxa"/>
-            <w:shd w:val="clear" w:color="auto" w:fill="FFFFFF" w:themeFill="background1"/>
-            <w:tcMar>
-              <w:top w:w="120" w:type="dxa"/>
-              <w:left w:w="120" w:type="dxa"/>
-              <w:bottom w:w="120" w:type="dxa"/>
-              <w:right w:w="240" w:type="dxa"/>
-            </w:tcMar>
-            <w:hideMark/>
-          </w:tcPr>
-          <w:p>
-            <w:pPr>
-              <w:spacing w:after="0" w:line="336" w:lineRule="atLeast"/>
-              <w:rPr>
-                <w:rFonts w:ascii="Times New Roman" w:eastAsia="Times New Roman" w:hAnsi="Times New Roman" w:cs="Times New Roman"/>
-                <w:color w:val="242424"/>
-                <w:sz w:val="24"/>
-                <w:szCs w:val="24"/>
-                <w:lang w:eastAsia="en-SG"/>
-              </w:rPr>
-            </w:pPr>
-          </w:p>
-        </w:tc>
-      </w:tr>
-      <w:tr>
-        <w:tc>
-          <w:tcPr>
-            <w:tcW w:w="2851" w:type="dxa"/>
-            <w:shd w:val="clear" w:color="auto" w:fill="FFFFFF" w:themeFill="background1"/>
-            <w:tcMar>
-              <w:top w:w="120" w:type="dxa"/>
-              <w:left w:w="120" w:type="dxa"/>
-              <w:bottom w:w="120" w:type="dxa"/>
-              <w:right w:w="240" w:type="dxa"/>
-            </w:tcMar>
-            <w:hideMark/>
-          </w:tcPr>
-          <w:p>
-            <w:pPr>
-              <w:spacing w:after="0" w:line="336" w:lineRule="atLeast"/>
-              <w:rPr>
-                <w:rFonts w:ascii="Times New Roman" w:eastAsia="Times New Roman" w:hAnsi="Times New Roman" w:cs="Times New Roman"/>
-                <w:color w:val="242424"/>
-                <w:sz w:val="24"/>
-                <w:szCs w:val="24"/>
-                <w:lang w:eastAsia="en-SG"/>
-              </w:rPr>
-            </w:pPr>
-            <w:proofErr w:type="spellStart"/>
-            <w:r>
-              <w:rPr>
-                <w:rFonts w:ascii="Times New Roman" w:eastAsia="Times New Roman" w:hAnsi="Times New Roman" w:cs="Times New Roman"/>
-                <w:color w:val="242424"/>
-                <w:sz w:val="24"/>
-                <w:szCs w:val="24"/>
-                <w:lang w:eastAsia="en-SG"/>
-              </w:rPr>
-              <w:t>integerinput</w:t>
-            </w:r>
-            <w:proofErr w:type="spellEnd"/>
-          </w:p>
-        </w:tc>
-        <w:tc>
-          <w:tcPr>
-            <w:tcW w:w="5286" w:type="dxa"/>
-            <w:shd w:val="clear" w:color="auto" w:fill="FFFFFF" w:themeFill="background1"/>
-            <w:tcMar>
-              <w:top w:w="120" w:type="dxa"/>
-              <w:left w:w="120" w:type="dxa"/>
-              <w:bottom w:w="120" w:type="dxa"/>
-              <w:right w:w="240" w:type="dxa"/>
-            </w:tcMar>
-            <w:hideMark/>
-          </w:tcPr>
-          <w:p>
-            <w:pPr>
-              <w:spacing w:after="0" w:line="336" w:lineRule="atLeast"/>
-              <w:rPr>
-                <w:rFonts w:ascii="Times New Roman" w:eastAsia="Times New Roman" w:hAnsi="Times New Roman" w:cs="Times New Roman"/>
-                <w:color w:val="242424"/>
-                <w:sz w:val="24"/>
-                <w:szCs w:val="24"/>
-                <w:lang w:eastAsia="en-SG"/>
-              </w:rPr>
-            </w:pPr>
-            <w:r>
-              <w:rPr>
-                <w:rFonts w:ascii="Times New Roman" w:eastAsia="Times New Roman" w:hAnsi="Times New Roman" w:cs="Times New Roman"/>
-                <w:color w:val="242424"/>
-                <w:sz w:val="24"/>
-                <w:szCs w:val="24"/>
-                <w:lang w:eastAsia="en-SG"/>
-              </w:rPr>
-              <w:t>Allows user to input value that can be used inside the report</w:t>
-            </w:r>
-          </w:p>
-        </w:tc>
-        <w:tc>
-          <w:tcPr>
-            <w:tcW w:w="4056" w:type="dxa"/>
-            <w:shd w:val="clear" w:color="auto" w:fill="FFFFFF" w:themeFill="background1"/>
-            <w:tcMar>
-              <w:top w:w="120" w:type="dxa"/>
-              <w:left w:w="120" w:type="dxa"/>
-              <w:bottom w:w="120" w:type="dxa"/>
-              <w:right w:w="240" w:type="dxa"/>
-            </w:tcMar>
-            <w:hideMark/>
-          </w:tcPr>
-          <w:p>
-            <w:pPr>
-              <w:spacing w:after="0" w:line="336" w:lineRule="atLeast"/>
-              <w:rPr>
-                <w:rFonts w:ascii="Times New Roman" w:eastAsia="Times New Roman" w:hAnsi="Times New Roman" w:cs="Times New Roman"/>
-                <w:color w:val="242424"/>
-                <w:sz w:val="24"/>
-                <w:szCs w:val="24"/>
-                <w:lang w:eastAsia="en-SG"/>
-              </w:rPr>
-            </w:pPr>
-            <w:r>
-              <w:rPr>
-                <w:rFonts w:ascii="Times New Roman" w:eastAsia="Times New Roman" w:hAnsi="Times New Roman" w:cs="Times New Roman"/>
-                <w:color w:val="242424"/>
-                <w:sz w:val="24"/>
-                <w:szCs w:val="24"/>
-                <w:lang w:eastAsia="en-SG"/>
-              </w:rPr>
-              <w:t>Use this if the field value to be entered is not for filtering but input needed to generate the report.</w:t>
-            </w:r>
-          </w:p>
-        </w:tc>
-        <w:tc>
-          <w:tcPr>
-            <w:tcW w:w="2657" w:type="dxa"/>
-            <w:shd w:val="clear" w:color="auto" w:fill="FFFFFF" w:themeFill="background1"/>
-            <w:tcMar>
-              <w:top w:w="120" w:type="dxa"/>
-              <w:left w:w="120" w:type="dxa"/>
-              <w:bottom w:w="120" w:type="dxa"/>
-              <w:right w:w="240" w:type="dxa"/>
-            </w:tcMar>
-            <w:hideMark/>
-          </w:tcPr>
-          <w:p>
-            <w:pPr>
-              <w:spacing w:after="0" w:line="336" w:lineRule="atLeast"/>
-              <w:rPr>
-                <w:rFonts w:ascii="Times New Roman" w:eastAsia="Times New Roman" w:hAnsi="Times New Roman" w:cs="Times New Roman"/>
-                <w:color w:val="242424"/>
-                <w:sz w:val="24"/>
-                <w:szCs w:val="24"/>
-                <w:lang w:eastAsia="en-SG"/>
-              </w:rPr>
-            </w:pPr>
-          </w:p>
-        </w:tc>
-        <w:tc>
-          <w:tcPr>
-            <w:tcW w:w="3660" w:type="dxa"/>
-            <w:shd w:val="clear" w:color="auto" w:fill="FFFFFF" w:themeFill="background1"/>
-            <w:tcMar>
-              <w:top w:w="120" w:type="dxa"/>
-              <w:left w:w="120" w:type="dxa"/>
-              <w:bottom w:w="120" w:type="dxa"/>
-              <w:right w:w="240" w:type="dxa"/>
-            </w:tcMar>
-            <w:hideMark/>
-          </w:tcPr>
-          <w:p>
-            <w:pPr>
-              <w:spacing w:after="0" w:line="336" w:lineRule="atLeast"/>
-              <w:rPr>
-                <w:rFonts w:ascii="Times New Roman" w:eastAsia="Times New Roman" w:hAnsi="Times New Roman" w:cs="Times New Roman"/>
-                <w:color w:val="242424"/>
-                <w:sz w:val="24"/>
-                <w:szCs w:val="24"/>
-                <w:lang w:eastAsia="en-SG"/>
-              </w:rPr>
-            </w:pPr>
-          </w:p>
-        </w:tc>
-      </w:tr>
-      <w:tr>
-        <w:tc>
-          <w:tcPr>
-            <w:tcW w:w="2851" w:type="dxa"/>
-            <w:shd w:val="clear" w:color="auto" w:fill="FFFFFF" w:themeFill="background1"/>
-            <w:tcMar>
-              <w:top w:w="120" w:type="dxa"/>
-              <w:left w:w="120" w:type="dxa"/>
-              <w:bottom w:w="120" w:type="dxa"/>
-              <w:right w:w="240" w:type="dxa"/>
-            </w:tcMar>
-            <w:hideMark/>
-          </w:tcPr>
-          <w:p>
-            <w:pPr>
-              <w:spacing w:after="0" w:line="336" w:lineRule="atLeast"/>
-              <w:rPr>
-                <w:rFonts w:ascii="Times New Roman" w:eastAsia="Times New Roman" w:hAnsi="Times New Roman" w:cs="Times New Roman"/>
-                <w:color w:val="242424"/>
-                <w:sz w:val="24"/>
-                <w:szCs w:val="24"/>
-                <w:lang w:eastAsia="en-SG"/>
-              </w:rPr>
-            </w:pPr>
-            <w:proofErr w:type="spellStart"/>
-            <w:r>
-              <w:rPr>
-                <w:rFonts w:ascii="Times New Roman" w:eastAsia="Times New Roman" w:hAnsi="Times New Roman" w:cs="Times New Roman"/>
-                <w:color w:val="242424"/>
-                <w:sz w:val="24"/>
-                <w:szCs w:val="24"/>
-                <w:lang w:eastAsia="en-SG"/>
-              </w:rPr>
-              <w:t>listofvalues</w:t>
-            </w:r>
-            <w:proofErr w:type="spellEnd"/>
-          </w:p>
-        </w:tc>
-        <w:tc>
-          <w:tcPr>
-            <w:tcW w:w="5286" w:type="dxa"/>
-            <w:shd w:val="clear" w:color="auto" w:fill="FFFFFF" w:themeFill="background1"/>
-            <w:tcMar>
-              <w:top w:w="120" w:type="dxa"/>
-              <w:left w:w="120" w:type="dxa"/>
-              <w:bottom w:w="120" w:type="dxa"/>
-              <w:right w:w="240" w:type="dxa"/>
-            </w:tcMar>
-            <w:hideMark/>
-          </w:tcPr>
-          <w:p>
-            <w:pPr>
-              <w:spacing w:after="0" w:line="336" w:lineRule="atLeast"/>
-              <w:rPr>
-                <w:rFonts w:ascii="Times New Roman" w:eastAsia="Times New Roman" w:hAnsi="Times New Roman" w:cs="Times New Roman"/>
-                <w:color w:val="242424"/>
-                <w:sz w:val="24"/>
-                <w:szCs w:val="24"/>
-                <w:lang w:eastAsia="en-SG"/>
-              </w:rPr>
-            </w:pPr>
-            <w:r>
-              <w:rPr>
-                <w:rFonts w:ascii="Times New Roman" w:eastAsia="Times New Roman" w:hAnsi="Times New Roman" w:cs="Times New Roman"/>
-                <w:color w:val="242424"/>
-                <w:sz w:val="24"/>
-                <w:szCs w:val="24"/>
-                <w:lang w:eastAsia="en-SG"/>
-              </w:rPr>
-              <w:t>Allows user to input value that can be used inside the report</w:t>
-            </w:r>
-          </w:p>
-        </w:tc>
-        <w:tc>
-          <w:tcPr>
-            <w:tcW w:w="4056" w:type="dxa"/>
-            <w:shd w:val="clear" w:color="auto" w:fill="FFFFFF" w:themeFill="background1"/>
-            <w:tcMar>
-              <w:top w:w="120" w:type="dxa"/>
-              <w:left w:w="120" w:type="dxa"/>
-              <w:bottom w:w="120" w:type="dxa"/>
-              <w:right w:w="240" w:type="dxa"/>
-            </w:tcMar>
-            <w:hideMark/>
-          </w:tcPr>
-          <w:p>
-            <w:pPr>
-              <w:spacing w:after="0" w:line="336" w:lineRule="atLeast"/>
-              <w:rPr>
-                <w:rFonts w:ascii="Times New Roman" w:eastAsia="Times New Roman" w:hAnsi="Times New Roman" w:cs="Times New Roman"/>
-                <w:color w:val="242424"/>
-                <w:sz w:val="24"/>
-                <w:szCs w:val="24"/>
-                <w:lang w:eastAsia="en-SG"/>
-              </w:rPr>
-            </w:pPr>
-            <w:r>
-              <w:rPr>
-                <w:rFonts w:ascii="Times New Roman" w:eastAsia="Times New Roman" w:hAnsi="Times New Roman" w:cs="Times New Roman"/>
-                <w:color w:val="242424"/>
-                <w:sz w:val="24"/>
-                <w:szCs w:val="24"/>
-                <w:lang w:eastAsia="en-SG"/>
-              </w:rPr>
-              <w:t>Use this if the field value to be entered is not for filtering but input needed to generate the report.</w:t>
-            </w:r>
-          </w:p>
-        </w:tc>
-        <w:tc>
-          <w:tcPr>
-            <w:tcW w:w="2657" w:type="dxa"/>
-            <w:shd w:val="clear" w:color="auto" w:fill="FFFFFF" w:themeFill="background1"/>
-            <w:tcMar>
-              <w:top w:w="120" w:type="dxa"/>
-              <w:left w:w="120" w:type="dxa"/>
-              <w:bottom w:w="120" w:type="dxa"/>
-              <w:right w:w="240" w:type="dxa"/>
-            </w:tcMar>
-            <w:hideMark/>
-          </w:tcPr>
-          <w:p>
-            <w:pPr>
-              <w:spacing w:after="0" w:line="336" w:lineRule="atLeast"/>
-              <w:rPr>
-                <w:rFonts w:ascii="Times New Roman" w:eastAsia="Times New Roman" w:hAnsi="Times New Roman" w:cs="Times New Roman"/>
-                <w:color w:val="242424"/>
-                <w:sz w:val="24"/>
-                <w:szCs w:val="24"/>
-                <w:lang w:eastAsia="en-SG"/>
-              </w:rPr>
-            </w:pPr>
-          </w:p>
-        </w:tc>
-        <w:tc>
-          <w:tcPr>
-            <w:tcW w:w="3660" w:type="dxa"/>
-            <w:shd w:val="clear" w:color="auto" w:fill="FFFFFF" w:themeFill="background1"/>
-            <w:tcMar>
-              <w:top w:w="120" w:type="dxa"/>
-              <w:left w:w="120" w:type="dxa"/>
-              <w:bottom w:w="120" w:type="dxa"/>
-              <w:right w:w="240" w:type="dxa"/>
-            </w:tcMar>
-            <w:hideMark/>
-          </w:tcPr>
-          <w:p>
-            <w:pPr>
-              <w:spacing w:after="0" w:line="336" w:lineRule="atLeast"/>
-              <w:rPr>
-                <w:rFonts w:ascii="Times New Roman" w:eastAsia="Times New Roman" w:hAnsi="Times New Roman" w:cs="Times New Roman"/>
-                <w:color w:val="242424"/>
-                <w:sz w:val="24"/>
-                <w:szCs w:val="24"/>
-                <w:lang w:eastAsia="en-SG"/>
-              </w:rPr>
-            </w:pPr>
-          </w:p>
-        </w:tc>
-      </w:tr>
-      <w:tr>
-        <w:tc>
-          <w:tcPr>
-            <w:tcW w:w="2851" w:type="dxa"/>
-            <w:shd w:val="clear" w:color="auto" w:fill="FFFFFF" w:themeFill="background1"/>
-            <w:tcMar>
-              <w:top w:w="120" w:type="dxa"/>
-              <w:left w:w="120" w:type="dxa"/>
-              <w:bottom w:w="120" w:type="dxa"/>
-              <w:right w:w="240" w:type="dxa"/>
-            </w:tcMar>
-            <w:hideMark/>
-          </w:tcPr>
-          <w:p>
-            <w:pPr>
-              <w:spacing w:after="0" w:line="336" w:lineRule="atLeast"/>
-              <w:rPr>
-                <w:rFonts w:ascii="Times New Roman" w:eastAsia="Times New Roman" w:hAnsi="Times New Roman" w:cs="Times New Roman"/>
-                <w:color w:val="242424"/>
-                <w:sz w:val="24"/>
-                <w:szCs w:val="24"/>
-                <w:lang w:eastAsia="en-SG"/>
-              </w:rPr>
-            </w:pPr>
-            <w:proofErr w:type="spellStart"/>
-            <w:r>
-              <w:rPr>
-                <w:rFonts w:ascii="Times New Roman" w:eastAsia="Times New Roman" w:hAnsi="Times New Roman" w:cs="Times New Roman"/>
-                <w:color w:val="242424"/>
-                <w:sz w:val="24"/>
-                <w:szCs w:val="24"/>
-                <w:lang w:eastAsia="en-SG"/>
-              </w:rPr>
-              <w:lastRenderedPageBreak/>
-              <w:t>combobox</w:t>
-            </w:r>
-            <w:proofErr w:type="spellEnd"/>
-          </w:p>
-        </w:tc>
-        <w:tc>
-          <w:tcPr>
-            <w:tcW w:w="5286" w:type="dxa"/>
-            <w:shd w:val="clear" w:color="auto" w:fill="FFFFFF" w:themeFill="background1"/>
-            <w:tcMar>
-              <w:top w:w="120" w:type="dxa"/>
-              <w:left w:w="120" w:type="dxa"/>
-              <w:bottom w:w="120" w:type="dxa"/>
-              <w:right w:w="240" w:type="dxa"/>
-            </w:tcMar>
-            <w:hideMark/>
-          </w:tcPr>
-          <w:p>
-            <w:pPr>
-              <w:spacing w:after="0" w:line="336" w:lineRule="atLeast"/>
-              <w:rPr>
-                <w:rFonts w:ascii="Times New Roman" w:eastAsia="Times New Roman" w:hAnsi="Times New Roman" w:cs="Times New Roman"/>
-                <w:color w:val="242424"/>
-                <w:sz w:val="24"/>
-                <w:szCs w:val="24"/>
-                <w:lang w:eastAsia="en-SG"/>
-              </w:rPr>
-            </w:pPr>
-            <w:r>
-              <w:rPr>
-                <w:rFonts w:ascii="Times New Roman" w:eastAsia="Times New Roman" w:hAnsi="Times New Roman" w:cs="Times New Roman"/>
-                <w:color w:val="242424"/>
-                <w:sz w:val="24"/>
-                <w:szCs w:val="24"/>
-                <w:lang w:eastAsia="en-SG"/>
-              </w:rPr>
-              <w:t>Allows user to input value that can be used inside the report</w:t>
-            </w:r>
-          </w:p>
-        </w:tc>
-        <w:tc>
-          <w:tcPr>
-            <w:tcW w:w="4056" w:type="dxa"/>
-            <w:shd w:val="clear" w:color="auto" w:fill="FFFFFF" w:themeFill="background1"/>
-            <w:tcMar>
-              <w:top w:w="120" w:type="dxa"/>
-              <w:left w:w="120" w:type="dxa"/>
-              <w:bottom w:w="120" w:type="dxa"/>
-              <w:right w:w="240" w:type="dxa"/>
-            </w:tcMar>
-            <w:hideMark/>
-          </w:tcPr>
-          <w:p>
-            <w:pPr>
-              <w:spacing w:after="0" w:line="336" w:lineRule="atLeast"/>
-              <w:rPr>
-                <w:rFonts w:ascii="Times New Roman" w:eastAsia="Times New Roman" w:hAnsi="Times New Roman" w:cs="Times New Roman"/>
-                <w:color w:val="242424"/>
-                <w:sz w:val="24"/>
-                <w:szCs w:val="24"/>
-                <w:lang w:eastAsia="en-SG"/>
-              </w:rPr>
-            </w:pPr>
-            <w:r>
-              <w:rPr>
-                <w:rFonts w:ascii="Times New Roman" w:eastAsia="Times New Roman" w:hAnsi="Times New Roman" w:cs="Times New Roman"/>
-                <w:color w:val="242424"/>
-                <w:sz w:val="24"/>
-                <w:szCs w:val="24"/>
-                <w:lang w:eastAsia="en-SG"/>
-              </w:rPr>
-              <w:t>Use this if the field value to be entered is not for filtering but input needed to generate the report.</w:t>
-            </w:r>
-          </w:p>
-        </w:tc>
-        <w:tc>
-          <w:tcPr>
-            <w:tcW w:w="2657" w:type="dxa"/>
-            <w:shd w:val="clear" w:color="auto" w:fill="FFFFFF" w:themeFill="background1"/>
-            <w:tcMar>
-              <w:top w:w="120" w:type="dxa"/>
-              <w:left w:w="120" w:type="dxa"/>
-              <w:bottom w:w="120" w:type="dxa"/>
-              <w:right w:w="240" w:type="dxa"/>
-            </w:tcMar>
-            <w:hideMark/>
-          </w:tcPr>
-          <w:p>
-            <w:pPr>
-              <w:spacing w:after="336" w:line="336" w:lineRule="atLeast"/>
-              <w:rPr>
-                <w:rFonts w:ascii="Times New Roman" w:eastAsia="Times New Roman" w:hAnsi="Times New Roman" w:cs="Times New Roman"/>
-                <w:color w:val="242424"/>
-                <w:sz w:val="24"/>
-                <w:szCs w:val="24"/>
-                <w:lang w:eastAsia="en-SG"/>
-              </w:rPr>
-            </w:pPr>
-            <w:r>
-              <w:rPr>
-                <w:rFonts w:ascii="Times New Roman" w:eastAsia="Times New Roman" w:hAnsi="Times New Roman" w:cs="Times New Roman"/>
-                <w:color w:val="242424"/>
-                <w:sz w:val="24"/>
-                <w:szCs w:val="24"/>
-                <w:lang w:eastAsia="en-SG"/>
-              </w:rPr>
-              <w:t>Example:</w:t>
-            </w:r>
-          </w:p>
-          <w:p>
-            <w:pPr>
-              <w:spacing w:after="0" w:line="336" w:lineRule="atLeast"/>
-              <w:rPr>
-                <w:rFonts w:ascii="Times New Roman" w:eastAsia="Times New Roman" w:hAnsi="Times New Roman" w:cs="Times New Roman"/>
-                <w:color w:val="242424"/>
-                <w:sz w:val="24"/>
-                <w:szCs w:val="24"/>
-                <w:lang w:eastAsia="en-SG"/>
-              </w:rPr>
-            </w:pPr>
-            <w:r>
-              <w:rPr>
-                <w:rFonts w:ascii="Times New Roman" w:eastAsia="Times New Roman" w:hAnsi="Times New Roman" w:cs="Times New Roman"/>
-                <w:color w:val="242424"/>
-                <w:sz w:val="24"/>
-                <w:szCs w:val="24"/>
-                <w:lang w:eastAsia="en-SG"/>
-              </w:rPr>
-              <w:t>Report Format to generate – PDF, CSV, HTML</w:t>
-            </w:r>
-          </w:p>
-        </w:tc>
-        <w:tc>
-          <w:tcPr>
-            <w:tcW w:w="3660" w:type="dxa"/>
+            <w:tcW w:w="3341" w:type="dxa"/>
             <w:shd w:val="clear" w:color="auto" w:fill="FFFFFF" w:themeFill="background1"/>
             <w:tcMar>
               <w:top w:w="120" w:type="dxa"/>
@@ -6036,6 +4168,7 @@
                 <w:szCs w:val="24"/>
                 <w:lang w:eastAsia="en-SG"/>
               </w:rPr>
+              <w:lastRenderedPageBreak/>
               <w:t>Account Type</w:t>
             </w:r>
           </w:p>
@@ -6482,7 +4615,6 @@
           <w:szCs w:val="27"/>
           <w:lang w:eastAsia="en-SG"/>
         </w:rPr>
-        <w:lastRenderedPageBreak/>
         <w:t>Use Global Temporary Table for automatic housekeeping. If regular table is used, make sure housekeeping of old data is deleted first prior to generation of new report data.</w:t>
       </w:r>
     </w:p>
@@ -6716,6 +4848,7 @@
           <w:szCs w:val="21"/>
           <w:lang w:eastAsia="en-SG"/>
         </w:rPr>
+        <w:lastRenderedPageBreak/>
         <w:drawing>
           <wp:inline distT="0" distB="0" distL="0" distR="0">
             <wp:extent cx="7627922" cy="3376943"/>
@@ -6732,7 +4865,7 @@
                     <pic:cNvPicPr/>
                   </pic:nvPicPr>
                   <pic:blipFill>
-                    <a:blip r:embed="rId9">
+                    <a:blip r:embed="rId6">
                       <a:extLst>
                         <a:ext uri="{28A0092B-C50C-407E-A947-70E740481C1C}">
                           <a14:useLocalDpi xmlns:a14="http://schemas.microsoft.com/office/drawing/2010/main" val="0"/>
@@ -6779,7 +4912,6 @@
           <w:szCs w:val="27"/>
           <w:lang w:eastAsia="en-SG"/>
         </w:rPr>
-        <w:lastRenderedPageBreak/>
         <w:t>If there will be multiple sub-reports, each sub-report will have its own *GET_DATA* stored procedure.</w:t>
       </w:r>
     </w:p>
@@ -6818,6 +4950,7 @@
           <w:szCs w:val="21"/>
           <w:lang w:eastAsia="en-SG"/>
         </w:rPr>
+        <w:lastRenderedPageBreak/>
         <w:drawing>
           <wp:inline distT="0" distB="0" distL="0" distR="0">
             <wp:extent cx="7297093" cy="3292648"/>
@@ -6834,7 +4967,7 @@
                     <pic:cNvPicPr/>
                   </pic:nvPicPr>
                   <pic:blipFill>
-                    <a:blip r:embed="rId10">
+                    <a:blip r:embed="rId7">
                       <a:extLst>
                         <a:ext uri="{28A0092B-C50C-407E-A947-70E740481C1C}">
                           <a14:useLocalDpi xmlns:a14="http://schemas.microsoft.com/office/drawing/2010/main" val="0"/>
@@ -7012,7 +5145,7 @@
                     <pic:cNvPicPr/>
                   </pic:nvPicPr>
                   <pic:blipFill>
-                    <a:blip r:embed="rId11">
+                    <a:blip r:embed="rId8">
                       <a:extLst>
                         <a:ext uri="{28A0092B-C50C-407E-A947-70E740481C1C}">
                           <a14:useLocalDpi xmlns:a14="http://schemas.microsoft.com/office/drawing/2010/main" val="0"/>
@@ -7198,7 +5331,7 @@
                     <pic:cNvPicPr/>
                   </pic:nvPicPr>
                   <pic:blipFill>
-                    <a:blip r:embed="rId12">
+                    <a:blip r:embed="rId9">
                       <a:extLst>
                         <a:ext uri="{28A0092B-C50C-407E-A947-70E740481C1C}">
                           <a14:useLocalDpi xmlns:a14="http://schemas.microsoft.com/office/drawing/2010/main" val="0"/>
@@ -7335,7 +5468,7 @@
                     <pic:cNvPicPr/>
                   </pic:nvPicPr>
                   <pic:blipFill>
-                    <a:blip r:embed="rId13">
+                    <a:blip r:embed="rId10">
                       <a:extLst>
                         <a:ext uri="{28A0092B-C50C-407E-A947-70E740481C1C}">
                           <a14:useLocalDpi xmlns:a14="http://schemas.microsoft.com/office/drawing/2010/main" val="0"/>
@@ -7530,7 +5663,7 @@
                     <pic:cNvPicPr/>
                   </pic:nvPicPr>
                   <pic:blipFill>
-                    <a:blip r:embed="rId14">
+                    <a:blip r:embed="rId11">
                       <a:extLst>
                         <a:ext uri="{28A0092B-C50C-407E-A947-70E740481C1C}">
                           <a14:useLocalDpi xmlns:a14="http://schemas.microsoft.com/office/drawing/2010/main" val="0"/>
@@ -7717,7 +5850,7 @@
                     <pic:cNvPicPr/>
                   </pic:nvPicPr>
                   <pic:blipFill>
-                    <a:blip r:embed="rId15">
+                    <a:blip r:embed="rId12">
                       <a:extLst>
                         <a:ext uri="{28A0092B-C50C-407E-A947-70E740481C1C}">
                           <a14:useLocalDpi xmlns:a14="http://schemas.microsoft.com/office/drawing/2010/main" val="0"/>
@@ -7782,7 +5915,7 @@
                     <pic:cNvPicPr/>
                   </pic:nvPicPr>
                   <pic:blipFill>
-                    <a:blip r:embed="rId16">
+                    <a:blip r:embed="rId13">
                       <a:extLst>
                         <a:ext uri="{28A0092B-C50C-407E-A947-70E740481C1C}">
                           <a14:useLocalDpi xmlns:a14="http://schemas.microsoft.com/office/drawing/2010/main" val="0"/>
@@ -8098,7 +6231,7 @@
                     <pic:cNvPicPr/>
                   </pic:nvPicPr>
                   <pic:blipFill>
-                    <a:blip r:embed="rId17">
+                    <a:blip r:embed="rId14">
                       <a:extLst>
                         <a:ext uri="{28A0092B-C50C-407E-A947-70E740481C1C}">
                           <a14:useLocalDpi xmlns:a14="http://schemas.microsoft.com/office/drawing/2010/main" val="0"/>
@@ -8293,7 +6426,7 @@
                     <pic:cNvPicPr/>
                   </pic:nvPicPr>
                   <pic:blipFill>
-                    <a:blip r:embed="rId18">
+                    <a:blip r:embed="rId15">
                       <a:extLst>
                         <a:ext uri="{28A0092B-C50C-407E-A947-70E740481C1C}">
                           <a14:useLocalDpi xmlns:a14="http://schemas.microsoft.com/office/drawing/2010/main" val="0"/>
@@ -8384,7 +6517,7 @@
                     <pic:cNvPicPr/>
                   </pic:nvPicPr>
                   <pic:blipFill>
-                    <a:blip r:embed="rId19">
+                    <a:blip r:embed="rId16">
                       <a:extLst>
                         <a:ext uri="{28A0092B-C50C-407E-A947-70E740481C1C}">
                           <a14:useLocalDpi xmlns:a14="http://schemas.microsoft.com/office/drawing/2010/main" val="0"/>
@@ -8537,7 +6670,7 @@
                     <pic:cNvPicPr/>
                   </pic:nvPicPr>
                   <pic:blipFill>
-                    <a:blip r:embed="rId20">
+                    <a:blip r:embed="rId17">
                       <a:extLst>
                         <a:ext uri="{28A0092B-C50C-407E-A947-70E740481C1C}">
                           <a14:useLocalDpi xmlns:a14="http://schemas.microsoft.com/office/drawing/2010/main" val="0"/>
@@ -8654,7 +6787,7 @@
                     <pic:cNvPicPr/>
                   </pic:nvPicPr>
                   <pic:blipFill>
-                    <a:blip r:embed="rId21">
+                    <a:blip r:embed="rId18">
                       <a:extLst>
                         <a:ext uri="{28A0092B-C50C-407E-A947-70E740481C1C}">
                           <a14:useLocalDpi xmlns:a14="http://schemas.microsoft.com/office/drawing/2010/main" val="0"/>
@@ -8747,7 +6880,7 @@
                     <pic:cNvPicPr/>
                   </pic:nvPicPr>
                   <pic:blipFill>
-                    <a:blip r:embed="rId22">
+                    <a:blip r:embed="rId19">
                       <a:extLst>
                         <a:ext uri="{28A0092B-C50C-407E-A947-70E740481C1C}">
                           <a14:useLocalDpi xmlns:a14="http://schemas.microsoft.com/office/drawing/2010/main" val="0"/>
@@ -8938,7 +7071,7 @@
                     <pic:cNvPicPr/>
                   </pic:nvPicPr>
                   <pic:blipFill>
-                    <a:blip r:embed="rId23">
+                    <a:blip r:embed="rId20">
                       <a:extLst>
                         <a:ext uri="{28A0092B-C50C-407E-A947-70E740481C1C}">
                           <a14:useLocalDpi xmlns:a14="http://schemas.microsoft.com/office/drawing/2010/main" val="0"/>
@@ -8964,8 +7097,6 @@
           </wp:inline>
         </w:drawing>
       </w:r>
-      <w:bookmarkStart w:id="0" w:name="_GoBack"/>
-      <w:bookmarkEnd w:id="0"/>
     </w:p>
     <w:p/>
     <w:sectPr>
